--- a/Chuong trinh dao tao.docx
+++ b/Chuong trinh dao tao.docx
@@ -977,98 +977,20 @@
               <w:bottom w:val="outset" w:sz="6" w:space="0" w:color="auto"/>
               <w:right w:val="outset" w:sz="6" w:space="0" w:color="auto"/>
             </w:tcBorders>
-            <w:shd w:val="clear" w:color="auto" w:fill="FFFFFF"/>
-            <w:vAlign w:val="center"/>
-            <w:hideMark/>
-          </w:tcPr>
-          <w:p>
-            <w:pPr>
-              <w:spacing w:after="0" w:line="240" w:lineRule="auto"/>
-              <w:rPr>
-                <w:rFonts w:ascii="Arial" w:eastAsia="Times New Roman" w:hAnsi="Arial" w:cs="Arial"/>
-                <w:color w:val="333333"/>
-                <w:sz w:val="21"/>
-                <w:szCs w:val="21"/>
-              </w:rPr>
-            </w:pPr>
-            <w:r>
-              <w:rPr>
-                <w:rFonts w:ascii="Verdana" w:eastAsia="Times New Roman" w:hAnsi="Verdana" w:cs="Arial"/>
-                <w:noProof/>
-                <w:color w:val="C00000"/>
-                <w:sz w:val="21"/>
-                <w:szCs w:val="21"/>
-              </w:rPr>
-              <mc:AlternateContent>
-                <mc:Choice Requires="wps">
-                  <w:drawing>
-                    <wp:anchor distT="0" distB="0" distL="114300" distR="114300" simplePos="0" relativeHeight="251689984" behindDoc="0" locked="0" layoutInCell="1" allowOverlap="1" wp14:anchorId="7F703BD9" wp14:editId="6594B9EA">
-                      <wp:simplePos x="0" y="0"/>
-                      <wp:positionH relativeFrom="column">
-                        <wp:posOffset>-6350</wp:posOffset>
-                      </wp:positionH>
-                      <wp:positionV relativeFrom="paragraph">
-                        <wp:posOffset>71755</wp:posOffset>
-                      </wp:positionV>
-                      <wp:extent cx="10273665" cy="0"/>
-                      <wp:effectExtent l="0" t="0" r="0" b="0"/>
-                      <wp:wrapNone/>
-                      <wp:docPr id="16" name="Straight Connector 16"/>
-                      <wp:cNvGraphicFramePr/>
-                      <a:graphic xmlns:a="http://schemas.openxmlformats.org/drawingml/2006/main">
-                        <a:graphicData uri="http://schemas.microsoft.com/office/word/2010/wordprocessingShape">
-                          <wps:wsp>
-                            <wps:cNvCnPr/>
-                            <wps:spPr>
-                              <a:xfrm flipV="1">
-                                <a:off x="0" y="0"/>
-                                <a:ext cx="10273665" cy="0"/>
-                              </a:xfrm>
-                              <a:prstGeom prst="line">
-                                <a:avLst/>
-                              </a:prstGeom>
-                              <a:ln>
-                                <a:solidFill>
-                                  <a:srgbClr val="C00000"/>
-                                </a:solidFill>
-                              </a:ln>
-                            </wps:spPr>
-                            <wps:style>
-                              <a:lnRef idx="1">
-                                <a:schemeClr val="accent2"/>
-                              </a:lnRef>
-                              <a:fillRef idx="0">
-                                <a:schemeClr val="accent2"/>
-                              </a:fillRef>
-                              <a:effectRef idx="0">
-                                <a:schemeClr val="accent2"/>
-                              </a:effectRef>
-                              <a:fontRef idx="minor">
-                                <a:schemeClr val="tx1"/>
-                              </a:fontRef>
-                            </wps:style>
-                            <wps:bodyPr/>
-                          </wps:wsp>
-                        </a:graphicData>
-                      </a:graphic>
-                      <wp14:sizeRelH relativeFrom="margin">
-                        <wp14:pctWidth>0</wp14:pctWidth>
-                      </wp14:sizeRelH>
-                      <wp14:sizeRelV relativeFrom="margin">
-                        <wp14:pctHeight>0</wp14:pctHeight>
-                      </wp14:sizeRelV>
-                    </wp:anchor>
-                  </w:drawing>
-                </mc:Choice>
-                <mc:Fallback>
-                  <w:pict>
-                    <v:line w14:anchorId="4D93D601" id="Straight Connector 16" o:spid="_x0000_s1026" style="position:absolute;flip:y;z-index:251689984;visibility:visible;mso-wrap-style:square;mso-width-percent:0;mso-height-percent:0;mso-wrap-distance-left:9pt;mso-wrap-distance-top:0;mso-wrap-distance-right:9pt;mso-wrap-distance-bottom:0;mso-position-horizontal:absolute;mso-position-horizontal-relative:text;mso-position-vertical:absolute;mso-position-vertical-relative:text;mso-width-percent:0;mso-height-percent:0;mso-width-relative:margin;mso-height-relative:margin" from="-.5pt,5.65pt" to="808.45pt,5.65pt" o:gfxdata="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" strokecolor="#c00000" strokeweight=".5pt">
-                      <v:stroke joinstyle="miter"/>
-                    </v:line>
-                  </w:pict>
-                </mc:Fallback>
-              </mc:AlternateContent>
-            </w:r>
+            <w:shd w:val="clear" w:color="auto" w:fill="FFFF00"/>
+            <w:vAlign w:val="center"/>
+            <w:hideMark/>
+          </w:tcPr>
+          <w:p>
+            <w:pPr>
+              <w:spacing w:after="0" w:line="240" w:lineRule="auto"/>
+              <w:rPr>
+                <w:rFonts w:ascii="Arial" w:eastAsia="Times New Roman" w:hAnsi="Arial" w:cs="Arial"/>
+                <w:color w:val="333333"/>
+                <w:sz w:val="21"/>
+                <w:szCs w:val="21"/>
+              </w:rPr>
+            </w:pPr>
             <w:r>
               <w:rPr>
                 <w:rFonts w:ascii="Verdana" w:eastAsia="Times New Roman" w:hAnsi="Verdana" w:cs="Arial"/>
@@ -1089,7 +1011,7 @@
               <w:bottom w:val="outset" w:sz="6" w:space="0" w:color="auto"/>
               <w:right w:val="outset" w:sz="6" w:space="0" w:color="auto"/>
             </w:tcBorders>
-            <w:shd w:val="clear" w:color="auto" w:fill="FFFFFF"/>
+            <w:shd w:val="clear" w:color="auto" w:fill="FFFF00"/>
             <w:vAlign w:val="center"/>
             <w:hideMark/>
           </w:tcPr>
@@ -1123,7 +1045,7 @@
               <w:bottom w:val="outset" w:sz="6" w:space="0" w:color="auto"/>
               <w:right w:val="outset" w:sz="6" w:space="0" w:color="auto"/>
             </w:tcBorders>
-            <w:shd w:val="clear" w:color="auto" w:fill="FFFFFF"/>
+            <w:shd w:val="clear" w:color="auto" w:fill="FFFF00"/>
             <w:vAlign w:val="center"/>
             <w:hideMark/>
           </w:tcPr>
@@ -1157,7 +1079,7 @@
               <w:bottom w:val="outset" w:sz="6" w:space="0" w:color="auto"/>
               <w:right w:val="outset" w:sz="6" w:space="0" w:color="auto"/>
             </w:tcBorders>
-            <w:shd w:val="clear" w:color="auto" w:fill="FFFFFF"/>
+            <w:shd w:val="clear" w:color="auto" w:fill="FFFF00"/>
             <w:vAlign w:val="center"/>
             <w:hideMark/>
           </w:tcPr>
@@ -1191,7 +1113,7 @@
               <w:bottom w:val="outset" w:sz="6" w:space="0" w:color="auto"/>
               <w:right w:val="outset" w:sz="6" w:space="0" w:color="auto"/>
             </w:tcBorders>
-            <w:shd w:val="clear" w:color="auto" w:fill="FFFFFF"/>
+            <w:shd w:val="clear" w:color="auto" w:fill="FFFF00"/>
             <w:vAlign w:val="center"/>
             <w:hideMark/>
           </w:tcPr>
@@ -1225,7 +1147,7 @@
               <w:bottom w:val="outset" w:sz="6" w:space="0" w:color="auto"/>
               <w:right w:val="outset" w:sz="6" w:space="0" w:color="auto"/>
             </w:tcBorders>
-            <w:shd w:val="clear" w:color="auto" w:fill="FFFFFF"/>
+            <w:shd w:val="clear" w:color="auto" w:fill="FFFF00"/>
             <w:vAlign w:val="center"/>
             <w:hideMark/>
           </w:tcPr>
@@ -1259,7 +1181,7 @@
               <w:bottom w:val="outset" w:sz="6" w:space="0" w:color="auto"/>
               <w:right w:val="outset" w:sz="6" w:space="0" w:color="auto"/>
             </w:tcBorders>
-            <w:shd w:val="clear" w:color="auto" w:fill="FFFFFF"/>
+            <w:shd w:val="clear" w:color="auto" w:fill="FFFF00"/>
             <w:vAlign w:val="center"/>
             <w:hideMark/>
           </w:tcPr>
@@ -1293,7 +1215,7 @@
               <w:bottom w:val="outset" w:sz="6" w:space="0" w:color="auto"/>
               <w:right w:val="outset" w:sz="6" w:space="0" w:color="auto"/>
             </w:tcBorders>
-            <w:shd w:val="clear" w:color="auto" w:fill="FFFFFF"/>
+            <w:shd w:val="clear" w:color="auto" w:fill="FFFF00"/>
             <w:vAlign w:val="center"/>
             <w:hideMark/>
           </w:tcPr>
@@ -1327,7 +1249,7 @@
               <w:bottom w:val="outset" w:sz="6" w:space="0" w:color="auto"/>
               <w:right w:val="outset" w:sz="6" w:space="0" w:color="auto"/>
             </w:tcBorders>
-            <w:shd w:val="clear" w:color="auto" w:fill="FFFFFF"/>
+            <w:shd w:val="clear" w:color="auto" w:fill="FFFF00"/>
             <w:vAlign w:val="center"/>
             <w:hideMark/>
           </w:tcPr>
@@ -1361,7 +1283,7 @@
               <w:bottom w:val="outset" w:sz="6" w:space="0" w:color="auto"/>
               <w:right w:val="outset" w:sz="6" w:space="0" w:color="auto"/>
             </w:tcBorders>
-            <w:shd w:val="clear" w:color="auto" w:fill="FFFFFF"/>
+            <w:shd w:val="clear" w:color="auto" w:fill="FFFF00"/>
             <w:vAlign w:val="center"/>
             <w:hideMark/>
           </w:tcPr>
@@ -1395,7 +1317,7 @@
               <w:bottom w:val="outset" w:sz="6" w:space="0" w:color="auto"/>
               <w:right w:val="outset" w:sz="6" w:space="0" w:color="auto"/>
             </w:tcBorders>
-            <w:shd w:val="clear" w:color="auto" w:fill="FFFFFF"/>
+            <w:shd w:val="clear" w:color="auto" w:fill="FFFF00"/>
             <w:vAlign w:val="center"/>
             <w:hideMark/>
           </w:tcPr>
@@ -1429,7 +1351,7 @@
               <w:bottom w:val="outset" w:sz="6" w:space="0" w:color="auto"/>
               <w:right w:val="outset" w:sz="6" w:space="0" w:color="auto"/>
             </w:tcBorders>
-            <w:shd w:val="clear" w:color="auto" w:fill="FFFFFF"/>
+            <w:shd w:val="clear" w:color="auto" w:fill="FFFF00"/>
             <w:vAlign w:val="center"/>
             <w:hideMark/>
           </w:tcPr>
@@ -1463,7 +1385,7 @@
               <w:bottom w:val="outset" w:sz="6" w:space="0" w:color="auto"/>
               <w:right w:val="outset" w:sz="6" w:space="0" w:color="auto"/>
             </w:tcBorders>
-            <w:shd w:val="clear" w:color="auto" w:fill="FFFFFF"/>
+            <w:shd w:val="clear" w:color="auto" w:fill="FFFF00"/>
             <w:vAlign w:val="center"/>
             <w:hideMark/>
           </w:tcPr>
@@ -1497,7 +1419,7 @@
               <w:bottom w:val="outset" w:sz="6" w:space="0" w:color="auto"/>
               <w:right w:val="outset" w:sz="6" w:space="0" w:color="auto"/>
             </w:tcBorders>
-            <w:shd w:val="clear" w:color="auto" w:fill="FFFFFF"/>
+            <w:shd w:val="clear" w:color="auto" w:fill="FFFF00"/>
             <w:vAlign w:val="center"/>
             <w:hideMark/>
           </w:tcPr>
@@ -1531,7 +1453,7 @@
               <w:bottom w:val="outset" w:sz="6" w:space="0" w:color="auto"/>
               <w:right w:val="outset" w:sz="6" w:space="0" w:color="auto"/>
             </w:tcBorders>
-            <w:shd w:val="clear" w:color="auto" w:fill="FFFFFF"/>
+            <w:shd w:val="clear" w:color="auto" w:fill="FFFF00"/>
             <w:vAlign w:val="center"/>
             <w:hideMark/>
           </w:tcPr>
@@ -1565,7 +1487,7 @@
               <w:bottom w:val="outset" w:sz="6" w:space="0" w:color="auto"/>
               <w:right w:val="outset" w:sz="6" w:space="0" w:color="auto"/>
             </w:tcBorders>
-            <w:shd w:val="clear" w:color="auto" w:fill="FFFFFF"/>
+            <w:shd w:val="clear" w:color="auto" w:fill="FFFF00"/>
             <w:vAlign w:val="center"/>
             <w:hideMark/>
           </w:tcPr>
@@ -1599,7 +1521,7 @@
               <w:bottom w:val="outset" w:sz="6" w:space="0" w:color="auto"/>
               <w:right w:val="outset" w:sz="6" w:space="0" w:color="auto"/>
             </w:tcBorders>
-            <w:shd w:val="clear" w:color="auto" w:fill="FFFFFF"/>
+            <w:shd w:val="clear" w:color="auto" w:fill="FFFF00"/>
             <w:vAlign w:val="center"/>
             <w:hideMark/>
           </w:tcPr>
@@ -1639,7 +1561,7 @@
               <w:bottom w:val="outset" w:sz="6" w:space="0" w:color="auto"/>
               <w:right w:val="outset" w:sz="6" w:space="0" w:color="auto"/>
             </w:tcBorders>
-            <w:shd w:val="clear" w:color="auto" w:fill="FFFFFF"/>
+            <w:shd w:val="clear" w:color="auto" w:fill="FFFF00"/>
             <w:vAlign w:val="center"/>
             <w:hideMark/>
           </w:tcPr>
@@ -1673,98 +1595,20 @@
               <w:bottom w:val="outset" w:sz="6" w:space="0" w:color="auto"/>
               <w:right w:val="outset" w:sz="6" w:space="0" w:color="auto"/>
             </w:tcBorders>
-            <w:shd w:val="clear" w:color="auto" w:fill="FFFFFF"/>
-            <w:vAlign w:val="center"/>
-            <w:hideMark/>
-          </w:tcPr>
-          <w:p>
-            <w:pPr>
-              <w:spacing w:after="0" w:line="240" w:lineRule="auto"/>
-              <w:rPr>
-                <w:rFonts w:ascii="Arial" w:eastAsia="Times New Roman" w:hAnsi="Arial" w:cs="Arial"/>
-                <w:color w:val="333333"/>
-                <w:sz w:val="21"/>
-                <w:szCs w:val="21"/>
-              </w:rPr>
-            </w:pPr>
-            <w:r>
-              <w:rPr>
-                <w:rFonts w:ascii="Verdana" w:eastAsia="Times New Roman" w:hAnsi="Verdana" w:cs="Arial"/>
-                <w:noProof/>
-                <w:color w:val="C00000"/>
-                <w:sz w:val="21"/>
-                <w:szCs w:val="21"/>
-              </w:rPr>
-              <mc:AlternateContent>
-                <mc:Choice Requires="wps">
-                  <w:drawing>
-                    <wp:anchor distT="0" distB="0" distL="114300" distR="114300" simplePos="0" relativeHeight="251694080" behindDoc="0" locked="0" layoutInCell="1" allowOverlap="1" wp14:anchorId="1D9BE2EE" wp14:editId="703DD2EF">
-                      <wp:simplePos x="0" y="0"/>
-                      <wp:positionH relativeFrom="column">
-                        <wp:posOffset>-297180</wp:posOffset>
-                      </wp:positionH>
-                      <wp:positionV relativeFrom="paragraph">
-                        <wp:posOffset>76835</wp:posOffset>
-                      </wp:positionV>
-                      <wp:extent cx="10273665" cy="0"/>
-                      <wp:effectExtent l="0" t="0" r="0" b="0"/>
-                      <wp:wrapNone/>
-                      <wp:docPr id="18" name="Straight Connector 18"/>
-                      <wp:cNvGraphicFramePr/>
-                      <a:graphic xmlns:a="http://schemas.openxmlformats.org/drawingml/2006/main">
-                        <a:graphicData uri="http://schemas.microsoft.com/office/word/2010/wordprocessingShape">
-                          <wps:wsp>
-                            <wps:cNvCnPr/>
-                            <wps:spPr>
-                              <a:xfrm flipV="1">
-                                <a:off x="0" y="0"/>
-                                <a:ext cx="10273665" cy="0"/>
-                              </a:xfrm>
-                              <a:prstGeom prst="line">
-                                <a:avLst/>
-                              </a:prstGeom>
-                              <a:ln>
-                                <a:solidFill>
-                                  <a:srgbClr val="C00000"/>
-                                </a:solidFill>
-                              </a:ln>
-                            </wps:spPr>
-                            <wps:style>
-                              <a:lnRef idx="1">
-                                <a:schemeClr val="accent2"/>
-                              </a:lnRef>
-                              <a:fillRef idx="0">
-                                <a:schemeClr val="accent2"/>
-                              </a:fillRef>
-                              <a:effectRef idx="0">
-                                <a:schemeClr val="accent2"/>
-                              </a:effectRef>
-                              <a:fontRef idx="minor">
-                                <a:schemeClr val="tx1"/>
-                              </a:fontRef>
-                            </wps:style>
-                            <wps:bodyPr/>
-                          </wps:wsp>
-                        </a:graphicData>
-                      </a:graphic>
-                      <wp14:sizeRelH relativeFrom="margin">
-                        <wp14:pctWidth>0</wp14:pctWidth>
-                      </wp14:sizeRelH>
-                      <wp14:sizeRelV relativeFrom="margin">
-                        <wp14:pctHeight>0</wp14:pctHeight>
-                      </wp14:sizeRelV>
-                    </wp:anchor>
-                  </w:drawing>
-                </mc:Choice>
-                <mc:Fallback>
-                  <w:pict>
-                    <v:line w14:anchorId="3D21362C" id="Straight Connector 18" o:spid="_x0000_s1026" style="position:absolute;flip:y;z-index:251694080;visibility:visible;mso-wrap-style:square;mso-width-percent:0;mso-height-percent:0;mso-wrap-distance-left:9pt;mso-wrap-distance-top:0;mso-wrap-distance-right:9pt;mso-wrap-distance-bottom:0;mso-position-horizontal:absolute;mso-position-horizontal-relative:text;mso-position-vertical:absolute;mso-position-vertical-relative:text;mso-width-percent:0;mso-height-percent:0;mso-width-relative:margin;mso-height-relative:margin" from="-23.4pt,6.05pt" to="785.55pt,6.05pt" o:gfxdata="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" strokecolor="#c00000" strokeweight=".5pt">
-                      <v:stroke joinstyle="miter"/>
-                    </v:line>
-                  </w:pict>
-                </mc:Fallback>
-              </mc:AlternateContent>
-            </w:r>
+            <w:shd w:val="clear" w:color="auto" w:fill="FFFF00"/>
+            <w:vAlign w:val="center"/>
+            <w:hideMark/>
+          </w:tcPr>
+          <w:p>
+            <w:pPr>
+              <w:spacing w:after="0" w:line="240" w:lineRule="auto"/>
+              <w:rPr>
+                <w:rFonts w:ascii="Arial" w:eastAsia="Times New Roman" w:hAnsi="Arial" w:cs="Arial"/>
+                <w:color w:val="333333"/>
+                <w:sz w:val="21"/>
+                <w:szCs w:val="21"/>
+              </w:rPr>
+            </w:pPr>
             <w:r>
               <w:rPr>
                 <w:rFonts w:ascii="Verdana" w:eastAsia="Times New Roman" w:hAnsi="Verdana" w:cs="Arial"/>
@@ -1785,7 +1629,7 @@
               <w:bottom w:val="outset" w:sz="6" w:space="0" w:color="auto"/>
               <w:right w:val="outset" w:sz="6" w:space="0" w:color="auto"/>
             </w:tcBorders>
-            <w:shd w:val="clear" w:color="auto" w:fill="FFFFFF"/>
+            <w:shd w:val="clear" w:color="auto" w:fill="FFFF00"/>
             <w:vAlign w:val="center"/>
             <w:hideMark/>
           </w:tcPr>
@@ -1819,7 +1663,7 @@
               <w:bottom w:val="outset" w:sz="6" w:space="0" w:color="auto"/>
               <w:right w:val="outset" w:sz="6" w:space="0" w:color="auto"/>
             </w:tcBorders>
-            <w:shd w:val="clear" w:color="auto" w:fill="FFFFFF"/>
+            <w:shd w:val="clear" w:color="auto" w:fill="FFFF00"/>
             <w:vAlign w:val="center"/>
             <w:hideMark/>
           </w:tcPr>
@@ -1853,7 +1697,7 @@
               <w:bottom w:val="outset" w:sz="6" w:space="0" w:color="auto"/>
               <w:right w:val="outset" w:sz="6" w:space="0" w:color="auto"/>
             </w:tcBorders>
-            <w:shd w:val="clear" w:color="auto" w:fill="FFFFFF"/>
+            <w:shd w:val="clear" w:color="auto" w:fill="FFFF00"/>
             <w:vAlign w:val="center"/>
             <w:hideMark/>
           </w:tcPr>
@@ -1887,7 +1731,7 @@
               <w:bottom w:val="outset" w:sz="6" w:space="0" w:color="auto"/>
               <w:right w:val="outset" w:sz="6" w:space="0" w:color="auto"/>
             </w:tcBorders>
-            <w:shd w:val="clear" w:color="auto" w:fill="FFFFFF"/>
+            <w:shd w:val="clear" w:color="auto" w:fill="FFFF00"/>
             <w:vAlign w:val="center"/>
             <w:hideMark/>
           </w:tcPr>
@@ -1921,7 +1765,7 @@
               <w:bottom w:val="outset" w:sz="6" w:space="0" w:color="auto"/>
               <w:right w:val="outset" w:sz="6" w:space="0" w:color="auto"/>
             </w:tcBorders>
-            <w:shd w:val="clear" w:color="auto" w:fill="FFFFFF"/>
+            <w:shd w:val="clear" w:color="auto" w:fill="FFFF00"/>
             <w:vAlign w:val="center"/>
             <w:hideMark/>
           </w:tcPr>
@@ -1955,7 +1799,7 @@
               <w:bottom w:val="outset" w:sz="6" w:space="0" w:color="auto"/>
               <w:right w:val="outset" w:sz="6" w:space="0" w:color="auto"/>
             </w:tcBorders>
-            <w:shd w:val="clear" w:color="auto" w:fill="FFFFFF"/>
+            <w:shd w:val="clear" w:color="auto" w:fill="FFFF00"/>
             <w:vAlign w:val="center"/>
             <w:hideMark/>
           </w:tcPr>
@@ -1989,7 +1833,7 @@
               <w:bottom w:val="outset" w:sz="6" w:space="0" w:color="auto"/>
               <w:right w:val="outset" w:sz="6" w:space="0" w:color="auto"/>
             </w:tcBorders>
-            <w:shd w:val="clear" w:color="auto" w:fill="FFFFFF"/>
+            <w:shd w:val="clear" w:color="auto" w:fill="FFFF00"/>
             <w:vAlign w:val="center"/>
             <w:hideMark/>
           </w:tcPr>
@@ -2023,7 +1867,7 @@
               <w:bottom w:val="outset" w:sz="6" w:space="0" w:color="auto"/>
               <w:right w:val="outset" w:sz="6" w:space="0" w:color="auto"/>
             </w:tcBorders>
-            <w:shd w:val="clear" w:color="auto" w:fill="FFFFFF"/>
+            <w:shd w:val="clear" w:color="auto" w:fill="FFFF00"/>
             <w:vAlign w:val="center"/>
             <w:hideMark/>
           </w:tcPr>
@@ -2057,7 +1901,7 @@
               <w:bottom w:val="outset" w:sz="6" w:space="0" w:color="auto"/>
               <w:right w:val="outset" w:sz="6" w:space="0" w:color="auto"/>
             </w:tcBorders>
-            <w:shd w:val="clear" w:color="auto" w:fill="FFFFFF"/>
+            <w:shd w:val="clear" w:color="auto" w:fill="FFFF00"/>
             <w:vAlign w:val="center"/>
             <w:hideMark/>
           </w:tcPr>
@@ -2091,7 +1935,7 @@
               <w:bottom w:val="outset" w:sz="6" w:space="0" w:color="auto"/>
               <w:right w:val="outset" w:sz="6" w:space="0" w:color="auto"/>
             </w:tcBorders>
-            <w:shd w:val="clear" w:color="auto" w:fill="FFFFFF"/>
+            <w:shd w:val="clear" w:color="auto" w:fill="FFFF00"/>
             <w:vAlign w:val="center"/>
             <w:hideMark/>
           </w:tcPr>
@@ -2125,7 +1969,7 @@
               <w:bottom w:val="outset" w:sz="6" w:space="0" w:color="auto"/>
               <w:right w:val="outset" w:sz="6" w:space="0" w:color="auto"/>
             </w:tcBorders>
-            <w:shd w:val="clear" w:color="auto" w:fill="FFFFFF"/>
+            <w:shd w:val="clear" w:color="auto" w:fill="FFFF00"/>
             <w:vAlign w:val="center"/>
             <w:hideMark/>
           </w:tcPr>
@@ -2159,7 +2003,7 @@
               <w:bottom w:val="outset" w:sz="6" w:space="0" w:color="auto"/>
               <w:right w:val="outset" w:sz="6" w:space="0" w:color="auto"/>
             </w:tcBorders>
-            <w:shd w:val="clear" w:color="auto" w:fill="FFFFFF"/>
+            <w:shd w:val="clear" w:color="auto" w:fill="FFFF00"/>
             <w:vAlign w:val="center"/>
             <w:hideMark/>
           </w:tcPr>
@@ -2193,7 +2037,7 @@
               <w:bottom w:val="outset" w:sz="6" w:space="0" w:color="auto"/>
               <w:right w:val="outset" w:sz="6" w:space="0" w:color="auto"/>
             </w:tcBorders>
-            <w:shd w:val="clear" w:color="auto" w:fill="FFFFFF"/>
+            <w:shd w:val="clear" w:color="auto" w:fill="FFFF00"/>
             <w:vAlign w:val="center"/>
             <w:hideMark/>
           </w:tcPr>
@@ -2227,7 +2071,7 @@
               <w:bottom w:val="outset" w:sz="6" w:space="0" w:color="auto"/>
               <w:right w:val="outset" w:sz="6" w:space="0" w:color="auto"/>
             </w:tcBorders>
-            <w:shd w:val="clear" w:color="auto" w:fill="FFFFFF"/>
+            <w:shd w:val="clear" w:color="auto" w:fill="FFFF00"/>
             <w:vAlign w:val="center"/>
             <w:hideMark/>
           </w:tcPr>
@@ -2261,7 +2105,7 @@
               <w:bottom w:val="outset" w:sz="6" w:space="0" w:color="auto"/>
               <w:right w:val="outset" w:sz="6" w:space="0" w:color="auto"/>
             </w:tcBorders>
-            <w:shd w:val="clear" w:color="auto" w:fill="FFFFFF"/>
+            <w:shd w:val="clear" w:color="auto" w:fill="FFFF00"/>
             <w:vAlign w:val="center"/>
             <w:hideMark/>
           </w:tcPr>
@@ -2301,98 +2145,20 @@
               <w:bottom w:val="outset" w:sz="6" w:space="0" w:color="auto"/>
               <w:right w:val="outset" w:sz="6" w:space="0" w:color="auto"/>
             </w:tcBorders>
-            <w:shd w:val="clear" w:color="auto" w:fill="FFFFFF"/>
-            <w:vAlign w:val="center"/>
-            <w:hideMark/>
-          </w:tcPr>
-          <w:p>
-            <w:pPr>
-              <w:spacing w:after="0" w:line="240" w:lineRule="auto"/>
-              <w:rPr>
-                <w:rFonts w:ascii="Arial" w:eastAsia="Times New Roman" w:hAnsi="Arial" w:cs="Arial"/>
-                <w:color w:val="333333"/>
-                <w:sz w:val="21"/>
-                <w:szCs w:val="21"/>
-              </w:rPr>
-            </w:pPr>
-            <w:r>
-              <w:rPr>
-                <w:rFonts w:ascii="Verdana" w:eastAsia="Times New Roman" w:hAnsi="Verdana" w:cs="Arial"/>
-                <w:noProof/>
-                <w:color w:val="C00000"/>
-                <w:sz w:val="21"/>
-                <w:szCs w:val="21"/>
-              </w:rPr>
-              <mc:AlternateContent>
-                <mc:Choice Requires="wps">
-                  <w:drawing>
-                    <wp:anchor distT="0" distB="0" distL="114300" distR="114300" simplePos="0" relativeHeight="251687936" behindDoc="0" locked="0" layoutInCell="1" allowOverlap="1" wp14:anchorId="7DA78AB5" wp14:editId="1DB400B5">
-                      <wp:simplePos x="0" y="0"/>
-                      <wp:positionH relativeFrom="column">
-                        <wp:posOffset>-6350</wp:posOffset>
-                      </wp:positionH>
-                      <wp:positionV relativeFrom="paragraph">
-                        <wp:posOffset>71755</wp:posOffset>
-                      </wp:positionV>
-                      <wp:extent cx="10273665" cy="0"/>
-                      <wp:effectExtent l="0" t="0" r="0" b="0"/>
-                      <wp:wrapNone/>
-                      <wp:docPr id="15" name="Straight Connector 15"/>
-                      <wp:cNvGraphicFramePr/>
-                      <a:graphic xmlns:a="http://schemas.openxmlformats.org/drawingml/2006/main">
-                        <a:graphicData uri="http://schemas.microsoft.com/office/word/2010/wordprocessingShape">
-                          <wps:wsp>
-                            <wps:cNvCnPr/>
-                            <wps:spPr>
-                              <a:xfrm flipV="1">
-                                <a:off x="0" y="0"/>
-                                <a:ext cx="10273665" cy="0"/>
-                              </a:xfrm>
-                              <a:prstGeom prst="line">
-                                <a:avLst/>
-                              </a:prstGeom>
-                              <a:ln>
-                                <a:solidFill>
-                                  <a:srgbClr val="C00000"/>
-                                </a:solidFill>
-                              </a:ln>
-                            </wps:spPr>
-                            <wps:style>
-                              <a:lnRef idx="1">
-                                <a:schemeClr val="accent2"/>
-                              </a:lnRef>
-                              <a:fillRef idx="0">
-                                <a:schemeClr val="accent2"/>
-                              </a:fillRef>
-                              <a:effectRef idx="0">
-                                <a:schemeClr val="accent2"/>
-                              </a:effectRef>
-                              <a:fontRef idx="minor">
-                                <a:schemeClr val="tx1"/>
-                              </a:fontRef>
-                            </wps:style>
-                            <wps:bodyPr/>
-                          </wps:wsp>
-                        </a:graphicData>
-                      </a:graphic>
-                      <wp14:sizeRelH relativeFrom="margin">
-                        <wp14:pctWidth>0</wp14:pctWidth>
-                      </wp14:sizeRelH>
-                      <wp14:sizeRelV relativeFrom="margin">
-                        <wp14:pctHeight>0</wp14:pctHeight>
-                      </wp14:sizeRelV>
-                    </wp:anchor>
-                  </w:drawing>
-                </mc:Choice>
-                <mc:Fallback>
-                  <w:pict>
-                    <v:line w14:anchorId="24EF6EBC" id="Straight Connector 15" o:spid="_x0000_s1026" style="position:absolute;flip:y;z-index:251687936;visibility:visible;mso-wrap-style:square;mso-width-percent:0;mso-height-percent:0;mso-wrap-distance-left:9pt;mso-wrap-distance-top:0;mso-wrap-distance-right:9pt;mso-wrap-distance-bottom:0;mso-position-horizontal:absolute;mso-position-horizontal-relative:text;mso-position-vertical:absolute;mso-position-vertical-relative:text;mso-width-percent:0;mso-height-percent:0;mso-width-relative:margin;mso-height-relative:margin" from="-.5pt,5.65pt" to="808.45pt,5.65pt" o:gfxdata="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" strokecolor="#c00000" strokeweight=".5pt">
-                      <v:stroke joinstyle="miter"/>
-                    </v:line>
-                  </w:pict>
-                </mc:Fallback>
-              </mc:AlternateContent>
-            </w:r>
+            <w:shd w:val="clear" w:color="auto" w:fill="FFFF00"/>
+            <w:vAlign w:val="center"/>
+            <w:hideMark/>
+          </w:tcPr>
+          <w:p>
+            <w:pPr>
+              <w:spacing w:after="0" w:line="240" w:lineRule="auto"/>
+              <w:rPr>
+                <w:rFonts w:ascii="Arial" w:eastAsia="Times New Roman" w:hAnsi="Arial" w:cs="Arial"/>
+                <w:color w:val="333333"/>
+                <w:sz w:val="21"/>
+                <w:szCs w:val="21"/>
+              </w:rPr>
+            </w:pPr>
             <w:r>
               <w:rPr>
                 <w:rFonts w:ascii="Verdana" w:eastAsia="Times New Roman" w:hAnsi="Verdana" w:cs="Arial"/>
@@ -2413,7 +2179,7 @@
               <w:bottom w:val="outset" w:sz="6" w:space="0" w:color="auto"/>
               <w:right w:val="outset" w:sz="6" w:space="0" w:color="auto"/>
             </w:tcBorders>
-            <w:shd w:val="clear" w:color="auto" w:fill="FFFFFF"/>
+            <w:shd w:val="clear" w:color="auto" w:fill="FFFF00"/>
             <w:vAlign w:val="center"/>
             <w:hideMark/>
           </w:tcPr>
@@ -2447,7 +2213,7 @@
               <w:bottom w:val="outset" w:sz="6" w:space="0" w:color="auto"/>
               <w:right w:val="outset" w:sz="6" w:space="0" w:color="auto"/>
             </w:tcBorders>
-            <w:shd w:val="clear" w:color="auto" w:fill="FFFFFF"/>
+            <w:shd w:val="clear" w:color="auto" w:fill="FFFF00"/>
             <w:vAlign w:val="center"/>
             <w:hideMark/>
           </w:tcPr>
@@ -2481,7 +2247,7 @@
               <w:bottom w:val="outset" w:sz="6" w:space="0" w:color="auto"/>
               <w:right w:val="outset" w:sz="6" w:space="0" w:color="auto"/>
             </w:tcBorders>
-            <w:shd w:val="clear" w:color="auto" w:fill="FFFFFF"/>
+            <w:shd w:val="clear" w:color="auto" w:fill="FFFF00"/>
             <w:vAlign w:val="center"/>
             <w:hideMark/>
           </w:tcPr>
@@ -2515,7 +2281,7 @@
               <w:bottom w:val="outset" w:sz="6" w:space="0" w:color="auto"/>
               <w:right w:val="outset" w:sz="6" w:space="0" w:color="auto"/>
             </w:tcBorders>
-            <w:shd w:val="clear" w:color="auto" w:fill="FFFFFF"/>
+            <w:shd w:val="clear" w:color="auto" w:fill="FFFF00"/>
             <w:vAlign w:val="center"/>
             <w:hideMark/>
           </w:tcPr>
@@ -2549,7 +2315,7 @@
               <w:bottom w:val="outset" w:sz="6" w:space="0" w:color="auto"/>
               <w:right w:val="outset" w:sz="6" w:space="0" w:color="auto"/>
             </w:tcBorders>
-            <w:shd w:val="clear" w:color="auto" w:fill="FFFFFF"/>
+            <w:shd w:val="clear" w:color="auto" w:fill="FFFF00"/>
             <w:vAlign w:val="center"/>
             <w:hideMark/>
           </w:tcPr>
@@ -2583,7 +2349,7 @@
               <w:bottom w:val="outset" w:sz="6" w:space="0" w:color="auto"/>
               <w:right w:val="outset" w:sz="6" w:space="0" w:color="auto"/>
             </w:tcBorders>
-            <w:shd w:val="clear" w:color="auto" w:fill="FFFFFF"/>
+            <w:shd w:val="clear" w:color="auto" w:fill="FFFF00"/>
             <w:vAlign w:val="center"/>
             <w:hideMark/>
           </w:tcPr>
@@ -2617,7 +2383,7 @@
               <w:bottom w:val="outset" w:sz="6" w:space="0" w:color="auto"/>
               <w:right w:val="outset" w:sz="6" w:space="0" w:color="auto"/>
             </w:tcBorders>
-            <w:shd w:val="clear" w:color="auto" w:fill="FFFFFF"/>
+            <w:shd w:val="clear" w:color="auto" w:fill="FFFF00"/>
             <w:vAlign w:val="center"/>
             <w:hideMark/>
           </w:tcPr>
@@ -2651,7 +2417,7 @@
               <w:bottom w:val="outset" w:sz="6" w:space="0" w:color="auto"/>
               <w:right w:val="outset" w:sz="6" w:space="0" w:color="auto"/>
             </w:tcBorders>
-            <w:shd w:val="clear" w:color="auto" w:fill="FFFFFF"/>
+            <w:shd w:val="clear" w:color="auto" w:fill="FFFF00"/>
             <w:vAlign w:val="center"/>
             <w:hideMark/>
           </w:tcPr>
@@ -2685,7 +2451,7 @@
               <w:bottom w:val="outset" w:sz="6" w:space="0" w:color="auto"/>
               <w:right w:val="outset" w:sz="6" w:space="0" w:color="auto"/>
             </w:tcBorders>
-            <w:shd w:val="clear" w:color="auto" w:fill="FFFFFF"/>
+            <w:shd w:val="clear" w:color="auto" w:fill="FFFF00"/>
             <w:vAlign w:val="center"/>
             <w:hideMark/>
           </w:tcPr>
@@ -2719,7 +2485,7 @@
               <w:bottom w:val="outset" w:sz="6" w:space="0" w:color="auto"/>
               <w:right w:val="outset" w:sz="6" w:space="0" w:color="auto"/>
             </w:tcBorders>
-            <w:shd w:val="clear" w:color="auto" w:fill="FFFFFF"/>
+            <w:shd w:val="clear" w:color="auto" w:fill="FFFF00"/>
             <w:vAlign w:val="center"/>
             <w:hideMark/>
           </w:tcPr>
@@ -2753,7 +2519,7 @@
               <w:bottom w:val="outset" w:sz="6" w:space="0" w:color="auto"/>
               <w:right w:val="outset" w:sz="6" w:space="0" w:color="auto"/>
             </w:tcBorders>
-            <w:shd w:val="clear" w:color="auto" w:fill="FFFFFF"/>
+            <w:shd w:val="clear" w:color="auto" w:fill="FFFF00"/>
             <w:vAlign w:val="center"/>
             <w:hideMark/>
           </w:tcPr>
@@ -2787,7 +2553,7 @@
               <w:bottom w:val="outset" w:sz="6" w:space="0" w:color="auto"/>
               <w:right w:val="outset" w:sz="6" w:space="0" w:color="auto"/>
             </w:tcBorders>
-            <w:shd w:val="clear" w:color="auto" w:fill="FFFFFF"/>
+            <w:shd w:val="clear" w:color="auto" w:fill="FFFF00"/>
             <w:vAlign w:val="center"/>
             <w:hideMark/>
           </w:tcPr>
@@ -2821,7 +2587,7 @@
               <w:bottom w:val="outset" w:sz="6" w:space="0" w:color="auto"/>
               <w:right w:val="outset" w:sz="6" w:space="0" w:color="auto"/>
             </w:tcBorders>
-            <w:shd w:val="clear" w:color="auto" w:fill="FFFFFF"/>
+            <w:shd w:val="clear" w:color="auto" w:fill="FFFF00"/>
             <w:vAlign w:val="center"/>
             <w:hideMark/>
           </w:tcPr>
@@ -2855,7 +2621,7 @@
               <w:bottom w:val="outset" w:sz="6" w:space="0" w:color="auto"/>
               <w:right w:val="outset" w:sz="6" w:space="0" w:color="auto"/>
             </w:tcBorders>
-            <w:shd w:val="clear" w:color="auto" w:fill="FFFFFF"/>
+            <w:shd w:val="clear" w:color="auto" w:fill="FFFF00"/>
             <w:vAlign w:val="center"/>
             <w:hideMark/>
           </w:tcPr>
@@ -2889,7 +2655,7 @@
               <w:bottom w:val="outset" w:sz="6" w:space="0" w:color="auto"/>
               <w:right w:val="outset" w:sz="6" w:space="0" w:color="auto"/>
             </w:tcBorders>
-            <w:shd w:val="clear" w:color="auto" w:fill="FFFFFF"/>
+            <w:shd w:val="clear" w:color="auto" w:fill="FFFF00"/>
             <w:vAlign w:val="center"/>
             <w:hideMark/>
           </w:tcPr>
@@ -2923,7 +2689,7 @@
               <w:bottom w:val="outset" w:sz="6" w:space="0" w:color="auto"/>
               <w:right w:val="outset" w:sz="6" w:space="0" w:color="auto"/>
             </w:tcBorders>
-            <w:shd w:val="clear" w:color="auto" w:fill="FFFFFF"/>
+            <w:shd w:val="clear" w:color="auto" w:fill="FFFF00"/>
             <w:vAlign w:val="center"/>
             <w:hideMark/>
           </w:tcPr>
@@ -2963,7 +2729,7 @@
               <w:bottom w:val="outset" w:sz="6" w:space="0" w:color="auto"/>
               <w:right w:val="outset" w:sz="6" w:space="0" w:color="auto"/>
             </w:tcBorders>
-            <w:shd w:val="clear" w:color="auto" w:fill="FFFFFF"/>
+            <w:shd w:val="clear" w:color="auto" w:fill="FFFF00"/>
             <w:vAlign w:val="center"/>
             <w:hideMark/>
           </w:tcPr>
@@ -2997,7 +2763,7 @@
               <w:bottom w:val="outset" w:sz="6" w:space="0" w:color="auto"/>
               <w:right w:val="outset" w:sz="6" w:space="0" w:color="auto"/>
             </w:tcBorders>
-            <w:shd w:val="clear" w:color="auto" w:fill="FFFFFF"/>
+            <w:shd w:val="clear" w:color="auto" w:fill="FFFF00"/>
             <w:vAlign w:val="center"/>
             <w:hideMark/>
           </w:tcPr>
@@ -3031,7 +2797,7 @@
               <w:bottom w:val="outset" w:sz="6" w:space="0" w:color="auto"/>
               <w:right w:val="outset" w:sz="6" w:space="0" w:color="auto"/>
             </w:tcBorders>
-            <w:shd w:val="clear" w:color="auto" w:fill="FFFFFF"/>
+            <w:shd w:val="clear" w:color="auto" w:fill="FFFF00"/>
             <w:vAlign w:val="center"/>
             <w:hideMark/>
           </w:tcPr>
@@ -3065,98 +2831,20 @@
               <w:bottom w:val="outset" w:sz="6" w:space="0" w:color="auto"/>
               <w:right w:val="outset" w:sz="6" w:space="0" w:color="auto"/>
             </w:tcBorders>
-            <w:shd w:val="clear" w:color="auto" w:fill="FFFFFF"/>
-            <w:vAlign w:val="center"/>
-            <w:hideMark/>
-          </w:tcPr>
-          <w:p>
-            <w:pPr>
-              <w:spacing w:after="0" w:line="240" w:lineRule="auto"/>
-              <w:rPr>
-                <w:rFonts w:ascii="Arial" w:eastAsia="Times New Roman" w:hAnsi="Arial" w:cs="Arial"/>
-                <w:color w:val="333333"/>
-                <w:sz w:val="21"/>
-                <w:szCs w:val="21"/>
-              </w:rPr>
-            </w:pPr>
-            <w:r>
-              <w:rPr>
-                <w:rFonts w:ascii="Verdana" w:eastAsia="Times New Roman" w:hAnsi="Verdana" w:cs="Arial"/>
-                <w:noProof/>
-                <w:color w:val="C00000"/>
-                <w:sz w:val="21"/>
-                <w:szCs w:val="21"/>
-              </w:rPr>
-              <mc:AlternateContent>
-                <mc:Choice Requires="wps">
-                  <w:drawing>
-                    <wp:anchor distT="0" distB="0" distL="114300" distR="114300" simplePos="0" relativeHeight="251665408" behindDoc="0" locked="0" layoutInCell="1" allowOverlap="1" wp14:anchorId="6E92ECFC" wp14:editId="17EA5D9D">
-                      <wp:simplePos x="0" y="0"/>
-                      <wp:positionH relativeFrom="column">
-                        <wp:posOffset>-1173480</wp:posOffset>
-                      </wp:positionH>
-                      <wp:positionV relativeFrom="paragraph">
-                        <wp:posOffset>68580</wp:posOffset>
-                      </wp:positionV>
-                      <wp:extent cx="10273665" cy="0"/>
-                      <wp:effectExtent l="0" t="0" r="0" b="0"/>
-                      <wp:wrapNone/>
-                      <wp:docPr id="3" name="Straight Connector 3"/>
-                      <wp:cNvGraphicFramePr/>
-                      <a:graphic xmlns:a="http://schemas.openxmlformats.org/drawingml/2006/main">
-                        <a:graphicData uri="http://schemas.microsoft.com/office/word/2010/wordprocessingShape">
-                          <wps:wsp>
-                            <wps:cNvCnPr/>
-                            <wps:spPr>
-                              <a:xfrm flipV="1">
-                                <a:off x="0" y="0"/>
-                                <a:ext cx="10273665" cy="0"/>
-                              </a:xfrm>
-                              <a:prstGeom prst="line">
-                                <a:avLst/>
-                              </a:prstGeom>
-                              <a:ln>
-                                <a:solidFill>
-                                  <a:srgbClr val="C00000"/>
-                                </a:solidFill>
-                              </a:ln>
-                            </wps:spPr>
-                            <wps:style>
-                              <a:lnRef idx="1">
-                                <a:schemeClr val="accent2"/>
-                              </a:lnRef>
-                              <a:fillRef idx="0">
-                                <a:schemeClr val="accent2"/>
-                              </a:fillRef>
-                              <a:effectRef idx="0">
-                                <a:schemeClr val="accent2"/>
-                              </a:effectRef>
-                              <a:fontRef idx="minor">
-                                <a:schemeClr val="tx1"/>
-                              </a:fontRef>
-                            </wps:style>
-                            <wps:bodyPr/>
-                          </wps:wsp>
-                        </a:graphicData>
-                      </a:graphic>
-                      <wp14:sizeRelH relativeFrom="margin">
-                        <wp14:pctWidth>0</wp14:pctWidth>
-                      </wp14:sizeRelH>
-                      <wp14:sizeRelV relativeFrom="margin">
-                        <wp14:pctHeight>0</wp14:pctHeight>
-                      </wp14:sizeRelV>
-                    </wp:anchor>
-                  </w:drawing>
-                </mc:Choice>
-                <mc:Fallback>
-                  <w:pict>
-                    <v:line w14:anchorId="1890E1FF" id="Straight Connector 3" o:spid="_x0000_s1026" style="position:absolute;flip:y;z-index:251665408;visibility:visible;mso-wrap-style:square;mso-width-percent:0;mso-height-percent:0;mso-wrap-distance-left:9pt;mso-wrap-distance-top:0;mso-wrap-distance-right:9pt;mso-wrap-distance-bottom:0;mso-position-horizontal:absolute;mso-position-horizontal-relative:text;mso-position-vertical:absolute;mso-position-vertical-relative:text;mso-width-percent:0;mso-height-percent:0;mso-width-relative:margin;mso-height-relative:margin" from="-92.4pt,5.4pt" to="716.55pt,5.4pt" o:gfxdata="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" strokecolor="#c00000" strokeweight=".5pt">
-                      <v:stroke joinstyle="miter"/>
-                    </v:line>
-                  </w:pict>
-                </mc:Fallback>
-              </mc:AlternateContent>
-            </w:r>
+            <w:shd w:val="clear" w:color="auto" w:fill="FFFF00"/>
+            <w:vAlign w:val="center"/>
+            <w:hideMark/>
+          </w:tcPr>
+          <w:p>
+            <w:pPr>
+              <w:spacing w:after="0" w:line="240" w:lineRule="auto"/>
+              <w:rPr>
+                <w:rFonts w:ascii="Arial" w:eastAsia="Times New Roman" w:hAnsi="Arial" w:cs="Arial"/>
+                <w:color w:val="333333"/>
+                <w:sz w:val="21"/>
+                <w:szCs w:val="21"/>
+              </w:rPr>
+            </w:pPr>
             <w:r>
               <w:rPr>
                 <w:rFonts w:ascii="Verdana" w:eastAsia="Times New Roman" w:hAnsi="Verdana" w:cs="Arial"/>
@@ -3177,7 +2865,7 @@
               <w:bottom w:val="outset" w:sz="6" w:space="0" w:color="auto"/>
               <w:right w:val="outset" w:sz="6" w:space="0" w:color="auto"/>
             </w:tcBorders>
-            <w:shd w:val="clear" w:color="auto" w:fill="FFFFFF"/>
+            <w:shd w:val="clear" w:color="auto" w:fill="FFFF00"/>
             <w:vAlign w:val="center"/>
             <w:hideMark/>
           </w:tcPr>
@@ -3211,7 +2899,7 @@
               <w:bottom w:val="outset" w:sz="6" w:space="0" w:color="auto"/>
               <w:right w:val="outset" w:sz="6" w:space="0" w:color="auto"/>
             </w:tcBorders>
-            <w:shd w:val="clear" w:color="auto" w:fill="FFFFFF"/>
+            <w:shd w:val="clear" w:color="auto" w:fill="FFFF00"/>
             <w:vAlign w:val="center"/>
             <w:hideMark/>
           </w:tcPr>
@@ -3245,7 +2933,7 @@
               <w:bottom w:val="outset" w:sz="6" w:space="0" w:color="auto"/>
               <w:right w:val="outset" w:sz="6" w:space="0" w:color="auto"/>
             </w:tcBorders>
-            <w:shd w:val="clear" w:color="auto" w:fill="FFFFFF"/>
+            <w:shd w:val="clear" w:color="auto" w:fill="FFFF00"/>
             <w:vAlign w:val="center"/>
             <w:hideMark/>
           </w:tcPr>
@@ -3279,7 +2967,7 @@
               <w:bottom w:val="outset" w:sz="6" w:space="0" w:color="auto"/>
               <w:right w:val="outset" w:sz="6" w:space="0" w:color="auto"/>
             </w:tcBorders>
-            <w:shd w:val="clear" w:color="auto" w:fill="FFFFFF"/>
+            <w:shd w:val="clear" w:color="auto" w:fill="FFFF00"/>
             <w:vAlign w:val="center"/>
             <w:hideMark/>
           </w:tcPr>
@@ -3313,7 +3001,7 @@
               <w:bottom w:val="outset" w:sz="6" w:space="0" w:color="auto"/>
               <w:right w:val="outset" w:sz="6" w:space="0" w:color="auto"/>
             </w:tcBorders>
-            <w:shd w:val="clear" w:color="auto" w:fill="FFFFFF"/>
+            <w:shd w:val="clear" w:color="auto" w:fill="FFFF00"/>
             <w:vAlign w:val="center"/>
             <w:hideMark/>
           </w:tcPr>
@@ -3347,7 +3035,7 @@
               <w:bottom w:val="outset" w:sz="6" w:space="0" w:color="auto"/>
               <w:right w:val="outset" w:sz="6" w:space="0" w:color="auto"/>
             </w:tcBorders>
-            <w:shd w:val="clear" w:color="auto" w:fill="FFFFFF"/>
+            <w:shd w:val="clear" w:color="auto" w:fill="FFFF00"/>
             <w:vAlign w:val="center"/>
             <w:hideMark/>
           </w:tcPr>
@@ -3381,7 +3069,7 @@
               <w:bottom w:val="outset" w:sz="6" w:space="0" w:color="auto"/>
               <w:right w:val="outset" w:sz="6" w:space="0" w:color="auto"/>
             </w:tcBorders>
-            <w:shd w:val="clear" w:color="auto" w:fill="FFFFFF"/>
+            <w:shd w:val="clear" w:color="auto" w:fill="FFFF00"/>
             <w:vAlign w:val="center"/>
             <w:hideMark/>
           </w:tcPr>
@@ -3415,7 +3103,7 @@
               <w:bottom w:val="outset" w:sz="6" w:space="0" w:color="auto"/>
               <w:right w:val="outset" w:sz="6" w:space="0" w:color="auto"/>
             </w:tcBorders>
-            <w:shd w:val="clear" w:color="auto" w:fill="FFFFFF"/>
+            <w:shd w:val="clear" w:color="auto" w:fill="FFFF00"/>
             <w:vAlign w:val="center"/>
             <w:hideMark/>
           </w:tcPr>
@@ -3449,7 +3137,7 @@
               <w:bottom w:val="outset" w:sz="6" w:space="0" w:color="auto"/>
               <w:right w:val="outset" w:sz="6" w:space="0" w:color="auto"/>
             </w:tcBorders>
-            <w:shd w:val="clear" w:color="auto" w:fill="FFFFFF"/>
+            <w:shd w:val="clear" w:color="auto" w:fill="FFFF00"/>
             <w:vAlign w:val="center"/>
             <w:hideMark/>
           </w:tcPr>
@@ -3483,7 +3171,7 @@
               <w:bottom w:val="outset" w:sz="6" w:space="0" w:color="auto"/>
               <w:right w:val="outset" w:sz="6" w:space="0" w:color="auto"/>
             </w:tcBorders>
-            <w:shd w:val="clear" w:color="auto" w:fill="FFFFFF"/>
+            <w:shd w:val="clear" w:color="auto" w:fill="FFFF00"/>
             <w:vAlign w:val="center"/>
             <w:hideMark/>
           </w:tcPr>
@@ -3517,7 +3205,7 @@
               <w:bottom w:val="outset" w:sz="6" w:space="0" w:color="auto"/>
               <w:right w:val="outset" w:sz="6" w:space="0" w:color="auto"/>
             </w:tcBorders>
-            <w:shd w:val="clear" w:color="auto" w:fill="FFFFFF"/>
+            <w:shd w:val="clear" w:color="auto" w:fill="FFFF00"/>
             <w:vAlign w:val="center"/>
             <w:hideMark/>
           </w:tcPr>
@@ -3551,7 +3239,7 @@
               <w:bottom w:val="outset" w:sz="6" w:space="0" w:color="auto"/>
               <w:right w:val="outset" w:sz="6" w:space="0" w:color="auto"/>
             </w:tcBorders>
-            <w:shd w:val="clear" w:color="auto" w:fill="FFFFFF"/>
+            <w:shd w:val="clear" w:color="auto" w:fill="FFFF00"/>
             <w:vAlign w:val="center"/>
             <w:hideMark/>
           </w:tcPr>
@@ -3585,7 +3273,7 @@
               <w:bottom w:val="outset" w:sz="6" w:space="0" w:color="auto"/>
               <w:right w:val="outset" w:sz="6" w:space="0" w:color="auto"/>
             </w:tcBorders>
-            <w:shd w:val="clear" w:color="auto" w:fill="FFFFFF"/>
+            <w:shd w:val="clear" w:color="auto" w:fill="FFFF00"/>
             <w:vAlign w:val="center"/>
             <w:hideMark/>
           </w:tcPr>
@@ -3625,98 +3313,20 @@
               <w:bottom w:val="outset" w:sz="6" w:space="0" w:color="auto"/>
               <w:right w:val="outset" w:sz="6" w:space="0" w:color="auto"/>
             </w:tcBorders>
-            <w:shd w:val="clear" w:color="auto" w:fill="FFFFFF"/>
-            <w:vAlign w:val="center"/>
-            <w:hideMark/>
-          </w:tcPr>
-          <w:p>
-            <w:pPr>
-              <w:spacing w:after="0" w:line="240" w:lineRule="auto"/>
-              <w:rPr>
-                <w:rFonts w:ascii="Arial" w:eastAsia="Times New Roman" w:hAnsi="Arial" w:cs="Arial"/>
-                <w:color w:val="333333"/>
-                <w:sz w:val="21"/>
-                <w:szCs w:val="21"/>
-              </w:rPr>
-            </w:pPr>
-            <w:r>
-              <w:rPr>
-                <w:rFonts w:ascii="Verdana" w:eastAsia="Times New Roman" w:hAnsi="Verdana" w:cs="Arial"/>
-                <w:noProof/>
-                <w:color w:val="C00000"/>
-                <w:sz w:val="21"/>
-                <w:szCs w:val="21"/>
-              </w:rPr>
-              <mc:AlternateContent>
-                <mc:Choice Requires="wps">
-                  <w:drawing>
-                    <wp:anchor distT="0" distB="0" distL="114300" distR="114300" simplePos="0" relativeHeight="251696128" behindDoc="0" locked="0" layoutInCell="1" allowOverlap="1" wp14:anchorId="0224C7B4" wp14:editId="0D8E63F3">
-                      <wp:simplePos x="0" y="0"/>
-                      <wp:positionH relativeFrom="column">
-                        <wp:posOffset>-6350</wp:posOffset>
-                      </wp:positionH>
-                      <wp:positionV relativeFrom="paragraph">
-                        <wp:posOffset>76835</wp:posOffset>
-                      </wp:positionV>
-                      <wp:extent cx="10273665" cy="0"/>
-                      <wp:effectExtent l="0" t="0" r="0" b="0"/>
-                      <wp:wrapNone/>
-                      <wp:docPr id="19" name="Straight Connector 19"/>
-                      <wp:cNvGraphicFramePr/>
-                      <a:graphic xmlns:a="http://schemas.openxmlformats.org/drawingml/2006/main">
-                        <a:graphicData uri="http://schemas.microsoft.com/office/word/2010/wordprocessingShape">
-                          <wps:wsp>
-                            <wps:cNvCnPr/>
-                            <wps:spPr>
-                              <a:xfrm flipV="1">
-                                <a:off x="0" y="0"/>
-                                <a:ext cx="10273665" cy="0"/>
-                              </a:xfrm>
-                              <a:prstGeom prst="line">
-                                <a:avLst/>
-                              </a:prstGeom>
-                              <a:ln>
-                                <a:solidFill>
-                                  <a:srgbClr val="C00000"/>
-                                </a:solidFill>
-                              </a:ln>
-                            </wps:spPr>
-                            <wps:style>
-                              <a:lnRef idx="1">
-                                <a:schemeClr val="accent2"/>
-                              </a:lnRef>
-                              <a:fillRef idx="0">
-                                <a:schemeClr val="accent2"/>
-                              </a:fillRef>
-                              <a:effectRef idx="0">
-                                <a:schemeClr val="accent2"/>
-                              </a:effectRef>
-                              <a:fontRef idx="minor">
-                                <a:schemeClr val="tx1"/>
-                              </a:fontRef>
-                            </wps:style>
-                            <wps:bodyPr/>
-                          </wps:wsp>
-                        </a:graphicData>
-                      </a:graphic>
-                      <wp14:sizeRelH relativeFrom="margin">
-                        <wp14:pctWidth>0</wp14:pctWidth>
-                      </wp14:sizeRelH>
-                      <wp14:sizeRelV relativeFrom="margin">
-                        <wp14:pctHeight>0</wp14:pctHeight>
-                      </wp14:sizeRelV>
-                    </wp:anchor>
-                  </w:drawing>
-                </mc:Choice>
-                <mc:Fallback>
-                  <w:pict>
-                    <v:line w14:anchorId="72184A73" id="Straight Connector 19" o:spid="_x0000_s1026" style="position:absolute;flip:y;z-index:251696128;visibility:visible;mso-wrap-style:square;mso-width-percent:0;mso-height-percent:0;mso-wrap-distance-left:9pt;mso-wrap-distance-top:0;mso-wrap-distance-right:9pt;mso-wrap-distance-bottom:0;mso-position-horizontal:absolute;mso-position-horizontal-relative:text;mso-position-vertical:absolute;mso-position-vertical-relative:text;mso-width-percent:0;mso-height-percent:0;mso-width-relative:margin;mso-height-relative:margin" from="-.5pt,6.05pt" to="808.45pt,6.05pt" o:gfxdata="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" strokecolor="#c00000" strokeweight=".5pt">
-                      <v:stroke joinstyle="miter"/>
-                    </v:line>
-                  </w:pict>
-                </mc:Fallback>
-              </mc:AlternateContent>
-            </w:r>
+            <w:shd w:val="clear" w:color="auto" w:fill="FFFF00"/>
+            <w:vAlign w:val="center"/>
+            <w:hideMark/>
+          </w:tcPr>
+          <w:p>
+            <w:pPr>
+              <w:spacing w:after="0" w:line="240" w:lineRule="auto"/>
+              <w:rPr>
+                <w:rFonts w:ascii="Arial" w:eastAsia="Times New Roman" w:hAnsi="Arial" w:cs="Arial"/>
+                <w:color w:val="333333"/>
+                <w:sz w:val="21"/>
+                <w:szCs w:val="21"/>
+              </w:rPr>
+            </w:pPr>
             <w:r>
               <w:rPr>
                 <w:rFonts w:ascii="Verdana" w:eastAsia="Times New Roman" w:hAnsi="Verdana" w:cs="Arial"/>
@@ -3737,7 +3347,7 @@
               <w:bottom w:val="outset" w:sz="6" w:space="0" w:color="auto"/>
               <w:right w:val="outset" w:sz="6" w:space="0" w:color="auto"/>
             </w:tcBorders>
-            <w:shd w:val="clear" w:color="auto" w:fill="FFFFFF"/>
+            <w:shd w:val="clear" w:color="auto" w:fill="FFFF00"/>
             <w:vAlign w:val="center"/>
             <w:hideMark/>
           </w:tcPr>
@@ -3771,7 +3381,7 @@
               <w:bottom w:val="outset" w:sz="6" w:space="0" w:color="auto"/>
               <w:right w:val="outset" w:sz="6" w:space="0" w:color="auto"/>
             </w:tcBorders>
-            <w:shd w:val="clear" w:color="auto" w:fill="FFFFFF"/>
+            <w:shd w:val="clear" w:color="auto" w:fill="FFFF00"/>
             <w:vAlign w:val="center"/>
             <w:hideMark/>
           </w:tcPr>
@@ -3805,7 +3415,7 @@
               <w:bottom w:val="outset" w:sz="6" w:space="0" w:color="auto"/>
               <w:right w:val="outset" w:sz="6" w:space="0" w:color="auto"/>
             </w:tcBorders>
-            <w:shd w:val="clear" w:color="auto" w:fill="FFFFFF"/>
+            <w:shd w:val="clear" w:color="auto" w:fill="FFFF00"/>
             <w:vAlign w:val="center"/>
             <w:hideMark/>
           </w:tcPr>
@@ -3839,7 +3449,7 @@
               <w:bottom w:val="outset" w:sz="6" w:space="0" w:color="auto"/>
               <w:right w:val="outset" w:sz="6" w:space="0" w:color="auto"/>
             </w:tcBorders>
-            <w:shd w:val="clear" w:color="auto" w:fill="FFFFFF"/>
+            <w:shd w:val="clear" w:color="auto" w:fill="FFFF00"/>
             <w:vAlign w:val="center"/>
             <w:hideMark/>
           </w:tcPr>
@@ -3873,7 +3483,7 @@
               <w:bottom w:val="outset" w:sz="6" w:space="0" w:color="auto"/>
               <w:right w:val="outset" w:sz="6" w:space="0" w:color="auto"/>
             </w:tcBorders>
-            <w:shd w:val="clear" w:color="auto" w:fill="FFFFFF"/>
+            <w:shd w:val="clear" w:color="auto" w:fill="FFFF00"/>
             <w:vAlign w:val="center"/>
             <w:hideMark/>
           </w:tcPr>
@@ -3907,7 +3517,7 @@
               <w:bottom w:val="outset" w:sz="6" w:space="0" w:color="auto"/>
               <w:right w:val="outset" w:sz="6" w:space="0" w:color="auto"/>
             </w:tcBorders>
-            <w:shd w:val="clear" w:color="auto" w:fill="FFFFFF"/>
+            <w:shd w:val="clear" w:color="auto" w:fill="FFFF00"/>
             <w:vAlign w:val="center"/>
             <w:hideMark/>
           </w:tcPr>
@@ -3941,7 +3551,7 @@
               <w:bottom w:val="outset" w:sz="6" w:space="0" w:color="auto"/>
               <w:right w:val="outset" w:sz="6" w:space="0" w:color="auto"/>
             </w:tcBorders>
-            <w:shd w:val="clear" w:color="auto" w:fill="FFFFFF"/>
+            <w:shd w:val="clear" w:color="auto" w:fill="FFFF00"/>
             <w:vAlign w:val="center"/>
             <w:hideMark/>
           </w:tcPr>
@@ -3975,7 +3585,7 @@
               <w:bottom w:val="outset" w:sz="6" w:space="0" w:color="auto"/>
               <w:right w:val="outset" w:sz="6" w:space="0" w:color="auto"/>
             </w:tcBorders>
-            <w:shd w:val="clear" w:color="auto" w:fill="FFFFFF"/>
+            <w:shd w:val="clear" w:color="auto" w:fill="FFFF00"/>
             <w:vAlign w:val="center"/>
             <w:hideMark/>
           </w:tcPr>
@@ -4009,7 +3619,7 @@
               <w:bottom w:val="outset" w:sz="6" w:space="0" w:color="auto"/>
               <w:right w:val="outset" w:sz="6" w:space="0" w:color="auto"/>
             </w:tcBorders>
-            <w:shd w:val="clear" w:color="auto" w:fill="FFFFFF"/>
+            <w:shd w:val="clear" w:color="auto" w:fill="FFFF00"/>
             <w:vAlign w:val="center"/>
             <w:hideMark/>
           </w:tcPr>
@@ -4043,7 +3653,7 @@
               <w:bottom w:val="outset" w:sz="6" w:space="0" w:color="auto"/>
               <w:right w:val="outset" w:sz="6" w:space="0" w:color="auto"/>
             </w:tcBorders>
-            <w:shd w:val="clear" w:color="auto" w:fill="FFFFFF"/>
+            <w:shd w:val="clear" w:color="auto" w:fill="FFFF00"/>
             <w:vAlign w:val="center"/>
             <w:hideMark/>
           </w:tcPr>
@@ -4077,7 +3687,7 @@
               <w:bottom w:val="outset" w:sz="6" w:space="0" w:color="auto"/>
               <w:right w:val="outset" w:sz="6" w:space="0" w:color="auto"/>
             </w:tcBorders>
-            <w:shd w:val="clear" w:color="auto" w:fill="FFFFFF"/>
+            <w:shd w:val="clear" w:color="auto" w:fill="FFFF00"/>
             <w:vAlign w:val="center"/>
             <w:hideMark/>
           </w:tcPr>
@@ -4111,7 +3721,7 @@
               <w:bottom w:val="outset" w:sz="6" w:space="0" w:color="auto"/>
               <w:right w:val="outset" w:sz="6" w:space="0" w:color="auto"/>
             </w:tcBorders>
-            <w:shd w:val="clear" w:color="auto" w:fill="FFFFFF"/>
+            <w:shd w:val="clear" w:color="auto" w:fill="FFFF00"/>
             <w:vAlign w:val="center"/>
             <w:hideMark/>
           </w:tcPr>
@@ -4145,7 +3755,7 @@
               <w:bottom w:val="outset" w:sz="6" w:space="0" w:color="auto"/>
               <w:right w:val="outset" w:sz="6" w:space="0" w:color="auto"/>
             </w:tcBorders>
-            <w:shd w:val="clear" w:color="auto" w:fill="FFFFFF"/>
+            <w:shd w:val="clear" w:color="auto" w:fill="FFFF00"/>
             <w:vAlign w:val="center"/>
             <w:hideMark/>
           </w:tcPr>
@@ -4179,7 +3789,7 @@
               <w:bottom w:val="outset" w:sz="6" w:space="0" w:color="auto"/>
               <w:right w:val="outset" w:sz="6" w:space="0" w:color="auto"/>
             </w:tcBorders>
-            <w:shd w:val="clear" w:color="auto" w:fill="FFFFFF"/>
+            <w:shd w:val="clear" w:color="auto" w:fill="FFFF00"/>
             <w:vAlign w:val="center"/>
             <w:hideMark/>
           </w:tcPr>
@@ -4213,7 +3823,7 @@
               <w:bottom w:val="outset" w:sz="6" w:space="0" w:color="auto"/>
               <w:right w:val="outset" w:sz="6" w:space="0" w:color="auto"/>
             </w:tcBorders>
-            <w:shd w:val="clear" w:color="auto" w:fill="FFFFFF"/>
+            <w:shd w:val="clear" w:color="auto" w:fill="FFFF00"/>
             <w:vAlign w:val="center"/>
             <w:hideMark/>
           </w:tcPr>
@@ -4247,7 +3857,7 @@
               <w:bottom w:val="outset" w:sz="6" w:space="0" w:color="auto"/>
               <w:right w:val="outset" w:sz="6" w:space="0" w:color="auto"/>
             </w:tcBorders>
-            <w:shd w:val="clear" w:color="auto" w:fill="FFFFFF"/>
+            <w:shd w:val="clear" w:color="auto" w:fill="FFFF00"/>
             <w:vAlign w:val="center"/>
             <w:hideMark/>
           </w:tcPr>
@@ -4287,7 +3897,7 @@
               <w:bottom w:val="outset" w:sz="6" w:space="0" w:color="auto"/>
               <w:right w:val="outset" w:sz="6" w:space="0" w:color="auto"/>
             </w:tcBorders>
-            <w:shd w:val="clear" w:color="auto" w:fill="FFFFFF"/>
+            <w:shd w:val="clear" w:color="auto" w:fill="FFC000" w:themeFill="accent4"/>
             <w:vAlign w:val="center"/>
             <w:hideMark/>
           </w:tcPr>
@@ -4321,100 +3931,20 @@
               <w:bottom w:val="outset" w:sz="6" w:space="0" w:color="auto"/>
               <w:right w:val="outset" w:sz="6" w:space="0" w:color="auto"/>
             </w:tcBorders>
-            <w:shd w:val="clear" w:color="auto" w:fill="FFFFFF"/>
-            <w:vAlign w:val="center"/>
-            <w:hideMark/>
-          </w:tcPr>
-          <w:p>
-            <w:pPr>
-              <w:spacing w:after="0" w:line="240" w:lineRule="auto"/>
-              <w:rPr>
-                <w:rFonts w:ascii="Arial" w:eastAsia="Times New Roman" w:hAnsi="Arial" w:cs="Arial"/>
-                <w:color w:val="333333"/>
-                <w:sz w:val="21"/>
-                <w:szCs w:val="21"/>
-              </w:rPr>
-            </w:pPr>
-            <w:r>
-              <w:rPr>
-                <w:rFonts w:ascii="Verdana" w:eastAsia="Times New Roman" w:hAnsi="Verdana" w:cs="Arial"/>
-                <w:noProof/>
-                <w:color w:val="C00000"/>
-                <w:sz w:val="21"/>
-                <w:szCs w:val="21"/>
-              </w:rPr>
-              <mc:AlternateContent>
-                <mc:Choice Requires="wps">
-                  <w:drawing>
-                    <wp:anchor distT="0" distB="0" distL="114300" distR="114300" simplePos="0" relativeHeight="251706368" behindDoc="0" locked="0" layoutInCell="1" allowOverlap="1" wp14:anchorId="2EB8FFAC" wp14:editId="025A7762">
-                      <wp:simplePos x="0" y="0"/>
-                      <wp:positionH relativeFrom="column">
-                        <wp:posOffset>-297180</wp:posOffset>
-                      </wp:positionH>
-                      <wp:positionV relativeFrom="paragraph">
-                        <wp:posOffset>82550</wp:posOffset>
-                      </wp:positionV>
-                      <wp:extent cx="10273665" cy="0"/>
-                      <wp:effectExtent l="0" t="0" r="0" b="0"/>
-                      <wp:wrapNone/>
-                      <wp:docPr id="24" name="Straight Connector 24"/>
-                      <wp:cNvGraphicFramePr/>
-                      <a:graphic xmlns:a="http://schemas.openxmlformats.org/drawingml/2006/main">
-                        <a:graphicData uri="http://schemas.microsoft.com/office/word/2010/wordprocessingShape">
-                          <wps:wsp>
-                            <wps:cNvCnPr/>
-                            <wps:spPr>
-                              <a:xfrm flipV="1">
-                                <a:off x="0" y="0"/>
-                                <a:ext cx="10273665" cy="0"/>
-                              </a:xfrm>
-                              <a:prstGeom prst="line">
-                                <a:avLst/>
-                              </a:prstGeom>
-                              <a:ln>
-                                <a:solidFill>
-                                  <a:schemeClr val="accent1">
-                                    <a:lumMod val="75000"/>
-                                  </a:schemeClr>
-                                </a:solidFill>
-                              </a:ln>
-                            </wps:spPr>
-                            <wps:style>
-                              <a:lnRef idx="1">
-                                <a:schemeClr val="accent2"/>
-                              </a:lnRef>
-                              <a:fillRef idx="0">
-                                <a:schemeClr val="accent2"/>
-                              </a:fillRef>
-                              <a:effectRef idx="0">
-                                <a:schemeClr val="accent2"/>
-                              </a:effectRef>
-                              <a:fontRef idx="minor">
-                                <a:schemeClr val="tx1"/>
-                              </a:fontRef>
-                            </wps:style>
-                            <wps:bodyPr/>
-                          </wps:wsp>
-                        </a:graphicData>
-                      </a:graphic>
-                      <wp14:sizeRelH relativeFrom="margin">
-                        <wp14:pctWidth>0</wp14:pctWidth>
-                      </wp14:sizeRelH>
-                      <wp14:sizeRelV relativeFrom="margin">
-                        <wp14:pctHeight>0</wp14:pctHeight>
-                      </wp14:sizeRelV>
-                    </wp:anchor>
-                  </w:drawing>
-                </mc:Choice>
-                <mc:Fallback>
-                  <w:pict>
-                    <v:line w14:anchorId="12AE479B" id="Straight Connector 24" o:spid="_x0000_s1026" style="position:absolute;flip:y;z-index:251706368;visibility:visible;mso-wrap-style:square;mso-width-percent:0;mso-height-percent:0;mso-wrap-distance-left:9pt;mso-wrap-distance-top:0;mso-wrap-distance-right:9pt;mso-wrap-distance-bottom:0;mso-position-horizontal:absolute;mso-position-horizontal-relative:text;mso-position-vertical:absolute;mso-position-vertical-relative:text;mso-width-percent:0;mso-height-percent:0;mso-width-relative:margin;mso-height-relative:margin" from="-23.4pt,6.5pt" to="785.55pt,6.5pt" o:gfxdata="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" strokecolor="#2f5496 [2404]" strokeweight=".5pt">
-                      <v:stroke joinstyle="miter"/>
-                    </v:line>
-                  </w:pict>
-                </mc:Fallback>
-              </mc:AlternateContent>
-            </w:r>
+            <w:shd w:val="clear" w:color="auto" w:fill="FFC000" w:themeFill="accent4"/>
+            <w:vAlign w:val="center"/>
+            <w:hideMark/>
+          </w:tcPr>
+          <w:p>
+            <w:pPr>
+              <w:spacing w:after="0" w:line="240" w:lineRule="auto"/>
+              <w:rPr>
+                <w:rFonts w:ascii="Arial" w:eastAsia="Times New Roman" w:hAnsi="Arial" w:cs="Arial"/>
+                <w:color w:val="333333"/>
+                <w:sz w:val="21"/>
+                <w:szCs w:val="21"/>
+              </w:rPr>
+            </w:pPr>
             <w:r>
               <w:rPr>
                 <w:rFonts w:ascii="Verdana" w:eastAsia="Times New Roman" w:hAnsi="Verdana" w:cs="Arial"/>
@@ -4435,7 +3965,7 @@
               <w:bottom w:val="outset" w:sz="6" w:space="0" w:color="auto"/>
               <w:right w:val="outset" w:sz="6" w:space="0" w:color="auto"/>
             </w:tcBorders>
-            <w:shd w:val="clear" w:color="auto" w:fill="FFFFFF"/>
+            <w:shd w:val="clear" w:color="auto" w:fill="FFC000" w:themeFill="accent4"/>
             <w:vAlign w:val="center"/>
             <w:hideMark/>
           </w:tcPr>
@@ -4469,7 +3999,7 @@
               <w:bottom w:val="outset" w:sz="6" w:space="0" w:color="auto"/>
               <w:right w:val="outset" w:sz="6" w:space="0" w:color="auto"/>
             </w:tcBorders>
-            <w:shd w:val="clear" w:color="auto" w:fill="FFFFFF"/>
+            <w:shd w:val="clear" w:color="auto" w:fill="FFC000" w:themeFill="accent4"/>
             <w:vAlign w:val="center"/>
             <w:hideMark/>
           </w:tcPr>
@@ -4503,7 +4033,7 @@
               <w:bottom w:val="outset" w:sz="6" w:space="0" w:color="auto"/>
               <w:right w:val="outset" w:sz="6" w:space="0" w:color="auto"/>
             </w:tcBorders>
-            <w:shd w:val="clear" w:color="auto" w:fill="FFFFFF"/>
+            <w:shd w:val="clear" w:color="auto" w:fill="FFC000" w:themeFill="accent4"/>
             <w:vAlign w:val="center"/>
             <w:hideMark/>
           </w:tcPr>
@@ -4537,7 +4067,7 @@
               <w:bottom w:val="outset" w:sz="6" w:space="0" w:color="auto"/>
               <w:right w:val="outset" w:sz="6" w:space="0" w:color="auto"/>
             </w:tcBorders>
-            <w:shd w:val="clear" w:color="auto" w:fill="FFFFFF"/>
+            <w:shd w:val="clear" w:color="auto" w:fill="FFC000" w:themeFill="accent4"/>
             <w:vAlign w:val="center"/>
             <w:hideMark/>
           </w:tcPr>
@@ -4571,7 +4101,7 @@
               <w:bottom w:val="outset" w:sz="6" w:space="0" w:color="auto"/>
               <w:right w:val="outset" w:sz="6" w:space="0" w:color="auto"/>
             </w:tcBorders>
-            <w:shd w:val="clear" w:color="auto" w:fill="FFFFFF"/>
+            <w:shd w:val="clear" w:color="auto" w:fill="FFC000" w:themeFill="accent4"/>
             <w:vAlign w:val="center"/>
             <w:hideMark/>
           </w:tcPr>
@@ -4605,7 +4135,7 @@
               <w:bottom w:val="outset" w:sz="6" w:space="0" w:color="auto"/>
               <w:right w:val="outset" w:sz="6" w:space="0" w:color="auto"/>
             </w:tcBorders>
-            <w:shd w:val="clear" w:color="auto" w:fill="FFFFFF"/>
+            <w:shd w:val="clear" w:color="auto" w:fill="FFC000" w:themeFill="accent4"/>
             <w:vAlign w:val="center"/>
             <w:hideMark/>
           </w:tcPr>
@@ -4639,7 +4169,7 @@
               <w:bottom w:val="outset" w:sz="6" w:space="0" w:color="auto"/>
               <w:right w:val="outset" w:sz="6" w:space="0" w:color="auto"/>
             </w:tcBorders>
-            <w:shd w:val="clear" w:color="auto" w:fill="FFFFFF"/>
+            <w:shd w:val="clear" w:color="auto" w:fill="FFC000" w:themeFill="accent4"/>
             <w:vAlign w:val="center"/>
             <w:hideMark/>
           </w:tcPr>
@@ -4673,7 +4203,7 @@
               <w:bottom w:val="outset" w:sz="6" w:space="0" w:color="auto"/>
               <w:right w:val="outset" w:sz="6" w:space="0" w:color="auto"/>
             </w:tcBorders>
-            <w:shd w:val="clear" w:color="auto" w:fill="FFFFFF"/>
+            <w:shd w:val="clear" w:color="auto" w:fill="FFC000" w:themeFill="accent4"/>
             <w:vAlign w:val="center"/>
             <w:hideMark/>
           </w:tcPr>
@@ -4707,7 +4237,7 @@
               <w:bottom w:val="outset" w:sz="6" w:space="0" w:color="auto"/>
               <w:right w:val="outset" w:sz="6" w:space="0" w:color="auto"/>
             </w:tcBorders>
-            <w:shd w:val="clear" w:color="auto" w:fill="FFFFFF"/>
+            <w:shd w:val="clear" w:color="auto" w:fill="FFC000" w:themeFill="accent4"/>
             <w:vAlign w:val="center"/>
             <w:hideMark/>
           </w:tcPr>
@@ -4741,7 +4271,7 @@
               <w:bottom w:val="outset" w:sz="6" w:space="0" w:color="auto"/>
               <w:right w:val="outset" w:sz="6" w:space="0" w:color="auto"/>
             </w:tcBorders>
-            <w:shd w:val="clear" w:color="auto" w:fill="FFFFFF"/>
+            <w:shd w:val="clear" w:color="auto" w:fill="FFC000" w:themeFill="accent4"/>
             <w:vAlign w:val="center"/>
             <w:hideMark/>
           </w:tcPr>
@@ -4775,7 +4305,7 @@
               <w:bottom w:val="outset" w:sz="6" w:space="0" w:color="auto"/>
               <w:right w:val="outset" w:sz="6" w:space="0" w:color="auto"/>
             </w:tcBorders>
-            <w:shd w:val="clear" w:color="auto" w:fill="FFFFFF"/>
+            <w:shd w:val="clear" w:color="auto" w:fill="FFC000" w:themeFill="accent4"/>
             <w:vAlign w:val="center"/>
             <w:hideMark/>
           </w:tcPr>
@@ -4809,7 +4339,7 @@
               <w:bottom w:val="outset" w:sz="6" w:space="0" w:color="auto"/>
               <w:right w:val="outset" w:sz="6" w:space="0" w:color="auto"/>
             </w:tcBorders>
-            <w:shd w:val="clear" w:color="auto" w:fill="FFFFFF"/>
+            <w:shd w:val="clear" w:color="auto" w:fill="FFC000" w:themeFill="accent4"/>
             <w:vAlign w:val="center"/>
             <w:hideMark/>
           </w:tcPr>
@@ -4843,7 +4373,7 @@
               <w:bottom w:val="outset" w:sz="6" w:space="0" w:color="auto"/>
               <w:right w:val="outset" w:sz="6" w:space="0" w:color="auto"/>
             </w:tcBorders>
-            <w:shd w:val="clear" w:color="auto" w:fill="FFFFFF"/>
+            <w:shd w:val="clear" w:color="auto" w:fill="FFC000" w:themeFill="accent4"/>
             <w:vAlign w:val="center"/>
             <w:hideMark/>
           </w:tcPr>
@@ -4877,7 +4407,7 @@
               <w:bottom w:val="outset" w:sz="6" w:space="0" w:color="auto"/>
               <w:right w:val="outset" w:sz="6" w:space="0" w:color="auto"/>
             </w:tcBorders>
-            <w:shd w:val="clear" w:color="auto" w:fill="FFFFFF"/>
+            <w:shd w:val="clear" w:color="auto" w:fill="FFC000" w:themeFill="accent4"/>
             <w:vAlign w:val="center"/>
             <w:hideMark/>
           </w:tcPr>
@@ -4911,7 +4441,7 @@
               <w:bottom w:val="outset" w:sz="6" w:space="0" w:color="auto"/>
               <w:right w:val="outset" w:sz="6" w:space="0" w:color="auto"/>
             </w:tcBorders>
-            <w:shd w:val="clear" w:color="auto" w:fill="FFFFFF"/>
+            <w:shd w:val="clear" w:color="auto" w:fill="FFC000" w:themeFill="accent4"/>
             <w:vAlign w:val="center"/>
             <w:hideMark/>
           </w:tcPr>
@@ -4951,7 +4481,7 @@
               <w:bottom w:val="outset" w:sz="6" w:space="0" w:color="auto"/>
               <w:right w:val="outset" w:sz="6" w:space="0" w:color="auto"/>
             </w:tcBorders>
-            <w:shd w:val="clear" w:color="auto" w:fill="FFFFFF"/>
+            <w:shd w:val="clear" w:color="auto" w:fill="FFFF00"/>
             <w:vAlign w:val="center"/>
             <w:hideMark/>
           </w:tcPr>
@@ -4985,7 +4515,7 @@
               <w:bottom w:val="outset" w:sz="6" w:space="0" w:color="auto"/>
               <w:right w:val="outset" w:sz="6" w:space="0" w:color="auto"/>
             </w:tcBorders>
-            <w:shd w:val="clear" w:color="auto" w:fill="FFFFFF"/>
+            <w:shd w:val="clear" w:color="auto" w:fill="FFFF00"/>
             <w:vAlign w:val="center"/>
             <w:hideMark/>
           </w:tcPr>
@@ -5019,98 +4549,20 @@
               <w:bottom w:val="outset" w:sz="6" w:space="0" w:color="auto"/>
               <w:right w:val="outset" w:sz="6" w:space="0" w:color="auto"/>
             </w:tcBorders>
-            <w:shd w:val="clear" w:color="auto" w:fill="FFFFFF"/>
-            <w:vAlign w:val="center"/>
-            <w:hideMark/>
-          </w:tcPr>
-          <w:p>
-            <w:pPr>
-              <w:spacing w:after="0" w:line="240" w:lineRule="auto"/>
-              <w:rPr>
-                <w:rFonts w:ascii="Arial" w:eastAsia="Times New Roman" w:hAnsi="Arial" w:cs="Arial"/>
-                <w:color w:val="333333"/>
-                <w:sz w:val="21"/>
-                <w:szCs w:val="21"/>
-              </w:rPr>
-            </w:pPr>
-            <w:r>
-              <w:rPr>
-                <w:rFonts w:ascii="Verdana" w:eastAsia="Times New Roman" w:hAnsi="Verdana" w:cs="Arial"/>
-                <w:noProof/>
-                <w:color w:val="C00000"/>
-                <w:sz w:val="21"/>
-                <w:szCs w:val="21"/>
-              </w:rPr>
-              <mc:AlternateContent>
-                <mc:Choice Requires="wps">
-                  <w:drawing>
-                    <wp:anchor distT="0" distB="0" distL="114300" distR="114300" simplePos="0" relativeHeight="251663360" behindDoc="0" locked="0" layoutInCell="1" allowOverlap="1" wp14:anchorId="53CAC276" wp14:editId="0CD6A15F">
-                      <wp:simplePos x="0" y="0"/>
-                      <wp:positionH relativeFrom="column">
-                        <wp:posOffset>-628650</wp:posOffset>
-                      </wp:positionH>
-                      <wp:positionV relativeFrom="paragraph">
-                        <wp:posOffset>66675</wp:posOffset>
-                      </wp:positionV>
-                      <wp:extent cx="10273665" cy="0"/>
-                      <wp:effectExtent l="0" t="0" r="0" b="0"/>
-                      <wp:wrapNone/>
-                      <wp:docPr id="2" name="Straight Connector 2"/>
-                      <wp:cNvGraphicFramePr/>
-                      <a:graphic xmlns:a="http://schemas.openxmlformats.org/drawingml/2006/main">
-                        <a:graphicData uri="http://schemas.microsoft.com/office/word/2010/wordprocessingShape">
-                          <wps:wsp>
-                            <wps:cNvCnPr/>
-                            <wps:spPr>
-                              <a:xfrm flipV="1">
-                                <a:off x="0" y="0"/>
-                                <a:ext cx="10273665" cy="0"/>
-                              </a:xfrm>
-                              <a:prstGeom prst="line">
-                                <a:avLst/>
-                              </a:prstGeom>
-                              <a:ln>
-                                <a:solidFill>
-                                  <a:srgbClr val="C00000"/>
-                                </a:solidFill>
-                              </a:ln>
-                            </wps:spPr>
-                            <wps:style>
-                              <a:lnRef idx="1">
-                                <a:schemeClr val="accent2"/>
-                              </a:lnRef>
-                              <a:fillRef idx="0">
-                                <a:schemeClr val="accent2"/>
-                              </a:fillRef>
-                              <a:effectRef idx="0">
-                                <a:schemeClr val="accent2"/>
-                              </a:effectRef>
-                              <a:fontRef idx="minor">
-                                <a:schemeClr val="tx1"/>
-                              </a:fontRef>
-                            </wps:style>
-                            <wps:bodyPr/>
-                          </wps:wsp>
-                        </a:graphicData>
-                      </a:graphic>
-                      <wp14:sizeRelH relativeFrom="margin">
-                        <wp14:pctWidth>0</wp14:pctWidth>
-                      </wp14:sizeRelH>
-                      <wp14:sizeRelV relativeFrom="margin">
-                        <wp14:pctHeight>0</wp14:pctHeight>
-                      </wp14:sizeRelV>
-                    </wp:anchor>
-                  </w:drawing>
-                </mc:Choice>
-                <mc:Fallback>
-                  <w:pict>
-                    <v:line w14:anchorId="7AED077F" id="Straight Connector 2" o:spid="_x0000_s1026" style="position:absolute;flip:y;z-index:251663360;visibility:visible;mso-wrap-style:square;mso-width-percent:0;mso-height-percent:0;mso-wrap-distance-left:9pt;mso-wrap-distance-top:0;mso-wrap-distance-right:9pt;mso-wrap-distance-bottom:0;mso-position-horizontal:absolute;mso-position-horizontal-relative:text;mso-position-vertical:absolute;mso-position-vertical-relative:text;mso-width-percent:0;mso-height-percent:0;mso-width-relative:margin;mso-height-relative:margin" from="-49.5pt,5.25pt" to="759.45pt,5.25pt" o:gfxdata="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" strokecolor="#c00000" strokeweight=".5pt">
-                      <v:stroke joinstyle="miter"/>
-                    </v:line>
-                  </w:pict>
-                </mc:Fallback>
-              </mc:AlternateContent>
-            </w:r>
+            <w:shd w:val="clear" w:color="auto" w:fill="FFFF00"/>
+            <w:vAlign w:val="center"/>
+            <w:hideMark/>
+          </w:tcPr>
+          <w:p>
+            <w:pPr>
+              <w:spacing w:after="0" w:line="240" w:lineRule="auto"/>
+              <w:rPr>
+                <w:rFonts w:ascii="Arial" w:eastAsia="Times New Roman" w:hAnsi="Arial" w:cs="Arial"/>
+                <w:color w:val="333333"/>
+                <w:sz w:val="21"/>
+                <w:szCs w:val="21"/>
+              </w:rPr>
+            </w:pPr>
             <w:r>
               <w:rPr>
                 <w:rFonts w:ascii="Verdana" w:eastAsia="Times New Roman" w:hAnsi="Verdana" w:cs="Arial"/>
@@ -5131,7 +4583,7 @@
               <w:bottom w:val="outset" w:sz="6" w:space="0" w:color="auto"/>
               <w:right w:val="outset" w:sz="6" w:space="0" w:color="auto"/>
             </w:tcBorders>
-            <w:shd w:val="clear" w:color="auto" w:fill="FFFFFF"/>
+            <w:shd w:val="clear" w:color="auto" w:fill="FFFF00"/>
             <w:vAlign w:val="center"/>
             <w:hideMark/>
           </w:tcPr>
@@ -5165,7 +4617,7 @@
               <w:bottom w:val="outset" w:sz="6" w:space="0" w:color="auto"/>
               <w:right w:val="outset" w:sz="6" w:space="0" w:color="auto"/>
             </w:tcBorders>
-            <w:shd w:val="clear" w:color="auto" w:fill="FFFFFF"/>
+            <w:shd w:val="clear" w:color="auto" w:fill="FFFF00"/>
             <w:vAlign w:val="center"/>
             <w:hideMark/>
           </w:tcPr>
@@ -5199,7 +4651,7 @@
               <w:bottom w:val="outset" w:sz="6" w:space="0" w:color="auto"/>
               <w:right w:val="outset" w:sz="6" w:space="0" w:color="auto"/>
             </w:tcBorders>
-            <w:shd w:val="clear" w:color="auto" w:fill="FFFFFF"/>
+            <w:shd w:val="clear" w:color="auto" w:fill="FFFF00"/>
             <w:vAlign w:val="center"/>
             <w:hideMark/>
           </w:tcPr>
@@ -5233,7 +4685,7 @@
               <w:bottom w:val="outset" w:sz="6" w:space="0" w:color="auto"/>
               <w:right w:val="outset" w:sz="6" w:space="0" w:color="auto"/>
             </w:tcBorders>
-            <w:shd w:val="clear" w:color="auto" w:fill="FFFFFF"/>
+            <w:shd w:val="clear" w:color="auto" w:fill="FFFF00"/>
             <w:vAlign w:val="center"/>
             <w:hideMark/>
           </w:tcPr>
@@ -5267,7 +4719,7 @@
               <w:bottom w:val="outset" w:sz="6" w:space="0" w:color="auto"/>
               <w:right w:val="outset" w:sz="6" w:space="0" w:color="auto"/>
             </w:tcBorders>
-            <w:shd w:val="clear" w:color="auto" w:fill="FFFFFF"/>
+            <w:shd w:val="clear" w:color="auto" w:fill="FFFF00"/>
             <w:vAlign w:val="center"/>
             <w:hideMark/>
           </w:tcPr>
@@ -5301,7 +4753,7 @@
               <w:bottom w:val="outset" w:sz="6" w:space="0" w:color="auto"/>
               <w:right w:val="outset" w:sz="6" w:space="0" w:color="auto"/>
             </w:tcBorders>
-            <w:shd w:val="clear" w:color="auto" w:fill="FFFFFF"/>
+            <w:shd w:val="clear" w:color="auto" w:fill="FFFF00"/>
             <w:vAlign w:val="center"/>
             <w:hideMark/>
           </w:tcPr>
@@ -5335,7 +4787,7 @@
               <w:bottom w:val="outset" w:sz="6" w:space="0" w:color="auto"/>
               <w:right w:val="outset" w:sz="6" w:space="0" w:color="auto"/>
             </w:tcBorders>
-            <w:shd w:val="clear" w:color="auto" w:fill="FFFFFF"/>
+            <w:shd w:val="clear" w:color="auto" w:fill="FFFF00"/>
             <w:vAlign w:val="center"/>
             <w:hideMark/>
           </w:tcPr>
@@ -5369,7 +4821,7 @@
               <w:bottom w:val="outset" w:sz="6" w:space="0" w:color="auto"/>
               <w:right w:val="outset" w:sz="6" w:space="0" w:color="auto"/>
             </w:tcBorders>
-            <w:shd w:val="clear" w:color="auto" w:fill="FFFFFF"/>
+            <w:shd w:val="clear" w:color="auto" w:fill="FFFF00"/>
             <w:vAlign w:val="center"/>
             <w:hideMark/>
           </w:tcPr>
@@ -5403,7 +4855,7 @@
               <w:bottom w:val="outset" w:sz="6" w:space="0" w:color="auto"/>
               <w:right w:val="outset" w:sz="6" w:space="0" w:color="auto"/>
             </w:tcBorders>
-            <w:shd w:val="clear" w:color="auto" w:fill="FFFFFF"/>
+            <w:shd w:val="clear" w:color="auto" w:fill="FFFF00"/>
             <w:vAlign w:val="center"/>
             <w:hideMark/>
           </w:tcPr>
@@ -5437,7 +4889,7 @@
               <w:bottom w:val="outset" w:sz="6" w:space="0" w:color="auto"/>
               <w:right w:val="outset" w:sz="6" w:space="0" w:color="auto"/>
             </w:tcBorders>
-            <w:shd w:val="clear" w:color="auto" w:fill="FFFFFF"/>
+            <w:shd w:val="clear" w:color="auto" w:fill="FFFF00"/>
             <w:vAlign w:val="center"/>
             <w:hideMark/>
           </w:tcPr>
@@ -5471,7 +4923,7 @@
               <w:bottom w:val="outset" w:sz="6" w:space="0" w:color="auto"/>
               <w:right w:val="outset" w:sz="6" w:space="0" w:color="auto"/>
             </w:tcBorders>
-            <w:shd w:val="clear" w:color="auto" w:fill="FFFFFF"/>
+            <w:shd w:val="clear" w:color="auto" w:fill="FFFF00"/>
             <w:vAlign w:val="center"/>
             <w:hideMark/>
           </w:tcPr>
@@ -5505,7 +4957,7 @@
               <w:bottom w:val="outset" w:sz="6" w:space="0" w:color="auto"/>
               <w:right w:val="outset" w:sz="6" w:space="0" w:color="auto"/>
             </w:tcBorders>
-            <w:shd w:val="clear" w:color="auto" w:fill="FFFFFF"/>
+            <w:shd w:val="clear" w:color="auto" w:fill="FFFF00"/>
             <w:vAlign w:val="center"/>
             <w:hideMark/>
           </w:tcPr>
@@ -5539,7 +4991,7 @@
               <w:bottom w:val="outset" w:sz="6" w:space="0" w:color="auto"/>
               <w:right w:val="outset" w:sz="6" w:space="0" w:color="auto"/>
             </w:tcBorders>
-            <w:shd w:val="clear" w:color="auto" w:fill="FFFFFF"/>
+            <w:shd w:val="clear" w:color="auto" w:fill="FFFF00"/>
             <w:vAlign w:val="center"/>
             <w:hideMark/>
           </w:tcPr>
@@ -5573,7 +5025,7 @@
               <w:bottom w:val="outset" w:sz="6" w:space="0" w:color="auto"/>
               <w:right w:val="outset" w:sz="6" w:space="0" w:color="auto"/>
             </w:tcBorders>
-            <w:shd w:val="clear" w:color="auto" w:fill="FFFFFF"/>
+            <w:shd w:val="clear" w:color="auto" w:fill="FFFF00"/>
             <w:vAlign w:val="center"/>
             <w:hideMark/>
           </w:tcPr>
@@ -5613,7 +5065,7 @@
               <w:bottom w:val="outset" w:sz="6" w:space="0" w:color="auto"/>
               <w:right w:val="outset" w:sz="6" w:space="0" w:color="auto"/>
             </w:tcBorders>
-            <w:shd w:val="clear" w:color="auto" w:fill="FFFFFF"/>
+            <w:shd w:val="clear" w:color="auto" w:fill="FFFF00"/>
             <w:vAlign w:val="center"/>
             <w:hideMark/>
           </w:tcPr>
@@ -5636,84 +5088,6 @@
               </w:rPr>
               <w:t>2</w:t>
             </w:r>
-            <w:r>
-              <w:rPr>
-                <w:rFonts w:ascii="Verdana" w:eastAsia="Times New Roman" w:hAnsi="Verdana" w:cs="Arial"/>
-                <w:noProof/>
-                <w:color w:val="C00000"/>
-                <w:sz w:val="21"/>
-                <w:szCs w:val="21"/>
-              </w:rPr>
-              <mc:AlternateContent>
-                <mc:Choice Requires="wps">
-                  <w:drawing>
-                    <wp:anchor distT="0" distB="0" distL="114300" distR="114300" simplePos="0" relativeHeight="251698176" behindDoc="0" locked="0" layoutInCell="1" allowOverlap="1" wp14:anchorId="6606D791" wp14:editId="2F88B968">
-                      <wp:simplePos x="0" y="0"/>
-                      <wp:positionH relativeFrom="column">
-                        <wp:posOffset>-5080</wp:posOffset>
-                      </wp:positionH>
-                      <wp:positionV relativeFrom="paragraph">
-                        <wp:posOffset>86995</wp:posOffset>
-                      </wp:positionV>
-                      <wp:extent cx="10273665" cy="0"/>
-                      <wp:effectExtent l="0" t="0" r="0" b="0"/>
-                      <wp:wrapNone/>
-                      <wp:docPr id="20" name="Straight Connector 20"/>
-                      <wp:cNvGraphicFramePr/>
-                      <a:graphic xmlns:a="http://schemas.openxmlformats.org/drawingml/2006/main">
-                        <a:graphicData uri="http://schemas.microsoft.com/office/word/2010/wordprocessingShape">
-                          <wps:wsp>
-                            <wps:cNvCnPr/>
-                            <wps:spPr>
-                              <a:xfrm flipV="1">
-                                <a:off x="0" y="0"/>
-                                <a:ext cx="10273665" cy="0"/>
-                              </a:xfrm>
-                              <a:prstGeom prst="line">
-                                <a:avLst/>
-                              </a:prstGeom>
-                              <a:ln>
-                                <a:solidFill>
-                                  <a:srgbClr val="C00000"/>
-                                </a:solidFill>
-                              </a:ln>
-                            </wps:spPr>
-                            <wps:style>
-                              <a:lnRef idx="1">
-                                <a:schemeClr val="accent2"/>
-                              </a:lnRef>
-                              <a:fillRef idx="0">
-                                <a:schemeClr val="accent2"/>
-                              </a:fillRef>
-                              <a:effectRef idx="0">
-                                <a:schemeClr val="accent2"/>
-                              </a:effectRef>
-                              <a:fontRef idx="minor">
-                                <a:schemeClr val="tx1"/>
-                              </a:fontRef>
-                            </wps:style>
-                            <wps:bodyPr/>
-                          </wps:wsp>
-                        </a:graphicData>
-                      </a:graphic>
-                      <wp14:sizeRelH relativeFrom="margin">
-                        <wp14:pctWidth>0</wp14:pctWidth>
-                      </wp14:sizeRelH>
-                      <wp14:sizeRelV relativeFrom="margin">
-                        <wp14:pctHeight>0</wp14:pctHeight>
-                      </wp14:sizeRelV>
-                    </wp:anchor>
-                  </w:drawing>
-                </mc:Choice>
-                <mc:Fallback>
-                  <w:pict>
-                    <v:line w14:anchorId="43F634BD" id="Straight Connector 20" o:spid="_x0000_s1026" style="position:absolute;flip:y;z-index:251698176;visibility:visible;mso-wrap-style:square;mso-width-percent:0;mso-height-percent:0;mso-wrap-distance-left:9pt;mso-wrap-distance-top:0;mso-wrap-distance-right:9pt;mso-wrap-distance-bottom:0;mso-position-horizontal:absolute;mso-position-horizontal-relative:text;mso-position-vertical:absolute;mso-position-vertical-relative:text;mso-width-percent:0;mso-height-percent:0;mso-width-relative:margin;mso-height-relative:margin" from="-.4pt,6.85pt" to="808.55pt,6.85pt" o:gfxdata="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" strokecolor="#c00000" strokeweight=".5pt">
-                      <v:stroke joinstyle="miter"/>
-                    </v:line>
-                  </w:pict>
-                </mc:Fallback>
-              </mc:AlternateContent>
-            </w:r>
           </w:p>
         </w:tc>
         <w:tc>
@@ -5725,7 +5099,7 @@
               <w:bottom w:val="outset" w:sz="6" w:space="0" w:color="auto"/>
               <w:right w:val="outset" w:sz="6" w:space="0" w:color="auto"/>
             </w:tcBorders>
-            <w:shd w:val="clear" w:color="auto" w:fill="FFFFFF"/>
+            <w:shd w:val="clear" w:color="auto" w:fill="FFFF00"/>
             <w:vAlign w:val="center"/>
             <w:hideMark/>
           </w:tcPr>
@@ -5759,7 +5133,7 @@
               <w:bottom w:val="outset" w:sz="6" w:space="0" w:color="auto"/>
               <w:right w:val="outset" w:sz="6" w:space="0" w:color="auto"/>
             </w:tcBorders>
-            <w:shd w:val="clear" w:color="auto" w:fill="FFFFFF"/>
+            <w:shd w:val="clear" w:color="auto" w:fill="FFFF00"/>
             <w:vAlign w:val="center"/>
             <w:hideMark/>
           </w:tcPr>
@@ -5793,7 +5167,7 @@
               <w:bottom w:val="outset" w:sz="6" w:space="0" w:color="auto"/>
               <w:right w:val="outset" w:sz="6" w:space="0" w:color="auto"/>
             </w:tcBorders>
-            <w:shd w:val="clear" w:color="auto" w:fill="FFFFFF"/>
+            <w:shd w:val="clear" w:color="auto" w:fill="FFFF00"/>
             <w:vAlign w:val="center"/>
             <w:hideMark/>
           </w:tcPr>
@@ -5827,7 +5201,7 @@
               <w:bottom w:val="outset" w:sz="6" w:space="0" w:color="auto"/>
               <w:right w:val="outset" w:sz="6" w:space="0" w:color="auto"/>
             </w:tcBorders>
-            <w:shd w:val="clear" w:color="auto" w:fill="FFFFFF"/>
+            <w:shd w:val="clear" w:color="auto" w:fill="FFFF00"/>
             <w:vAlign w:val="center"/>
             <w:hideMark/>
           </w:tcPr>
@@ -5861,7 +5235,7 @@
               <w:bottom w:val="outset" w:sz="6" w:space="0" w:color="auto"/>
               <w:right w:val="outset" w:sz="6" w:space="0" w:color="auto"/>
             </w:tcBorders>
-            <w:shd w:val="clear" w:color="auto" w:fill="FFFFFF"/>
+            <w:shd w:val="clear" w:color="auto" w:fill="FFFF00"/>
             <w:vAlign w:val="center"/>
             <w:hideMark/>
           </w:tcPr>
@@ -5895,7 +5269,7 @@
               <w:bottom w:val="outset" w:sz="6" w:space="0" w:color="auto"/>
               <w:right w:val="outset" w:sz="6" w:space="0" w:color="auto"/>
             </w:tcBorders>
-            <w:shd w:val="clear" w:color="auto" w:fill="FFFFFF"/>
+            <w:shd w:val="clear" w:color="auto" w:fill="FFFF00"/>
             <w:vAlign w:val="center"/>
             <w:hideMark/>
           </w:tcPr>
@@ -5929,7 +5303,7 @@
               <w:bottom w:val="outset" w:sz="6" w:space="0" w:color="auto"/>
               <w:right w:val="outset" w:sz="6" w:space="0" w:color="auto"/>
             </w:tcBorders>
-            <w:shd w:val="clear" w:color="auto" w:fill="FFFFFF"/>
+            <w:shd w:val="clear" w:color="auto" w:fill="FFFF00"/>
             <w:vAlign w:val="center"/>
             <w:hideMark/>
           </w:tcPr>
@@ -5963,7 +5337,7 @@
               <w:bottom w:val="outset" w:sz="6" w:space="0" w:color="auto"/>
               <w:right w:val="outset" w:sz="6" w:space="0" w:color="auto"/>
             </w:tcBorders>
-            <w:shd w:val="clear" w:color="auto" w:fill="FFFFFF"/>
+            <w:shd w:val="clear" w:color="auto" w:fill="FFFF00"/>
             <w:vAlign w:val="center"/>
             <w:hideMark/>
           </w:tcPr>
@@ -5997,7 +5371,7 @@
               <w:bottom w:val="outset" w:sz="6" w:space="0" w:color="auto"/>
               <w:right w:val="outset" w:sz="6" w:space="0" w:color="auto"/>
             </w:tcBorders>
-            <w:shd w:val="clear" w:color="auto" w:fill="FFFFFF"/>
+            <w:shd w:val="clear" w:color="auto" w:fill="FFFF00"/>
             <w:vAlign w:val="center"/>
             <w:hideMark/>
           </w:tcPr>
@@ -6031,7 +5405,7 @@
               <w:bottom w:val="outset" w:sz="6" w:space="0" w:color="auto"/>
               <w:right w:val="outset" w:sz="6" w:space="0" w:color="auto"/>
             </w:tcBorders>
-            <w:shd w:val="clear" w:color="auto" w:fill="FFFFFF"/>
+            <w:shd w:val="clear" w:color="auto" w:fill="FFFF00"/>
             <w:vAlign w:val="center"/>
             <w:hideMark/>
           </w:tcPr>
@@ -6065,7 +5439,7 @@
               <w:bottom w:val="outset" w:sz="6" w:space="0" w:color="auto"/>
               <w:right w:val="outset" w:sz="6" w:space="0" w:color="auto"/>
             </w:tcBorders>
-            <w:shd w:val="clear" w:color="auto" w:fill="FFFFFF"/>
+            <w:shd w:val="clear" w:color="auto" w:fill="FFFF00"/>
             <w:vAlign w:val="center"/>
             <w:hideMark/>
           </w:tcPr>
@@ -6099,7 +5473,7 @@
               <w:bottom w:val="outset" w:sz="6" w:space="0" w:color="auto"/>
               <w:right w:val="outset" w:sz="6" w:space="0" w:color="auto"/>
             </w:tcBorders>
-            <w:shd w:val="clear" w:color="auto" w:fill="FFFFFF"/>
+            <w:shd w:val="clear" w:color="auto" w:fill="FFFF00"/>
             <w:vAlign w:val="center"/>
             <w:hideMark/>
           </w:tcPr>
@@ -6133,7 +5507,7 @@
               <w:bottom w:val="outset" w:sz="6" w:space="0" w:color="auto"/>
               <w:right w:val="outset" w:sz="6" w:space="0" w:color="auto"/>
             </w:tcBorders>
-            <w:shd w:val="clear" w:color="auto" w:fill="FFFFFF"/>
+            <w:shd w:val="clear" w:color="auto" w:fill="FFFF00"/>
             <w:vAlign w:val="center"/>
             <w:hideMark/>
           </w:tcPr>
@@ -6167,7 +5541,7 @@
               <w:bottom w:val="outset" w:sz="6" w:space="0" w:color="auto"/>
               <w:right w:val="outset" w:sz="6" w:space="0" w:color="auto"/>
             </w:tcBorders>
-            <w:shd w:val="clear" w:color="auto" w:fill="FFFFFF"/>
+            <w:shd w:val="clear" w:color="auto" w:fill="FFFF00"/>
             <w:vAlign w:val="center"/>
             <w:hideMark/>
           </w:tcPr>
@@ -6201,7 +5575,7 @@
               <w:bottom w:val="outset" w:sz="6" w:space="0" w:color="auto"/>
               <w:right w:val="outset" w:sz="6" w:space="0" w:color="auto"/>
             </w:tcBorders>
-            <w:shd w:val="clear" w:color="auto" w:fill="FFFFFF"/>
+            <w:shd w:val="clear" w:color="auto" w:fill="FFFF00"/>
             <w:vAlign w:val="center"/>
             <w:hideMark/>
           </w:tcPr>
@@ -6235,7 +5609,7 @@
               <w:bottom w:val="outset" w:sz="6" w:space="0" w:color="auto"/>
               <w:right w:val="outset" w:sz="6" w:space="0" w:color="auto"/>
             </w:tcBorders>
-            <w:shd w:val="clear" w:color="auto" w:fill="FFFFFF"/>
+            <w:shd w:val="clear" w:color="auto" w:fill="FFFF00"/>
             <w:vAlign w:val="center"/>
             <w:hideMark/>
           </w:tcPr>
@@ -6260,8 +5634,6 @@
             </w:r>
           </w:p>
         </w:tc>
-        <w:bookmarkStart w:id="0" w:name="_GoBack"/>
-        <w:bookmarkEnd w:id="0"/>
       </w:tr>
       <w:tr>
         <w:trPr>
@@ -6277,7 +5649,7 @@
               <w:bottom w:val="outset" w:sz="6" w:space="0" w:color="auto"/>
               <w:right w:val="outset" w:sz="6" w:space="0" w:color="auto"/>
             </w:tcBorders>
-            <w:shd w:val="clear" w:color="auto" w:fill="FFFFFF"/>
+            <w:shd w:val="clear" w:color="auto" w:fill="FFFF00"/>
             <w:vAlign w:val="center"/>
             <w:hideMark/>
           </w:tcPr>
@@ -6311,7 +5683,7 @@
               <w:bottom w:val="outset" w:sz="6" w:space="0" w:color="auto"/>
               <w:right w:val="outset" w:sz="6" w:space="0" w:color="auto"/>
             </w:tcBorders>
-            <w:shd w:val="clear" w:color="auto" w:fill="FFFFFF"/>
+            <w:shd w:val="clear" w:color="auto" w:fill="FFFF00"/>
             <w:vAlign w:val="center"/>
             <w:hideMark/>
           </w:tcPr>
@@ -6345,98 +5717,20 @@
               <w:bottom w:val="outset" w:sz="6" w:space="0" w:color="auto"/>
               <w:right w:val="outset" w:sz="6" w:space="0" w:color="auto"/>
             </w:tcBorders>
-            <w:shd w:val="clear" w:color="auto" w:fill="FFFFFF"/>
-            <w:vAlign w:val="center"/>
-            <w:hideMark/>
-          </w:tcPr>
-          <w:p>
-            <w:pPr>
-              <w:spacing w:after="0" w:line="240" w:lineRule="auto"/>
-              <w:rPr>
-                <w:rFonts w:ascii="Arial" w:eastAsia="Times New Roman" w:hAnsi="Arial" w:cs="Arial"/>
-                <w:color w:val="333333"/>
-                <w:sz w:val="21"/>
-                <w:szCs w:val="21"/>
-              </w:rPr>
-            </w:pPr>
-            <w:r>
-              <w:rPr>
-                <w:rFonts w:ascii="Verdana" w:eastAsia="Times New Roman" w:hAnsi="Verdana" w:cs="Arial"/>
-                <w:noProof/>
-                <w:color w:val="C00000"/>
-                <w:sz w:val="21"/>
-                <w:szCs w:val="21"/>
-              </w:rPr>
-              <mc:AlternateContent>
-                <mc:Choice Requires="wps">
-                  <w:drawing>
-                    <wp:anchor distT="0" distB="0" distL="114300" distR="114300" simplePos="0" relativeHeight="251667456" behindDoc="0" locked="0" layoutInCell="1" allowOverlap="1" wp14:anchorId="3350AEB2" wp14:editId="3F538ED3">
-                      <wp:simplePos x="0" y="0"/>
-                      <wp:positionH relativeFrom="column">
-                        <wp:posOffset>-623570</wp:posOffset>
-                      </wp:positionH>
-                      <wp:positionV relativeFrom="paragraph">
-                        <wp:posOffset>76835</wp:posOffset>
-                      </wp:positionV>
-                      <wp:extent cx="10273665" cy="0"/>
-                      <wp:effectExtent l="0" t="0" r="0" b="0"/>
-                      <wp:wrapNone/>
-                      <wp:docPr id="4" name="Straight Connector 4"/>
-                      <wp:cNvGraphicFramePr/>
-                      <a:graphic xmlns:a="http://schemas.openxmlformats.org/drawingml/2006/main">
-                        <a:graphicData uri="http://schemas.microsoft.com/office/word/2010/wordprocessingShape">
-                          <wps:wsp>
-                            <wps:cNvCnPr/>
-                            <wps:spPr>
-                              <a:xfrm flipV="1">
-                                <a:off x="0" y="0"/>
-                                <a:ext cx="10273665" cy="0"/>
-                              </a:xfrm>
-                              <a:prstGeom prst="line">
-                                <a:avLst/>
-                              </a:prstGeom>
-                              <a:ln>
-                                <a:solidFill>
-                                  <a:srgbClr val="C00000"/>
-                                </a:solidFill>
-                              </a:ln>
-                            </wps:spPr>
-                            <wps:style>
-                              <a:lnRef idx="1">
-                                <a:schemeClr val="accent2"/>
-                              </a:lnRef>
-                              <a:fillRef idx="0">
-                                <a:schemeClr val="accent2"/>
-                              </a:fillRef>
-                              <a:effectRef idx="0">
-                                <a:schemeClr val="accent2"/>
-                              </a:effectRef>
-                              <a:fontRef idx="minor">
-                                <a:schemeClr val="tx1"/>
-                              </a:fontRef>
-                            </wps:style>
-                            <wps:bodyPr/>
-                          </wps:wsp>
-                        </a:graphicData>
-                      </a:graphic>
-                      <wp14:sizeRelH relativeFrom="margin">
-                        <wp14:pctWidth>0</wp14:pctWidth>
-                      </wp14:sizeRelH>
-                      <wp14:sizeRelV relativeFrom="margin">
-                        <wp14:pctHeight>0</wp14:pctHeight>
-                      </wp14:sizeRelV>
-                    </wp:anchor>
-                  </w:drawing>
-                </mc:Choice>
-                <mc:Fallback>
-                  <w:pict>
-                    <v:line w14:anchorId="624D1316" id="Straight Connector 4" o:spid="_x0000_s1026" style="position:absolute;flip:y;z-index:251667456;visibility:visible;mso-wrap-style:square;mso-width-percent:0;mso-height-percent:0;mso-wrap-distance-left:9pt;mso-wrap-distance-top:0;mso-wrap-distance-right:9pt;mso-wrap-distance-bottom:0;mso-position-horizontal:absolute;mso-position-horizontal-relative:text;mso-position-vertical:absolute;mso-position-vertical-relative:text;mso-width-percent:0;mso-height-percent:0;mso-width-relative:margin;mso-height-relative:margin" from="-49.1pt,6.05pt" to="759.85pt,6.05pt" o:gfxdata="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" strokecolor="#c00000" strokeweight=".5pt">
-                      <v:stroke joinstyle="miter"/>
-                    </v:line>
-                  </w:pict>
-                </mc:Fallback>
-              </mc:AlternateContent>
-            </w:r>
+            <w:shd w:val="clear" w:color="auto" w:fill="FFFF00"/>
+            <w:vAlign w:val="center"/>
+            <w:hideMark/>
+          </w:tcPr>
+          <w:p>
+            <w:pPr>
+              <w:spacing w:after="0" w:line="240" w:lineRule="auto"/>
+              <w:rPr>
+                <w:rFonts w:ascii="Arial" w:eastAsia="Times New Roman" w:hAnsi="Arial" w:cs="Arial"/>
+                <w:color w:val="333333"/>
+                <w:sz w:val="21"/>
+                <w:szCs w:val="21"/>
+              </w:rPr>
+            </w:pPr>
             <w:r>
               <w:rPr>
                 <w:rFonts w:ascii="Verdana" w:eastAsia="Times New Roman" w:hAnsi="Verdana" w:cs="Arial"/>
@@ -6457,7 +5751,7 @@
               <w:bottom w:val="outset" w:sz="6" w:space="0" w:color="auto"/>
               <w:right w:val="outset" w:sz="6" w:space="0" w:color="auto"/>
             </w:tcBorders>
-            <w:shd w:val="clear" w:color="auto" w:fill="FFFFFF"/>
+            <w:shd w:val="clear" w:color="auto" w:fill="FFFF00"/>
             <w:vAlign w:val="center"/>
             <w:hideMark/>
           </w:tcPr>
@@ -6491,7 +5785,7 @@
               <w:bottom w:val="outset" w:sz="6" w:space="0" w:color="auto"/>
               <w:right w:val="outset" w:sz="6" w:space="0" w:color="auto"/>
             </w:tcBorders>
-            <w:shd w:val="clear" w:color="auto" w:fill="FFFFFF"/>
+            <w:shd w:val="clear" w:color="auto" w:fill="FFFF00"/>
             <w:vAlign w:val="center"/>
             <w:hideMark/>
           </w:tcPr>
@@ -6525,7 +5819,7 @@
               <w:bottom w:val="outset" w:sz="6" w:space="0" w:color="auto"/>
               <w:right w:val="outset" w:sz="6" w:space="0" w:color="auto"/>
             </w:tcBorders>
-            <w:shd w:val="clear" w:color="auto" w:fill="FFFFFF"/>
+            <w:shd w:val="clear" w:color="auto" w:fill="FFFF00"/>
             <w:vAlign w:val="center"/>
             <w:hideMark/>
           </w:tcPr>
@@ -6559,7 +5853,7 @@
               <w:bottom w:val="outset" w:sz="6" w:space="0" w:color="auto"/>
               <w:right w:val="outset" w:sz="6" w:space="0" w:color="auto"/>
             </w:tcBorders>
-            <w:shd w:val="clear" w:color="auto" w:fill="FFFFFF"/>
+            <w:shd w:val="clear" w:color="auto" w:fill="FFFF00"/>
             <w:vAlign w:val="center"/>
             <w:hideMark/>
           </w:tcPr>
@@ -6593,7 +5887,7 @@
               <w:bottom w:val="outset" w:sz="6" w:space="0" w:color="auto"/>
               <w:right w:val="outset" w:sz="6" w:space="0" w:color="auto"/>
             </w:tcBorders>
-            <w:shd w:val="clear" w:color="auto" w:fill="FFFFFF"/>
+            <w:shd w:val="clear" w:color="auto" w:fill="FFFF00"/>
             <w:vAlign w:val="center"/>
             <w:hideMark/>
           </w:tcPr>
@@ -6627,7 +5921,7 @@
               <w:bottom w:val="outset" w:sz="6" w:space="0" w:color="auto"/>
               <w:right w:val="outset" w:sz="6" w:space="0" w:color="auto"/>
             </w:tcBorders>
-            <w:shd w:val="clear" w:color="auto" w:fill="FFFFFF"/>
+            <w:shd w:val="clear" w:color="auto" w:fill="FFFF00"/>
             <w:vAlign w:val="center"/>
             <w:hideMark/>
           </w:tcPr>
@@ -6661,7 +5955,7 @@
               <w:bottom w:val="outset" w:sz="6" w:space="0" w:color="auto"/>
               <w:right w:val="outset" w:sz="6" w:space="0" w:color="auto"/>
             </w:tcBorders>
-            <w:shd w:val="clear" w:color="auto" w:fill="FFFFFF"/>
+            <w:shd w:val="clear" w:color="auto" w:fill="FFFF00"/>
             <w:vAlign w:val="center"/>
             <w:hideMark/>
           </w:tcPr>
@@ -6695,7 +5989,7 @@
               <w:bottom w:val="outset" w:sz="6" w:space="0" w:color="auto"/>
               <w:right w:val="outset" w:sz="6" w:space="0" w:color="auto"/>
             </w:tcBorders>
-            <w:shd w:val="clear" w:color="auto" w:fill="FFFFFF"/>
+            <w:shd w:val="clear" w:color="auto" w:fill="FFFF00"/>
             <w:vAlign w:val="center"/>
             <w:hideMark/>
           </w:tcPr>
@@ -6729,7 +6023,7 @@
               <w:bottom w:val="outset" w:sz="6" w:space="0" w:color="auto"/>
               <w:right w:val="outset" w:sz="6" w:space="0" w:color="auto"/>
             </w:tcBorders>
-            <w:shd w:val="clear" w:color="auto" w:fill="FFFFFF"/>
+            <w:shd w:val="clear" w:color="auto" w:fill="FFFF00"/>
             <w:vAlign w:val="center"/>
             <w:hideMark/>
           </w:tcPr>
@@ -6763,7 +6057,7 @@
               <w:bottom w:val="outset" w:sz="6" w:space="0" w:color="auto"/>
               <w:right w:val="outset" w:sz="6" w:space="0" w:color="auto"/>
             </w:tcBorders>
-            <w:shd w:val="clear" w:color="auto" w:fill="FFFFFF"/>
+            <w:shd w:val="clear" w:color="auto" w:fill="FFFF00"/>
             <w:vAlign w:val="center"/>
             <w:hideMark/>
           </w:tcPr>
@@ -6797,7 +6091,7 @@
               <w:bottom w:val="outset" w:sz="6" w:space="0" w:color="auto"/>
               <w:right w:val="outset" w:sz="6" w:space="0" w:color="auto"/>
             </w:tcBorders>
-            <w:shd w:val="clear" w:color="auto" w:fill="FFFFFF"/>
+            <w:shd w:val="clear" w:color="auto" w:fill="FFFF00"/>
             <w:vAlign w:val="center"/>
             <w:hideMark/>
           </w:tcPr>
@@ -6831,7 +6125,7 @@
               <w:bottom w:val="outset" w:sz="6" w:space="0" w:color="auto"/>
               <w:right w:val="outset" w:sz="6" w:space="0" w:color="auto"/>
             </w:tcBorders>
-            <w:shd w:val="clear" w:color="auto" w:fill="FFFFFF"/>
+            <w:shd w:val="clear" w:color="auto" w:fill="FFFF00"/>
             <w:vAlign w:val="center"/>
             <w:hideMark/>
           </w:tcPr>
@@ -6865,7 +6159,7 @@
               <w:bottom w:val="outset" w:sz="6" w:space="0" w:color="auto"/>
               <w:right w:val="outset" w:sz="6" w:space="0" w:color="auto"/>
             </w:tcBorders>
-            <w:shd w:val="clear" w:color="auto" w:fill="FFFFFF"/>
+            <w:shd w:val="clear" w:color="auto" w:fill="FFFF00"/>
             <w:vAlign w:val="center"/>
             <w:hideMark/>
           </w:tcPr>
@@ -6899,7 +6193,7 @@
               <w:bottom w:val="outset" w:sz="6" w:space="0" w:color="auto"/>
               <w:right w:val="outset" w:sz="6" w:space="0" w:color="auto"/>
             </w:tcBorders>
-            <w:shd w:val="clear" w:color="auto" w:fill="FFFFFF"/>
+            <w:shd w:val="clear" w:color="auto" w:fill="FFFF00"/>
             <w:vAlign w:val="center"/>
             <w:hideMark/>
           </w:tcPr>
@@ -8107,98 +7401,20 @@
               <w:bottom w:val="outset" w:sz="6" w:space="0" w:color="auto"/>
               <w:right w:val="outset" w:sz="6" w:space="0" w:color="auto"/>
             </w:tcBorders>
-            <w:shd w:val="clear" w:color="auto" w:fill="FFFFFF"/>
-            <w:vAlign w:val="center"/>
-            <w:hideMark/>
-          </w:tcPr>
-          <w:p>
-            <w:pPr>
-              <w:spacing w:after="0" w:line="240" w:lineRule="auto"/>
-              <w:rPr>
-                <w:rFonts w:ascii="Arial" w:eastAsia="Times New Roman" w:hAnsi="Arial" w:cs="Arial"/>
-                <w:color w:val="333333"/>
-                <w:sz w:val="21"/>
-                <w:szCs w:val="21"/>
-              </w:rPr>
-            </w:pPr>
-            <w:r>
-              <w:rPr>
-                <w:rFonts w:ascii="Verdana" w:eastAsia="Times New Roman" w:hAnsi="Verdana" w:cs="Arial"/>
-                <w:noProof/>
-                <w:color w:val="C00000"/>
-                <w:sz w:val="21"/>
-                <w:szCs w:val="21"/>
-              </w:rPr>
-              <mc:AlternateContent>
-                <mc:Choice Requires="wps">
-                  <w:drawing>
-                    <wp:anchor distT="0" distB="0" distL="114300" distR="114300" simplePos="0" relativeHeight="251704320" behindDoc="0" locked="0" layoutInCell="1" allowOverlap="1" wp14:anchorId="63B29B15" wp14:editId="702DE071">
-                      <wp:simplePos x="0" y="0"/>
-                      <wp:positionH relativeFrom="column">
-                        <wp:posOffset>-6350</wp:posOffset>
-                      </wp:positionH>
-                      <wp:positionV relativeFrom="paragraph">
-                        <wp:posOffset>87630</wp:posOffset>
-                      </wp:positionV>
-                      <wp:extent cx="10273665" cy="0"/>
-                      <wp:effectExtent l="0" t="0" r="0" b="0"/>
-                      <wp:wrapNone/>
-                      <wp:docPr id="23" name="Straight Connector 23"/>
-                      <wp:cNvGraphicFramePr/>
-                      <a:graphic xmlns:a="http://schemas.openxmlformats.org/drawingml/2006/main">
-                        <a:graphicData uri="http://schemas.microsoft.com/office/word/2010/wordprocessingShape">
-                          <wps:wsp>
-                            <wps:cNvCnPr/>
-                            <wps:spPr>
-                              <a:xfrm flipV="1">
-                                <a:off x="0" y="0"/>
-                                <a:ext cx="10273665" cy="0"/>
-                              </a:xfrm>
-                              <a:prstGeom prst="line">
-                                <a:avLst/>
-                              </a:prstGeom>
-                              <a:ln>
-                                <a:solidFill>
-                                  <a:srgbClr val="C00000"/>
-                                </a:solidFill>
-                              </a:ln>
-                            </wps:spPr>
-                            <wps:style>
-                              <a:lnRef idx="1">
-                                <a:schemeClr val="accent2"/>
-                              </a:lnRef>
-                              <a:fillRef idx="0">
-                                <a:schemeClr val="accent2"/>
-                              </a:fillRef>
-                              <a:effectRef idx="0">
-                                <a:schemeClr val="accent2"/>
-                              </a:effectRef>
-                              <a:fontRef idx="minor">
-                                <a:schemeClr val="tx1"/>
-                              </a:fontRef>
-                            </wps:style>
-                            <wps:bodyPr/>
-                          </wps:wsp>
-                        </a:graphicData>
-                      </a:graphic>
-                      <wp14:sizeRelH relativeFrom="margin">
-                        <wp14:pctWidth>0</wp14:pctWidth>
-                      </wp14:sizeRelH>
-                      <wp14:sizeRelV relativeFrom="margin">
-                        <wp14:pctHeight>0</wp14:pctHeight>
-                      </wp14:sizeRelV>
-                    </wp:anchor>
-                  </w:drawing>
-                </mc:Choice>
-                <mc:Fallback>
-                  <w:pict>
-                    <v:line w14:anchorId="7A4862D9" id="Straight Connector 23" o:spid="_x0000_s1026" style="position:absolute;flip:y;z-index:251704320;visibility:visible;mso-wrap-style:square;mso-width-percent:0;mso-height-percent:0;mso-wrap-distance-left:9pt;mso-wrap-distance-top:0;mso-wrap-distance-right:9pt;mso-wrap-distance-bottom:0;mso-position-horizontal:absolute;mso-position-horizontal-relative:text;mso-position-vertical:absolute;mso-position-vertical-relative:text;mso-width-percent:0;mso-height-percent:0;mso-width-relative:margin;mso-height-relative:margin" from="-.5pt,6.9pt" to="808.45pt,6.9pt" o:gfxdata="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" strokecolor="#c00000" strokeweight=".5pt">
-                      <v:stroke joinstyle="miter"/>
-                    </v:line>
-                  </w:pict>
-                </mc:Fallback>
-              </mc:AlternateContent>
-            </w:r>
+            <w:shd w:val="clear" w:color="auto" w:fill="FFFF00"/>
+            <w:vAlign w:val="center"/>
+            <w:hideMark/>
+          </w:tcPr>
+          <w:p>
+            <w:pPr>
+              <w:spacing w:after="0" w:line="240" w:lineRule="auto"/>
+              <w:rPr>
+                <w:rFonts w:ascii="Arial" w:eastAsia="Times New Roman" w:hAnsi="Arial" w:cs="Arial"/>
+                <w:color w:val="333333"/>
+                <w:sz w:val="21"/>
+                <w:szCs w:val="21"/>
+              </w:rPr>
+            </w:pPr>
             <w:r>
               <w:rPr>
                 <w:rFonts w:ascii="Verdana" w:eastAsia="Times New Roman" w:hAnsi="Verdana" w:cs="Arial"/>
@@ -8219,7 +7435,7 @@
               <w:bottom w:val="outset" w:sz="6" w:space="0" w:color="auto"/>
               <w:right w:val="outset" w:sz="6" w:space="0" w:color="auto"/>
             </w:tcBorders>
-            <w:shd w:val="clear" w:color="auto" w:fill="FFFFFF"/>
+            <w:shd w:val="clear" w:color="auto" w:fill="FFFF00"/>
             <w:vAlign w:val="center"/>
             <w:hideMark/>
           </w:tcPr>
@@ -8253,7 +7469,7 @@
               <w:bottom w:val="outset" w:sz="6" w:space="0" w:color="auto"/>
               <w:right w:val="outset" w:sz="6" w:space="0" w:color="auto"/>
             </w:tcBorders>
-            <w:shd w:val="clear" w:color="auto" w:fill="FFFFFF"/>
+            <w:shd w:val="clear" w:color="auto" w:fill="FFFF00"/>
             <w:vAlign w:val="center"/>
             <w:hideMark/>
           </w:tcPr>
@@ -8287,7 +7503,7 @@
               <w:bottom w:val="outset" w:sz="6" w:space="0" w:color="auto"/>
               <w:right w:val="outset" w:sz="6" w:space="0" w:color="auto"/>
             </w:tcBorders>
-            <w:shd w:val="clear" w:color="auto" w:fill="FFFFFF"/>
+            <w:shd w:val="clear" w:color="auto" w:fill="FFFF00"/>
             <w:vAlign w:val="center"/>
             <w:hideMark/>
           </w:tcPr>
@@ -8321,7 +7537,7 @@
               <w:bottom w:val="outset" w:sz="6" w:space="0" w:color="auto"/>
               <w:right w:val="outset" w:sz="6" w:space="0" w:color="auto"/>
             </w:tcBorders>
-            <w:shd w:val="clear" w:color="auto" w:fill="FFFFFF"/>
+            <w:shd w:val="clear" w:color="auto" w:fill="FFFF00"/>
             <w:vAlign w:val="center"/>
             <w:hideMark/>
           </w:tcPr>
@@ -8355,7 +7571,7 @@
               <w:bottom w:val="outset" w:sz="6" w:space="0" w:color="auto"/>
               <w:right w:val="outset" w:sz="6" w:space="0" w:color="auto"/>
             </w:tcBorders>
-            <w:shd w:val="clear" w:color="auto" w:fill="FFFFFF"/>
+            <w:shd w:val="clear" w:color="auto" w:fill="FFFF00"/>
             <w:vAlign w:val="center"/>
             <w:hideMark/>
           </w:tcPr>
@@ -8389,7 +7605,7 @@
               <w:bottom w:val="outset" w:sz="6" w:space="0" w:color="auto"/>
               <w:right w:val="outset" w:sz="6" w:space="0" w:color="auto"/>
             </w:tcBorders>
-            <w:shd w:val="clear" w:color="auto" w:fill="FFFFFF"/>
+            <w:shd w:val="clear" w:color="auto" w:fill="FFFF00"/>
             <w:vAlign w:val="center"/>
             <w:hideMark/>
           </w:tcPr>
@@ -8423,7 +7639,7 @@
               <w:bottom w:val="outset" w:sz="6" w:space="0" w:color="auto"/>
               <w:right w:val="outset" w:sz="6" w:space="0" w:color="auto"/>
             </w:tcBorders>
-            <w:shd w:val="clear" w:color="auto" w:fill="FFFFFF"/>
+            <w:shd w:val="clear" w:color="auto" w:fill="FFFF00"/>
             <w:vAlign w:val="center"/>
             <w:hideMark/>
           </w:tcPr>
@@ -8457,7 +7673,7 @@
               <w:bottom w:val="outset" w:sz="6" w:space="0" w:color="auto"/>
               <w:right w:val="outset" w:sz="6" w:space="0" w:color="auto"/>
             </w:tcBorders>
-            <w:shd w:val="clear" w:color="auto" w:fill="FFFFFF"/>
+            <w:shd w:val="clear" w:color="auto" w:fill="FFFF00"/>
             <w:vAlign w:val="center"/>
             <w:hideMark/>
           </w:tcPr>
@@ -8491,7 +7707,7 @@
               <w:bottom w:val="outset" w:sz="6" w:space="0" w:color="auto"/>
               <w:right w:val="outset" w:sz="6" w:space="0" w:color="auto"/>
             </w:tcBorders>
-            <w:shd w:val="clear" w:color="auto" w:fill="FFFFFF"/>
+            <w:shd w:val="clear" w:color="auto" w:fill="FFFF00"/>
             <w:vAlign w:val="center"/>
             <w:hideMark/>
           </w:tcPr>
@@ -8525,7 +7741,7 @@
               <w:bottom w:val="outset" w:sz="6" w:space="0" w:color="auto"/>
               <w:right w:val="outset" w:sz="6" w:space="0" w:color="auto"/>
             </w:tcBorders>
-            <w:shd w:val="clear" w:color="auto" w:fill="FFFFFF"/>
+            <w:shd w:val="clear" w:color="auto" w:fill="FFFF00"/>
             <w:vAlign w:val="center"/>
             <w:hideMark/>
           </w:tcPr>
@@ -8559,7 +7775,7 @@
               <w:bottom w:val="outset" w:sz="6" w:space="0" w:color="auto"/>
               <w:right w:val="outset" w:sz="6" w:space="0" w:color="auto"/>
             </w:tcBorders>
-            <w:shd w:val="clear" w:color="auto" w:fill="FFFFFF"/>
+            <w:shd w:val="clear" w:color="auto" w:fill="FFFF00"/>
             <w:vAlign w:val="center"/>
             <w:hideMark/>
           </w:tcPr>
@@ -8593,7 +7809,7 @@
               <w:bottom w:val="outset" w:sz="6" w:space="0" w:color="auto"/>
               <w:right w:val="outset" w:sz="6" w:space="0" w:color="auto"/>
             </w:tcBorders>
-            <w:shd w:val="clear" w:color="auto" w:fill="FFFFFF"/>
+            <w:shd w:val="clear" w:color="auto" w:fill="FFFF00"/>
             <w:vAlign w:val="center"/>
             <w:hideMark/>
           </w:tcPr>
@@ -8627,7 +7843,7 @@
               <w:bottom w:val="outset" w:sz="6" w:space="0" w:color="auto"/>
               <w:right w:val="outset" w:sz="6" w:space="0" w:color="auto"/>
             </w:tcBorders>
-            <w:shd w:val="clear" w:color="auto" w:fill="FFFFFF"/>
+            <w:shd w:val="clear" w:color="auto" w:fill="FFFF00"/>
             <w:vAlign w:val="center"/>
             <w:hideMark/>
           </w:tcPr>
@@ -8661,7 +7877,7 @@
               <w:bottom w:val="outset" w:sz="6" w:space="0" w:color="auto"/>
               <w:right w:val="outset" w:sz="6" w:space="0" w:color="auto"/>
             </w:tcBorders>
-            <w:shd w:val="clear" w:color="auto" w:fill="FFFFFF"/>
+            <w:shd w:val="clear" w:color="auto" w:fill="FFFF00"/>
             <w:vAlign w:val="center"/>
             <w:hideMark/>
           </w:tcPr>
@@ -8695,7 +7911,7 @@
               <w:bottom w:val="outset" w:sz="6" w:space="0" w:color="auto"/>
               <w:right w:val="outset" w:sz="6" w:space="0" w:color="auto"/>
             </w:tcBorders>
-            <w:shd w:val="clear" w:color="auto" w:fill="FFFFFF"/>
+            <w:shd w:val="clear" w:color="auto" w:fill="FFFF00"/>
             <w:vAlign w:val="center"/>
             <w:hideMark/>
           </w:tcPr>
@@ -8729,7 +7945,7 @@
               <w:bottom w:val="outset" w:sz="6" w:space="0" w:color="auto"/>
               <w:right w:val="outset" w:sz="6" w:space="0" w:color="auto"/>
             </w:tcBorders>
-            <w:shd w:val="clear" w:color="auto" w:fill="FFFFFF"/>
+            <w:shd w:val="clear" w:color="auto" w:fill="FFFF00"/>
             <w:vAlign w:val="center"/>
             <w:hideMark/>
           </w:tcPr>
@@ -8769,7 +7985,7 @@
               <w:bottom w:val="outset" w:sz="6" w:space="0" w:color="auto"/>
               <w:right w:val="outset" w:sz="6" w:space="0" w:color="auto"/>
             </w:tcBorders>
-            <w:shd w:val="clear" w:color="auto" w:fill="FFFFFF"/>
+            <w:shd w:val="clear" w:color="auto" w:fill="FFFF00"/>
             <w:vAlign w:val="center"/>
             <w:hideMark/>
           </w:tcPr>
@@ -8803,7 +8019,7 @@
               <w:bottom w:val="outset" w:sz="6" w:space="0" w:color="auto"/>
               <w:right w:val="outset" w:sz="6" w:space="0" w:color="auto"/>
             </w:tcBorders>
-            <w:shd w:val="clear" w:color="auto" w:fill="FFFFFF"/>
+            <w:shd w:val="clear" w:color="auto" w:fill="FFFF00"/>
             <w:vAlign w:val="center"/>
             <w:hideMark/>
           </w:tcPr>
@@ -8837,7 +8053,7 @@
               <w:bottom w:val="outset" w:sz="6" w:space="0" w:color="auto"/>
               <w:right w:val="outset" w:sz="6" w:space="0" w:color="auto"/>
             </w:tcBorders>
-            <w:shd w:val="clear" w:color="auto" w:fill="FFFFFF"/>
+            <w:shd w:val="clear" w:color="auto" w:fill="FFFF00"/>
             <w:vAlign w:val="center"/>
             <w:hideMark/>
           </w:tcPr>
@@ -8871,98 +8087,20 @@
               <w:bottom w:val="outset" w:sz="6" w:space="0" w:color="auto"/>
               <w:right w:val="outset" w:sz="6" w:space="0" w:color="auto"/>
             </w:tcBorders>
-            <w:shd w:val="clear" w:color="auto" w:fill="FFFFFF"/>
-            <w:vAlign w:val="center"/>
-            <w:hideMark/>
-          </w:tcPr>
-          <w:p>
-            <w:pPr>
-              <w:spacing w:after="0" w:line="240" w:lineRule="auto"/>
-              <w:rPr>
-                <w:rFonts w:ascii="Arial" w:eastAsia="Times New Roman" w:hAnsi="Arial" w:cs="Arial"/>
-                <w:color w:val="333333"/>
-                <w:sz w:val="21"/>
-                <w:szCs w:val="21"/>
-              </w:rPr>
-            </w:pPr>
-            <w:r>
-              <w:rPr>
-                <w:rFonts w:ascii="Verdana" w:eastAsia="Times New Roman" w:hAnsi="Verdana" w:cs="Arial"/>
-                <w:noProof/>
-                <w:color w:val="C00000"/>
-                <w:sz w:val="21"/>
-                <w:szCs w:val="21"/>
-              </w:rPr>
-              <mc:AlternateContent>
-                <mc:Choice Requires="wps">
-                  <w:drawing>
-                    <wp:anchor distT="0" distB="0" distL="114300" distR="114300" simplePos="0" relativeHeight="251675648" behindDoc="0" locked="0" layoutInCell="1" allowOverlap="1" wp14:anchorId="0CE68E49" wp14:editId="1F8F8329">
-                      <wp:simplePos x="0" y="0"/>
-                      <wp:positionH relativeFrom="column">
-                        <wp:posOffset>-1169670</wp:posOffset>
-                      </wp:positionH>
-                      <wp:positionV relativeFrom="paragraph">
-                        <wp:posOffset>70485</wp:posOffset>
-                      </wp:positionV>
-                      <wp:extent cx="10273665" cy="0"/>
-                      <wp:effectExtent l="0" t="0" r="0" b="0"/>
-                      <wp:wrapNone/>
-                      <wp:docPr id="9" name="Straight Connector 9"/>
-                      <wp:cNvGraphicFramePr/>
-                      <a:graphic xmlns:a="http://schemas.openxmlformats.org/drawingml/2006/main">
-                        <a:graphicData uri="http://schemas.microsoft.com/office/word/2010/wordprocessingShape">
-                          <wps:wsp>
-                            <wps:cNvCnPr/>
-                            <wps:spPr>
-                              <a:xfrm flipV="1">
-                                <a:off x="0" y="0"/>
-                                <a:ext cx="10273665" cy="0"/>
-                              </a:xfrm>
-                              <a:prstGeom prst="line">
-                                <a:avLst/>
-                              </a:prstGeom>
-                              <a:ln>
-                                <a:solidFill>
-                                  <a:srgbClr val="C00000"/>
-                                </a:solidFill>
-                              </a:ln>
-                            </wps:spPr>
-                            <wps:style>
-                              <a:lnRef idx="1">
-                                <a:schemeClr val="accent2"/>
-                              </a:lnRef>
-                              <a:fillRef idx="0">
-                                <a:schemeClr val="accent2"/>
-                              </a:fillRef>
-                              <a:effectRef idx="0">
-                                <a:schemeClr val="accent2"/>
-                              </a:effectRef>
-                              <a:fontRef idx="minor">
-                                <a:schemeClr val="tx1"/>
-                              </a:fontRef>
-                            </wps:style>
-                            <wps:bodyPr/>
-                          </wps:wsp>
-                        </a:graphicData>
-                      </a:graphic>
-                      <wp14:sizeRelH relativeFrom="margin">
-                        <wp14:pctWidth>0</wp14:pctWidth>
-                      </wp14:sizeRelH>
-                      <wp14:sizeRelV relativeFrom="margin">
-                        <wp14:pctHeight>0</wp14:pctHeight>
-                      </wp14:sizeRelV>
-                    </wp:anchor>
-                  </w:drawing>
-                </mc:Choice>
-                <mc:Fallback>
-                  <w:pict>
-                    <v:line w14:anchorId="654BF752" id="Straight Connector 9" o:spid="_x0000_s1026" style="position:absolute;flip:y;z-index:251675648;visibility:visible;mso-wrap-style:square;mso-width-percent:0;mso-height-percent:0;mso-wrap-distance-left:9pt;mso-wrap-distance-top:0;mso-wrap-distance-right:9pt;mso-wrap-distance-bottom:0;mso-position-horizontal:absolute;mso-position-horizontal-relative:text;mso-position-vertical:absolute;mso-position-vertical-relative:text;mso-width-percent:0;mso-height-percent:0;mso-width-relative:margin;mso-height-relative:margin" from="-92.1pt,5.55pt" to="716.85pt,5.55pt" o:gfxdata="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" strokecolor="#c00000" strokeweight=".5pt">
-                      <v:stroke joinstyle="miter"/>
-                    </v:line>
-                  </w:pict>
-                </mc:Fallback>
-              </mc:AlternateContent>
-            </w:r>
+            <w:shd w:val="clear" w:color="auto" w:fill="FFFF00"/>
+            <w:vAlign w:val="center"/>
+            <w:hideMark/>
+          </w:tcPr>
+          <w:p>
+            <w:pPr>
+              <w:spacing w:after="0" w:line="240" w:lineRule="auto"/>
+              <w:rPr>
+                <w:rFonts w:ascii="Arial" w:eastAsia="Times New Roman" w:hAnsi="Arial" w:cs="Arial"/>
+                <w:color w:val="333333"/>
+                <w:sz w:val="21"/>
+                <w:szCs w:val="21"/>
+              </w:rPr>
+            </w:pPr>
             <w:r>
               <w:rPr>
                 <w:rFonts w:ascii="Verdana" w:eastAsia="Times New Roman" w:hAnsi="Verdana" w:cs="Arial"/>
@@ -8983,7 +8121,7 @@
               <w:bottom w:val="outset" w:sz="6" w:space="0" w:color="auto"/>
               <w:right w:val="outset" w:sz="6" w:space="0" w:color="auto"/>
             </w:tcBorders>
-            <w:shd w:val="clear" w:color="auto" w:fill="FFFFFF"/>
+            <w:shd w:val="clear" w:color="auto" w:fill="FFFF00"/>
             <w:vAlign w:val="center"/>
             <w:hideMark/>
           </w:tcPr>
@@ -9017,7 +8155,7 @@
               <w:bottom w:val="outset" w:sz="6" w:space="0" w:color="auto"/>
               <w:right w:val="outset" w:sz="6" w:space="0" w:color="auto"/>
             </w:tcBorders>
-            <w:shd w:val="clear" w:color="auto" w:fill="FFFFFF"/>
+            <w:shd w:val="clear" w:color="auto" w:fill="FFFF00"/>
             <w:vAlign w:val="center"/>
             <w:hideMark/>
           </w:tcPr>
@@ -9051,7 +8189,7 @@
               <w:bottom w:val="outset" w:sz="6" w:space="0" w:color="auto"/>
               <w:right w:val="outset" w:sz="6" w:space="0" w:color="auto"/>
             </w:tcBorders>
-            <w:shd w:val="clear" w:color="auto" w:fill="FFFFFF"/>
+            <w:shd w:val="clear" w:color="auto" w:fill="FFFF00"/>
             <w:vAlign w:val="center"/>
             <w:hideMark/>
           </w:tcPr>
@@ -9085,7 +8223,7 @@
               <w:bottom w:val="outset" w:sz="6" w:space="0" w:color="auto"/>
               <w:right w:val="outset" w:sz="6" w:space="0" w:color="auto"/>
             </w:tcBorders>
-            <w:shd w:val="clear" w:color="auto" w:fill="FFFFFF"/>
+            <w:shd w:val="clear" w:color="auto" w:fill="FFFF00"/>
             <w:vAlign w:val="center"/>
             <w:hideMark/>
           </w:tcPr>
@@ -9119,7 +8257,7 @@
               <w:bottom w:val="outset" w:sz="6" w:space="0" w:color="auto"/>
               <w:right w:val="outset" w:sz="6" w:space="0" w:color="auto"/>
             </w:tcBorders>
-            <w:shd w:val="clear" w:color="auto" w:fill="FFFFFF"/>
+            <w:shd w:val="clear" w:color="auto" w:fill="FFFF00"/>
             <w:vAlign w:val="center"/>
             <w:hideMark/>
           </w:tcPr>
@@ -9153,7 +8291,7 @@
               <w:bottom w:val="outset" w:sz="6" w:space="0" w:color="auto"/>
               <w:right w:val="outset" w:sz="6" w:space="0" w:color="auto"/>
             </w:tcBorders>
-            <w:shd w:val="clear" w:color="auto" w:fill="FFFFFF"/>
+            <w:shd w:val="clear" w:color="auto" w:fill="FFFF00"/>
             <w:vAlign w:val="center"/>
             <w:hideMark/>
           </w:tcPr>
@@ -9187,7 +8325,7 @@
               <w:bottom w:val="outset" w:sz="6" w:space="0" w:color="auto"/>
               <w:right w:val="outset" w:sz="6" w:space="0" w:color="auto"/>
             </w:tcBorders>
-            <w:shd w:val="clear" w:color="auto" w:fill="FFFFFF"/>
+            <w:shd w:val="clear" w:color="auto" w:fill="FFFF00"/>
             <w:vAlign w:val="center"/>
             <w:hideMark/>
           </w:tcPr>
@@ -9221,7 +8359,7 @@
               <w:bottom w:val="outset" w:sz="6" w:space="0" w:color="auto"/>
               <w:right w:val="outset" w:sz="6" w:space="0" w:color="auto"/>
             </w:tcBorders>
-            <w:shd w:val="clear" w:color="auto" w:fill="FFFFFF"/>
+            <w:shd w:val="clear" w:color="auto" w:fill="FFFF00"/>
             <w:vAlign w:val="center"/>
             <w:hideMark/>
           </w:tcPr>
@@ -9255,7 +8393,7 @@
               <w:bottom w:val="outset" w:sz="6" w:space="0" w:color="auto"/>
               <w:right w:val="outset" w:sz="6" w:space="0" w:color="auto"/>
             </w:tcBorders>
-            <w:shd w:val="clear" w:color="auto" w:fill="FFFFFF"/>
+            <w:shd w:val="clear" w:color="auto" w:fill="FFFF00"/>
             <w:vAlign w:val="center"/>
             <w:hideMark/>
           </w:tcPr>
@@ -9289,7 +8427,7 @@
               <w:bottom w:val="outset" w:sz="6" w:space="0" w:color="auto"/>
               <w:right w:val="outset" w:sz="6" w:space="0" w:color="auto"/>
             </w:tcBorders>
-            <w:shd w:val="clear" w:color="auto" w:fill="FFFFFF"/>
+            <w:shd w:val="clear" w:color="auto" w:fill="FFFF00"/>
             <w:vAlign w:val="center"/>
             <w:hideMark/>
           </w:tcPr>
@@ -9323,7 +8461,7 @@
               <w:bottom w:val="outset" w:sz="6" w:space="0" w:color="auto"/>
               <w:right w:val="outset" w:sz="6" w:space="0" w:color="auto"/>
             </w:tcBorders>
-            <w:shd w:val="clear" w:color="auto" w:fill="FFFFFF"/>
+            <w:shd w:val="clear" w:color="auto" w:fill="FFFF00"/>
             <w:vAlign w:val="center"/>
             <w:hideMark/>
           </w:tcPr>
@@ -9357,7 +8495,7 @@
               <w:bottom w:val="outset" w:sz="6" w:space="0" w:color="auto"/>
               <w:right w:val="outset" w:sz="6" w:space="0" w:color="auto"/>
             </w:tcBorders>
-            <w:shd w:val="clear" w:color="auto" w:fill="FFFFFF"/>
+            <w:shd w:val="clear" w:color="auto" w:fill="FFFF00"/>
             <w:vAlign w:val="center"/>
             <w:hideMark/>
           </w:tcPr>
@@ -9391,7 +8529,7 @@
               <w:bottom w:val="outset" w:sz="6" w:space="0" w:color="auto"/>
               <w:right w:val="outset" w:sz="6" w:space="0" w:color="auto"/>
             </w:tcBorders>
-            <w:shd w:val="clear" w:color="auto" w:fill="FFFFFF"/>
+            <w:shd w:val="clear" w:color="auto" w:fill="FFFF00"/>
             <w:vAlign w:val="center"/>
             <w:hideMark/>
           </w:tcPr>
@@ -9431,98 +8569,20 @@
               <w:bottom w:val="outset" w:sz="6" w:space="0" w:color="auto"/>
               <w:right w:val="outset" w:sz="6" w:space="0" w:color="auto"/>
             </w:tcBorders>
-            <w:shd w:val="clear" w:color="auto" w:fill="FFFFFF"/>
-            <w:vAlign w:val="center"/>
-            <w:hideMark/>
-          </w:tcPr>
-          <w:p>
-            <w:pPr>
-              <w:spacing w:after="0" w:line="240" w:lineRule="auto"/>
-              <w:rPr>
-                <w:rFonts w:ascii="Arial" w:eastAsia="Times New Roman" w:hAnsi="Arial" w:cs="Arial"/>
-                <w:color w:val="333333"/>
-                <w:sz w:val="21"/>
-                <w:szCs w:val="21"/>
-              </w:rPr>
-            </w:pPr>
-            <w:r>
-              <w:rPr>
-                <w:rFonts w:ascii="Verdana" w:eastAsia="Times New Roman" w:hAnsi="Verdana" w:cs="Arial"/>
-                <w:noProof/>
-                <w:color w:val="C00000"/>
-                <w:sz w:val="21"/>
-                <w:szCs w:val="21"/>
-              </w:rPr>
-              <mc:AlternateContent>
-                <mc:Choice Requires="wps">
-                  <w:drawing>
-                    <wp:anchor distT="0" distB="0" distL="114300" distR="114300" simplePos="0" relativeHeight="251692032" behindDoc="0" locked="0" layoutInCell="1" allowOverlap="1" wp14:anchorId="1625D1E9" wp14:editId="6EA63993">
-                      <wp:simplePos x="0" y="0"/>
-                      <wp:positionH relativeFrom="column">
-                        <wp:posOffset>-6350</wp:posOffset>
-                      </wp:positionH>
-                      <wp:positionV relativeFrom="paragraph">
-                        <wp:posOffset>87630</wp:posOffset>
-                      </wp:positionV>
-                      <wp:extent cx="10273665" cy="0"/>
-                      <wp:effectExtent l="0" t="0" r="0" b="0"/>
-                      <wp:wrapNone/>
-                      <wp:docPr id="17" name="Straight Connector 17"/>
-                      <wp:cNvGraphicFramePr/>
-                      <a:graphic xmlns:a="http://schemas.openxmlformats.org/drawingml/2006/main">
-                        <a:graphicData uri="http://schemas.microsoft.com/office/word/2010/wordprocessingShape">
-                          <wps:wsp>
-                            <wps:cNvCnPr/>
-                            <wps:spPr>
-                              <a:xfrm flipV="1">
-                                <a:off x="0" y="0"/>
-                                <a:ext cx="10273665" cy="0"/>
-                              </a:xfrm>
-                              <a:prstGeom prst="line">
-                                <a:avLst/>
-                              </a:prstGeom>
-                              <a:ln>
-                                <a:solidFill>
-                                  <a:srgbClr val="C00000"/>
-                                </a:solidFill>
-                              </a:ln>
-                            </wps:spPr>
-                            <wps:style>
-                              <a:lnRef idx="1">
-                                <a:schemeClr val="accent2"/>
-                              </a:lnRef>
-                              <a:fillRef idx="0">
-                                <a:schemeClr val="accent2"/>
-                              </a:fillRef>
-                              <a:effectRef idx="0">
-                                <a:schemeClr val="accent2"/>
-                              </a:effectRef>
-                              <a:fontRef idx="minor">
-                                <a:schemeClr val="tx1"/>
-                              </a:fontRef>
-                            </wps:style>
-                            <wps:bodyPr/>
-                          </wps:wsp>
-                        </a:graphicData>
-                      </a:graphic>
-                      <wp14:sizeRelH relativeFrom="margin">
-                        <wp14:pctWidth>0</wp14:pctWidth>
-                      </wp14:sizeRelH>
-                      <wp14:sizeRelV relativeFrom="margin">
-                        <wp14:pctHeight>0</wp14:pctHeight>
-                      </wp14:sizeRelV>
-                    </wp:anchor>
-                  </w:drawing>
-                </mc:Choice>
-                <mc:Fallback>
-                  <w:pict>
-                    <v:line w14:anchorId="6F14601F" id="Straight Connector 17" o:spid="_x0000_s1026" style="position:absolute;flip:y;z-index:251692032;visibility:visible;mso-wrap-style:square;mso-width-percent:0;mso-height-percent:0;mso-wrap-distance-left:9pt;mso-wrap-distance-top:0;mso-wrap-distance-right:9pt;mso-wrap-distance-bottom:0;mso-position-horizontal:absolute;mso-position-horizontal-relative:text;mso-position-vertical:absolute;mso-position-vertical-relative:text;mso-width-percent:0;mso-height-percent:0;mso-width-relative:margin;mso-height-relative:margin" from="-.5pt,6.9pt" to="808.45pt,6.9pt" o:gfxdata="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" strokecolor="#c00000" strokeweight=".5pt">
-                      <v:stroke joinstyle="miter"/>
-                    </v:line>
-                  </w:pict>
-                </mc:Fallback>
-              </mc:AlternateContent>
-            </w:r>
+            <w:shd w:val="clear" w:color="auto" w:fill="FFFF00"/>
+            <w:vAlign w:val="center"/>
+            <w:hideMark/>
+          </w:tcPr>
+          <w:p>
+            <w:pPr>
+              <w:spacing w:after="0" w:line="240" w:lineRule="auto"/>
+              <w:rPr>
+                <w:rFonts w:ascii="Arial" w:eastAsia="Times New Roman" w:hAnsi="Arial" w:cs="Arial"/>
+                <w:color w:val="333333"/>
+                <w:sz w:val="21"/>
+                <w:szCs w:val="21"/>
+              </w:rPr>
+            </w:pPr>
             <w:r>
               <w:rPr>
                 <w:rFonts w:ascii="Verdana" w:eastAsia="Times New Roman" w:hAnsi="Verdana" w:cs="Arial"/>
@@ -9543,7 +8603,7 @@
               <w:bottom w:val="outset" w:sz="6" w:space="0" w:color="auto"/>
               <w:right w:val="outset" w:sz="6" w:space="0" w:color="auto"/>
             </w:tcBorders>
-            <w:shd w:val="clear" w:color="auto" w:fill="FFFFFF"/>
+            <w:shd w:val="clear" w:color="auto" w:fill="FFFF00"/>
             <w:vAlign w:val="center"/>
             <w:hideMark/>
           </w:tcPr>
@@ -9577,7 +8637,7 @@
               <w:bottom w:val="outset" w:sz="6" w:space="0" w:color="auto"/>
               <w:right w:val="outset" w:sz="6" w:space="0" w:color="auto"/>
             </w:tcBorders>
-            <w:shd w:val="clear" w:color="auto" w:fill="FFFFFF"/>
+            <w:shd w:val="clear" w:color="auto" w:fill="FFFF00"/>
             <w:vAlign w:val="center"/>
             <w:hideMark/>
           </w:tcPr>
@@ -9611,7 +8671,7 @@
               <w:bottom w:val="outset" w:sz="6" w:space="0" w:color="auto"/>
               <w:right w:val="outset" w:sz="6" w:space="0" w:color="auto"/>
             </w:tcBorders>
-            <w:shd w:val="clear" w:color="auto" w:fill="FFFFFF"/>
+            <w:shd w:val="clear" w:color="auto" w:fill="FFFF00"/>
             <w:vAlign w:val="center"/>
             <w:hideMark/>
           </w:tcPr>
@@ -9645,7 +8705,7 @@
               <w:bottom w:val="outset" w:sz="6" w:space="0" w:color="auto"/>
               <w:right w:val="outset" w:sz="6" w:space="0" w:color="auto"/>
             </w:tcBorders>
-            <w:shd w:val="clear" w:color="auto" w:fill="FFFFFF"/>
+            <w:shd w:val="clear" w:color="auto" w:fill="FFFF00"/>
             <w:vAlign w:val="center"/>
             <w:hideMark/>
           </w:tcPr>
@@ -9679,7 +8739,7 @@
               <w:bottom w:val="outset" w:sz="6" w:space="0" w:color="auto"/>
               <w:right w:val="outset" w:sz="6" w:space="0" w:color="auto"/>
             </w:tcBorders>
-            <w:shd w:val="clear" w:color="auto" w:fill="FFFFFF"/>
+            <w:shd w:val="clear" w:color="auto" w:fill="FFFF00"/>
             <w:vAlign w:val="center"/>
             <w:hideMark/>
           </w:tcPr>
@@ -9713,7 +8773,7 @@
               <w:bottom w:val="outset" w:sz="6" w:space="0" w:color="auto"/>
               <w:right w:val="outset" w:sz="6" w:space="0" w:color="auto"/>
             </w:tcBorders>
-            <w:shd w:val="clear" w:color="auto" w:fill="FFFFFF"/>
+            <w:shd w:val="clear" w:color="auto" w:fill="FFFF00"/>
             <w:vAlign w:val="center"/>
             <w:hideMark/>
           </w:tcPr>
@@ -9747,7 +8807,7 @@
               <w:bottom w:val="outset" w:sz="6" w:space="0" w:color="auto"/>
               <w:right w:val="outset" w:sz="6" w:space="0" w:color="auto"/>
             </w:tcBorders>
-            <w:shd w:val="clear" w:color="auto" w:fill="FFFFFF"/>
+            <w:shd w:val="clear" w:color="auto" w:fill="FFFF00"/>
             <w:vAlign w:val="center"/>
             <w:hideMark/>
           </w:tcPr>
@@ -9781,7 +8841,7 @@
               <w:bottom w:val="outset" w:sz="6" w:space="0" w:color="auto"/>
               <w:right w:val="outset" w:sz="6" w:space="0" w:color="auto"/>
             </w:tcBorders>
-            <w:shd w:val="clear" w:color="auto" w:fill="FFFFFF"/>
+            <w:shd w:val="clear" w:color="auto" w:fill="FFFF00"/>
             <w:vAlign w:val="center"/>
             <w:hideMark/>
           </w:tcPr>
@@ -9815,7 +8875,7 @@
               <w:bottom w:val="outset" w:sz="6" w:space="0" w:color="auto"/>
               <w:right w:val="outset" w:sz="6" w:space="0" w:color="auto"/>
             </w:tcBorders>
-            <w:shd w:val="clear" w:color="auto" w:fill="FFFFFF"/>
+            <w:shd w:val="clear" w:color="auto" w:fill="FFFF00"/>
             <w:vAlign w:val="center"/>
             <w:hideMark/>
           </w:tcPr>
@@ -9849,7 +8909,7 @@
               <w:bottom w:val="outset" w:sz="6" w:space="0" w:color="auto"/>
               <w:right w:val="outset" w:sz="6" w:space="0" w:color="auto"/>
             </w:tcBorders>
-            <w:shd w:val="clear" w:color="auto" w:fill="FFFFFF"/>
+            <w:shd w:val="clear" w:color="auto" w:fill="FFFF00"/>
             <w:vAlign w:val="center"/>
             <w:hideMark/>
           </w:tcPr>
@@ -9883,7 +8943,7 @@
               <w:bottom w:val="outset" w:sz="6" w:space="0" w:color="auto"/>
               <w:right w:val="outset" w:sz="6" w:space="0" w:color="auto"/>
             </w:tcBorders>
-            <w:shd w:val="clear" w:color="auto" w:fill="FFFFFF"/>
+            <w:shd w:val="clear" w:color="auto" w:fill="FFFF00"/>
             <w:vAlign w:val="center"/>
             <w:hideMark/>
           </w:tcPr>
@@ -9917,7 +8977,7 @@
               <w:bottom w:val="outset" w:sz="6" w:space="0" w:color="auto"/>
               <w:right w:val="outset" w:sz="6" w:space="0" w:color="auto"/>
             </w:tcBorders>
-            <w:shd w:val="clear" w:color="auto" w:fill="FFFFFF"/>
+            <w:shd w:val="clear" w:color="auto" w:fill="FFFF00"/>
             <w:vAlign w:val="center"/>
             <w:hideMark/>
           </w:tcPr>
@@ -9951,7 +9011,7 @@
               <w:bottom w:val="outset" w:sz="6" w:space="0" w:color="auto"/>
               <w:right w:val="outset" w:sz="6" w:space="0" w:color="auto"/>
             </w:tcBorders>
-            <w:shd w:val="clear" w:color="auto" w:fill="FFFFFF"/>
+            <w:shd w:val="clear" w:color="auto" w:fill="FFFF00"/>
             <w:vAlign w:val="center"/>
             <w:hideMark/>
           </w:tcPr>
@@ -9985,7 +9045,7 @@
               <w:bottom w:val="outset" w:sz="6" w:space="0" w:color="auto"/>
               <w:right w:val="outset" w:sz="6" w:space="0" w:color="auto"/>
             </w:tcBorders>
-            <w:shd w:val="clear" w:color="auto" w:fill="FFFFFF"/>
+            <w:shd w:val="clear" w:color="auto" w:fill="FFFF00"/>
             <w:vAlign w:val="center"/>
             <w:hideMark/>
           </w:tcPr>
@@ -10019,7 +9079,7 @@
               <w:bottom w:val="outset" w:sz="6" w:space="0" w:color="auto"/>
               <w:right w:val="outset" w:sz="6" w:space="0" w:color="auto"/>
             </w:tcBorders>
-            <w:shd w:val="clear" w:color="auto" w:fill="FFFFFF"/>
+            <w:shd w:val="clear" w:color="auto" w:fill="FFFF00"/>
             <w:vAlign w:val="center"/>
             <w:hideMark/>
           </w:tcPr>
@@ -10053,7 +9113,7 @@
               <w:bottom w:val="outset" w:sz="6" w:space="0" w:color="auto"/>
               <w:right w:val="outset" w:sz="6" w:space="0" w:color="auto"/>
             </w:tcBorders>
-            <w:shd w:val="clear" w:color="auto" w:fill="FFFFFF"/>
+            <w:shd w:val="clear" w:color="auto" w:fill="FFFF00"/>
             <w:vAlign w:val="center"/>
             <w:hideMark/>
           </w:tcPr>
@@ -10093,7 +9153,7 @@
               <w:bottom w:val="outset" w:sz="6" w:space="0" w:color="auto"/>
               <w:right w:val="outset" w:sz="6" w:space="0" w:color="auto"/>
             </w:tcBorders>
-            <w:shd w:val="clear" w:color="auto" w:fill="FFFFFF"/>
+            <w:shd w:val="clear" w:color="auto" w:fill="FFFF00"/>
             <w:vAlign w:val="center"/>
             <w:hideMark/>
           </w:tcPr>
@@ -10127,7 +9187,7 @@
               <w:bottom w:val="outset" w:sz="6" w:space="0" w:color="auto"/>
               <w:right w:val="outset" w:sz="6" w:space="0" w:color="auto"/>
             </w:tcBorders>
-            <w:shd w:val="clear" w:color="auto" w:fill="FFFFFF"/>
+            <w:shd w:val="clear" w:color="auto" w:fill="FFFF00"/>
             <w:vAlign w:val="center"/>
             <w:hideMark/>
           </w:tcPr>
@@ -10161,7 +9221,7 @@
               <w:bottom w:val="outset" w:sz="6" w:space="0" w:color="auto"/>
               <w:right w:val="outset" w:sz="6" w:space="0" w:color="auto"/>
             </w:tcBorders>
-            <w:shd w:val="clear" w:color="auto" w:fill="FFFFFF"/>
+            <w:shd w:val="clear" w:color="auto" w:fill="FFFF00"/>
             <w:vAlign w:val="center"/>
             <w:hideMark/>
           </w:tcPr>
@@ -10195,7 +9255,7 @@
               <w:bottom w:val="outset" w:sz="6" w:space="0" w:color="auto"/>
               <w:right w:val="outset" w:sz="6" w:space="0" w:color="auto"/>
             </w:tcBorders>
-            <w:shd w:val="clear" w:color="auto" w:fill="FFFFFF"/>
+            <w:shd w:val="clear" w:color="auto" w:fill="FFFF00"/>
             <w:vAlign w:val="center"/>
             <w:hideMark/>
           </w:tcPr>
@@ -10229,7 +9289,7 @@
               <w:bottom w:val="outset" w:sz="6" w:space="0" w:color="auto"/>
               <w:right w:val="outset" w:sz="6" w:space="0" w:color="auto"/>
             </w:tcBorders>
-            <w:shd w:val="clear" w:color="auto" w:fill="FFFFFF"/>
+            <w:shd w:val="clear" w:color="auto" w:fill="FFFF00"/>
             <w:vAlign w:val="center"/>
             <w:hideMark/>
           </w:tcPr>
@@ -10263,7 +9323,7 @@
               <w:bottom w:val="outset" w:sz="6" w:space="0" w:color="auto"/>
               <w:right w:val="outset" w:sz="6" w:space="0" w:color="auto"/>
             </w:tcBorders>
-            <w:shd w:val="clear" w:color="auto" w:fill="FFFFFF"/>
+            <w:shd w:val="clear" w:color="auto" w:fill="FFFF00"/>
             <w:vAlign w:val="center"/>
             <w:hideMark/>
           </w:tcPr>
@@ -10297,7 +9357,7 @@
               <w:bottom w:val="outset" w:sz="6" w:space="0" w:color="auto"/>
               <w:right w:val="outset" w:sz="6" w:space="0" w:color="auto"/>
             </w:tcBorders>
-            <w:shd w:val="clear" w:color="auto" w:fill="FFFFFF"/>
+            <w:shd w:val="clear" w:color="auto" w:fill="FFFF00"/>
             <w:vAlign w:val="center"/>
             <w:hideMark/>
           </w:tcPr>
@@ -10331,7 +9391,7 @@
               <w:bottom w:val="outset" w:sz="6" w:space="0" w:color="auto"/>
               <w:right w:val="outset" w:sz="6" w:space="0" w:color="auto"/>
             </w:tcBorders>
-            <w:shd w:val="clear" w:color="auto" w:fill="FFFFFF"/>
+            <w:shd w:val="clear" w:color="auto" w:fill="FFFF00"/>
             <w:vAlign w:val="center"/>
             <w:hideMark/>
           </w:tcPr>
@@ -10365,7 +9425,7 @@
               <w:bottom w:val="outset" w:sz="6" w:space="0" w:color="auto"/>
               <w:right w:val="outset" w:sz="6" w:space="0" w:color="auto"/>
             </w:tcBorders>
-            <w:shd w:val="clear" w:color="auto" w:fill="FFFFFF"/>
+            <w:shd w:val="clear" w:color="auto" w:fill="FFFF00"/>
             <w:vAlign w:val="center"/>
             <w:hideMark/>
           </w:tcPr>
@@ -10399,7 +9459,7 @@
               <w:bottom w:val="outset" w:sz="6" w:space="0" w:color="auto"/>
               <w:right w:val="outset" w:sz="6" w:space="0" w:color="auto"/>
             </w:tcBorders>
-            <w:shd w:val="clear" w:color="auto" w:fill="FFFFFF"/>
+            <w:shd w:val="clear" w:color="auto" w:fill="FFFF00"/>
             <w:vAlign w:val="center"/>
             <w:hideMark/>
           </w:tcPr>
@@ -10433,7 +9493,7 @@
               <w:bottom w:val="outset" w:sz="6" w:space="0" w:color="auto"/>
               <w:right w:val="outset" w:sz="6" w:space="0" w:color="auto"/>
             </w:tcBorders>
-            <w:shd w:val="clear" w:color="auto" w:fill="FFFFFF"/>
+            <w:shd w:val="clear" w:color="auto" w:fill="FFFF00"/>
             <w:vAlign w:val="center"/>
             <w:hideMark/>
           </w:tcPr>
@@ -10467,7 +9527,7 @@
               <w:bottom w:val="outset" w:sz="6" w:space="0" w:color="auto"/>
               <w:right w:val="outset" w:sz="6" w:space="0" w:color="auto"/>
             </w:tcBorders>
-            <w:shd w:val="clear" w:color="auto" w:fill="FFFFFF"/>
+            <w:shd w:val="clear" w:color="auto" w:fill="FFFF00"/>
             <w:vAlign w:val="center"/>
             <w:hideMark/>
           </w:tcPr>
@@ -10501,7 +9561,7 @@
               <w:bottom w:val="outset" w:sz="6" w:space="0" w:color="auto"/>
               <w:right w:val="outset" w:sz="6" w:space="0" w:color="auto"/>
             </w:tcBorders>
-            <w:shd w:val="clear" w:color="auto" w:fill="FFFFFF"/>
+            <w:shd w:val="clear" w:color="auto" w:fill="FFFF00"/>
             <w:vAlign w:val="center"/>
             <w:hideMark/>
           </w:tcPr>
@@ -10535,7 +9595,7 @@
               <w:bottom w:val="outset" w:sz="6" w:space="0" w:color="auto"/>
               <w:right w:val="outset" w:sz="6" w:space="0" w:color="auto"/>
             </w:tcBorders>
-            <w:shd w:val="clear" w:color="auto" w:fill="FFFFFF"/>
+            <w:shd w:val="clear" w:color="auto" w:fill="FFFF00"/>
             <w:vAlign w:val="center"/>
             <w:hideMark/>
           </w:tcPr>
@@ -10569,7 +9629,7 @@
               <w:bottom w:val="outset" w:sz="6" w:space="0" w:color="auto"/>
               <w:right w:val="outset" w:sz="6" w:space="0" w:color="auto"/>
             </w:tcBorders>
-            <w:shd w:val="clear" w:color="auto" w:fill="FFFFFF"/>
+            <w:shd w:val="clear" w:color="auto" w:fill="FFFF00"/>
             <w:vAlign w:val="center"/>
             <w:hideMark/>
           </w:tcPr>
@@ -10603,7 +9663,7 @@
               <w:bottom w:val="outset" w:sz="6" w:space="0" w:color="auto"/>
               <w:right w:val="outset" w:sz="6" w:space="0" w:color="auto"/>
             </w:tcBorders>
-            <w:shd w:val="clear" w:color="auto" w:fill="FFFFFF"/>
+            <w:shd w:val="clear" w:color="auto" w:fill="FFFF00"/>
             <w:vAlign w:val="center"/>
             <w:hideMark/>
           </w:tcPr>
@@ -10637,7 +9697,7 @@
               <w:bottom w:val="outset" w:sz="6" w:space="0" w:color="auto"/>
               <w:right w:val="outset" w:sz="6" w:space="0" w:color="auto"/>
             </w:tcBorders>
-            <w:shd w:val="clear" w:color="auto" w:fill="FFFFFF"/>
+            <w:shd w:val="clear" w:color="auto" w:fill="FFFF00"/>
             <w:vAlign w:val="center"/>
             <w:hideMark/>
           </w:tcPr>
@@ -10677,7 +9737,7 @@
               <w:bottom w:val="outset" w:sz="6" w:space="0" w:color="auto"/>
               <w:right w:val="outset" w:sz="6" w:space="0" w:color="auto"/>
             </w:tcBorders>
-            <w:shd w:val="clear" w:color="auto" w:fill="FFFFFF"/>
+            <w:shd w:val="clear" w:color="auto" w:fill="FFFF00"/>
             <w:vAlign w:val="center"/>
             <w:hideMark/>
           </w:tcPr>
@@ -10711,98 +9771,20 @@
               <w:bottom w:val="outset" w:sz="6" w:space="0" w:color="auto"/>
               <w:right w:val="outset" w:sz="6" w:space="0" w:color="auto"/>
             </w:tcBorders>
-            <w:shd w:val="clear" w:color="auto" w:fill="FFFFFF"/>
-            <w:vAlign w:val="center"/>
-            <w:hideMark/>
-          </w:tcPr>
-          <w:p>
-            <w:pPr>
-              <w:spacing w:after="0" w:line="240" w:lineRule="auto"/>
-              <w:rPr>
-                <w:rFonts w:ascii="Arial" w:eastAsia="Times New Roman" w:hAnsi="Arial" w:cs="Arial"/>
-                <w:color w:val="333333"/>
-                <w:sz w:val="21"/>
-                <w:szCs w:val="21"/>
-              </w:rPr>
-            </w:pPr>
-            <w:r>
-              <w:rPr>
-                <w:rFonts w:ascii="Verdana" w:eastAsia="Times New Roman" w:hAnsi="Verdana" w:cs="Arial"/>
-                <w:noProof/>
-                <w:color w:val="C00000"/>
-                <w:sz w:val="21"/>
-                <w:szCs w:val="21"/>
-              </w:rPr>
-              <mc:AlternateContent>
-                <mc:Choice Requires="wps">
-                  <w:drawing>
-                    <wp:anchor distT="0" distB="0" distL="114300" distR="114300" simplePos="0" relativeHeight="251673600" behindDoc="0" locked="0" layoutInCell="1" allowOverlap="1" wp14:anchorId="78F7FE91" wp14:editId="6530FF6A">
-                      <wp:simplePos x="0" y="0"/>
-                      <wp:positionH relativeFrom="column">
-                        <wp:posOffset>-290830</wp:posOffset>
-                      </wp:positionH>
-                      <wp:positionV relativeFrom="paragraph">
-                        <wp:posOffset>82550</wp:posOffset>
-                      </wp:positionV>
-                      <wp:extent cx="10273665" cy="0"/>
-                      <wp:effectExtent l="0" t="0" r="0" b="0"/>
-                      <wp:wrapNone/>
-                      <wp:docPr id="8" name="Straight Connector 8"/>
-                      <wp:cNvGraphicFramePr/>
-                      <a:graphic xmlns:a="http://schemas.openxmlformats.org/drawingml/2006/main">
-                        <a:graphicData uri="http://schemas.microsoft.com/office/word/2010/wordprocessingShape">
-                          <wps:wsp>
-                            <wps:cNvCnPr/>
-                            <wps:spPr>
-                              <a:xfrm flipV="1">
-                                <a:off x="0" y="0"/>
-                                <a:ext cx="10273665" cy="0"/>
-                              </a:xfrm>
-                              <a:prstGeom prst="line">
-                                <a:avLst/>
-                              </a:prstGeom>
-                              <a:ln>
-                                <a:solidFill>
-                                  <a:srgbClr val="C00000"/>
-                                </a:solidFill>
-                              </a:ln>
-                            </wps:spPr>
-                            <wps:style>
-                              <a:lnRef idx="1">
-                                <a:schemeClr val="accent2"/>
-                              </a:lnRef>
-                              <a:fillRef idx="0">
-                                <a:schemeClr val="accent2"/>
-                              </a:fillRef>
-                              <a:effectRef idx="0">
-                                <a:schemeClr val="accent2"/>
-                              </a:effectRef>
-                              <a:fontRef idx="minor">
-                                <a:schemeClr val="tx1"/>
-                              </a:fontRef>
-                            </wps:style>
-                            <wps:bodyPr/>
-                          </wps:wsp>
-                        </a:graphicData>
-                      </a:graphic>
-                      <wp14:sizeRelH relativeFrom="margin">
-                        <wp14:pctWidth>0</wp14:pctWidth>
-                      </wp14:sizeRelH>
-                      <wp14:sizeRelV relativeFrom="margin">
-                        <wp14:pctHeight>0</wp14:pctHeight>
-                      </wp14:sizeRelV>
-                    </wp:anchor>
-                  </w:drawing>
-                </mc:Choice>
-                <mc:Fallback>
-                  <w:pict>
-                    <v:line w14:anchorId="5D2AB6B2" id="Straight Connector 8" o:spid="_x0000_s1026" style="position:absolute;flip:y;z-index:251673600;visibility:visible;mso-wrap-style:square;mso-width-percent:0;mso-height-percent:0;mso-wrap-distance-left:9pt;mso-wrap-distance-top:0;mso-wrap-distance-right:9pt;mso-wrap-distance-bottom:0;mso-position-horizontal:absolute;mso-position-horizontal-relative:text;mso-position-vertical:absolute;mso-position-vertical-relative:text;mso-width-percent:0;mso-height-percent:0;mso-width-relative:margin;mso-height-relative:margin" from="-22.9pt,6.5pt" to="786.05pt,6.5pt" o:gfxdata="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" strokecolor="#c00000" strokeweight=".5pt">
-                      <v:stroke joinstyle="miter"/>
-                    </v:line>
-                  </w:pict>
-                </mc:Fallback>
-              </mc:AlternateContent>
-            </w:r>
+            <w:shd w:val="clear" w:color="auto" w:fill="FFFF00"/>
+            <w:vAlign w:val="center"/>
+            <w:hideMark/>
+          </w:tcPr>
+          <w:p>
+            <w:pPr>
+              <w:spacing w:after="0" w:line="240" w:lineRule="auto"/>
+              <w:rPr>
+                <w:rFonts w:ascii="Arial" w:eastAsia="Times New Roman" w:hAnsi="Arial" w:cs="Arial"/>
+                <w:color w:val="333333"/>
+                <w:sz w:val="21"/>
+                <w:szCs w:val="21"/>
+              </w:rPr>
+            </w:pPr>
             <w:r>
               <w:rPr>
                 <w:rFonts w:ascii="Verdana" w:eastAsia="Times New Roman" w:hAnsi="Verdana" w:cs="Arial"/>
@@ -10823,7 +9805,7 @@
               <w:bottom w:val="outset" w:sz="6" w:space="0" w:color="auto"/>
               <w:right w:val="outset" w:sz="6" w:space="0" w:color="auto"/>
             </w:tcBorders>
-            <w:shd w:val="clear" w:color="auto" w:fill="FFFFFF"/>
+            <w:shd w:val="clear" w:color="auto" w:fill="FFFF00"/>
             <w:vAlign w:val="center"/>
             <w:hideMark/>
           </w:tcPr>
@@ -10857,7 +9839,7 @@
               <w:bottom w:val="outset" w:sz="6" w:space="0" w:color="auto"/>
               <w:right w:val="outset" w:sz="6" w:space="0" w:color="auto"/>
             </w:tcBorders>
-            <w:shd w:val="clear" w:color="auto" w:fill="FFFFFF"/>
+            <w:shd w:val="clear" w:color="auto" w:fill="FFFF00"/>
             <w:vAlign w:val="center"/>
             <w:hideMark/>
           </w:tcPr>
@@ -10891,7 +9873,7 @@
               <w:bottom w:val="outset" w:sz="6" w:space="0" w:color="auto"/>
               <w:right w:val="outset" w:sz="6" w:space="0" w:color="auto"/>
             </w:tcBorders>
-            <w:shd w:val="clear" w:color="auto" w:fill="FFFFFF"/>
+            <w:shd w:val="clear" w:color="auto" w:fill="FFFF00"/>
             <w:vAlign w:val="center"/>
             <w:hideMark/>
           </w:tcPr>
@@ -10925,7 +9907,7 @@
               <w:bottom w:val="outset" w:sz="6" w:space="0" w:color="auto"/>
               <w:right w:val="outset" w:sz="6" w:space="0" w:color="auto"/>
             </w:tcBorders>
-            <w:shd w:val="clear" w:color="auto" w:fill="FFFFFF"/>
+            <w:shd w:val="clear" w:color="auto" w:fill="FFFF00"/>
             <w:vAlign w:val="center"/>
             <w:hideMark/>
           </w:tcPr>
@@ -10959,7 +9941,7 @@
               <w:bottom w:val="outset" w:sz="6" w:space="0" w:color="auto"/>
               <w:right w:val="outset" w:sz="6" w:space="0" w:color="auto"/>
             </w:tcBorders>
-            <w:shd w:val="clear" w:color="auto" w:fill="FFFFFF"/>
+            <w:shd w:val="clear" w:color="auto" w:fill="FFFF00"/>
             <w:vAlign w:val="center"/>
             <w:hideMark/>
           </w:tcPr>
@@ -10993,7 +9975,7 @@
               <w:bottom w:val="outset" w:sz="6" w:space="0" w:color="auto"/>
               <w:right w:val="outset" w:sz="6" w:space="0" w:color="auto"/>
             </w:tcBorders>
-            <w:shd w:val="clear" w:color="auto" w:fill="FFFFFF"/>
+            <w:shd w:val="clear" w:color="auto" w:fill="FFFF00"/>
             <w:vAlign w:val="center"/>
             <w:hideMark/>
           </w:tcPr>
@@ -11027,7 +10009,7 @@
               <w:bottom w:val="outset" w:sz="6" w:space="0" w:color="auto"/>
               <w:right w:val="outset" w:sz="6" w:space="0" w:color="auto"/>
             </w:tcBorders>
-            <w:shd w:val="clear" w:color="auto" w:fill="FFFFFF"/>
+            <w:shd w:val="clear" w:color="auto" w:fill="FFFF00"/>
             <w:vAlign w:val="center"/>
             <w:hideMark/>
           </w:tcPr>
@@ -11061,7 +10043,7 @@
               <w:bottom w:val="outset" w:sz="6" w:space="0" w:color="auto"/>
               <w:right w:val="outset" w:sz="6" w:space="0" w:color="auto"/>
             </w:tcBorders>
-            <w:shd w:val="clear" w:color="auto" w:fill="FFFFFF"/>
+            <w:shd w:val="clear" w:color="auto" w:fill="FFFF00"/>
             <w:vAlign w:val="center"/>
             <w:hideMark/>
           </w:tcPr>
@@ -11095,7 +10077,7 @@
               <w:bottom w:val="outset" w:sz="6" w:space="0" w:color="auto"/>
               <w:right w:val="outset" w:sz="6" w:space="0" w:color="auto"/>
             </w:tcBorders>
-            <w:shd w:val="clear" w:color="auto" w:fill="FFFFFF"/>
+            <w:shd w:val="clear" w:color="auto" w:fill="FFFF00"/>
             <w:vAlign w:val="center"/>
             <w:hideMark/>
           </w:tcPr>
@@ -11129,7 +10111,7 @@
               <w:bottom w:val="outset" w:sz="6" w:space="0" w:color="auto"/>
               <w:right w:val="outset" w:sz="6" w:space="0" w:color="auto"/>
             </w:tcBorders>
-            <w:shd w:val="clear" w:color="auto" w:fill="FFFFFF"/>
+            <w:shd w:val="clear" w:color="auto" w:fill="FFFF00"/>
             <w:vAlign w:val="center"/>
             <w:hideMark/>
           </w:tcPr>
@@ -11163,7 +10145,7 @@
               <w:bottom w:val="outset" w:sz="6" w:space="0" w:color="auto"/>
               <w:right w:val="outset" w:sz="6" w:space="0" w:color="auto"/>
             </w:tcBorders>
-            <w:shd w:val="clear" w:color="auto" w:fill="FFFFFF"/>
+            <w:shd w:val="clear" w:color="auto" w:fill="FFFF00"/>
             <w:vAlign w:val="center"/>
             <w:hideMark/>
           </w:tcPr>
@@ -11197,7 +10179,7 @@
               <w:bottom w:val="outset" w:sz="6" w:space="0" w:color="auto"/>
               <w:right w:val="outset" w:sz="6" w:space="0" w:color="auto"/>
             </w:tcBorders>
-            <w:shd w:val="clear" w:color="auto" w:fill="FFFFFF"/>
+            <w:shd w:val="clear" w:color="auto" w:fill="FFFF00"/>
             <w:vAlign w:val="center"/>
             <w:hideMark/>
           </w:tcPr>
@@ -11231,7 +10213,7 @@
               <w:bottom w:val="outset" w:sz="6" w:space="0" w:color="auto"/>
               <w:right w:val="outset" w:sz="6" w:space="0" w:color="auto"/>
             </w:tcBorders>
-            <w:shd w:val="clear" w:color="auto" w:fill="FFFFFF"/>
+            <w:shd w:val="clear" w:color="auto" w:fill="FFFF00"/>
             <w:vAlign w:val="center"/>
             <w:hideMark/>
           </w:tcPr>
@@ -11265,7 +10247,7 @@
               <w:bottom w:val="outset" w:sz="6" w:space="0" w:color="auto"/>
               <w:right w:val="outset" w:sz="6" w:space="0" w:color="auto"/>
             </w:tcBorders>
-            <w:shd w:val="clear" w:color="auto" w:fill="FFFFFF"/>
+            <w:shd w:val="clear" w:color="auto" w:fill="FFFF00"/>
             <w:vAlign w:val="center"/>
             <w:hideMark/>
           </w:tcPr>
@@ -11299,7 +10281,7 @@
               <w:bottom w:val="outset" w:sz="6" w:space="0" w:color="auto"/>
               <w:right w:val="outset" w:sz="6" w:space="0" w:color="auto"/>
             </w:tcBorders>
-            <w:shd w:val="clear" w:color="auto" w:fill="FFFFFF"/>
+            <w:shd w:val="clear" w:color="auto" w:fill="FFFF00"/>
             <w:vAlign w:val="center"/>
             <w:hideMark/>
           </w:tcPr>
@@ -11339,7 +10321,7 @@
               <w:bottom w:val="outset" w:sz="6" w:space="0" w:color="auto"/>
               <w:right w:val="outset" w:sz="6" w:space="0" w:color="auto"/>
             </w:tcBorders>
-            <w:shd w:val="clear" w:color="auto" w:fill="FFFFFF"/>
+            <w:shd w:val="clear" w:color="auto" w:fill="FFFF00"/>
             <w:vAlign w:val="center"/>
             <w:hideMark/>
           </w:tcPr>
@@ -11373,98 +10355,20 @@
               <w:bottom w:val="outset" w:sz="6" w:space="0" w:color="auto"/>
               <w:right w:val="outset" w:sz="6" w:space="0" w:color="auto"/>
             </w:tcBorders>
-            <w:shd w:val="clear" w:color="auto" w:fill="FFFFFF"/>
-            <w:vAlign w:val="center"/>
-            <w:hideMark/>
-          </w:tcPr>
-          <w:p>
-            <w:pPr>
-              <w:spacing w:after="0" w:line="240" w:lineRule="auto"/>
-              <w:rPr>
-                <w:rFonts w:ascii="Arial" w:eastAsia="Times New Roman" w:hAnsi="Arial" w:cs="Arial"/>
-                <w:color w:val="333333"/>
-                <w:sz w:val="21"/>
-                <w:szCs w:val="21"/>
-              </w:rPr>
-            </w:pPr>
-            <w:r>
-              <w:rPr>
-                <w:rFonts w:ascii="Verdana" w:eastAsia="Times New Roman" w:hAnsi="Verdana" w:cs="Arial"/>
-                <w:noProof/>
-                <w:color w:val="C00000"/>
-                <w:sz w:val="21"/>
-                <w:szCs w:val="21"/>
-              </w:rPr>
-              <mc:AlternateContent>
-                <mc:Choice Requires="wps">
-                  <w:drawing>
-                    <wp:anchor distT="0" distB="0" distL="114300" distR="114300" simplePos="0" relativeHeight="251677696" behindDoc="0" locked="0" layoutInCell="1" allowOverlap="1" wp14:anchorId="025F7F42" wp14:editId="15D7FA06">
-                      <wp:simplePos x="0" y="0"/>
-                      <wp:positionH relativeFrom="column">
-                        <wp:posOffset>-297180</wp:posOffset>
-                      </wp:positionH>
-                      <wp:positionV relativeFrom="paragraph">
-                        <wp:posOffset>66675</wp:posOffset>
-                      </wp:positionV>
-                      <wp:extent cx="10273665" cy="0"/>
-                      <wp:effectExtent l="0" t="0" r="0" b="0"/>
-                      <wp:wrapNone/>
-                      <wp:docPr id="10" name="Straight Connector 10"/>
-                      <wp:cNvGraphicFramePr/>
-                      <a:graphic xmlns:a="http://schemas.openxmlformats.org/drawingml/2006/main">
-                        <a:graphicData uri="http://schemas.microsoft.com/office/word/2010/wordprocessingShape">
-                          <wps:wsp>
-                            <wps:cNvCnPr/>
-                            <wps:spPr>
-                              <a:xfrm flipV="1">
-                                <a:off x="0" y="0"/>
-                                <a:ext cx="10273665" cy="0"/>
-                              </a:xfrm>
-                              <a:prstGeom prst="line">
-                                <a:avLst/>
-                              </a:prstGeom>
-                              <a:ln>
-                                <a:solidFill>
-                                  <a:srgbClr val="C00000"/>
-                                </a:solidFill>
-                              </a:ln>
-                            </wps:spPr>
-                            <wps:style>
-                              <a:lnRef idx="1">
-                                <a:schemeClr val="accent2"/>
-                              </a:lnRef>
-                              <a:fillRef idx="0">
-                                <a:schemeClr val="accent2"/>
-                              </a:fillRef>
-                              <a:effectRef idx="0">
-                                <a:schemeClr val="accent2"/>
-                              </a:effectRef>
-                              <a:fontRef idx="minor">
-                                <a:schemeClr val="tx1"/>
-                              </a:fontRef>
-                            </wps:style>
-                            <wps:bodyPr/>
-                          </wps:wsp>
-                        </a:graphicData>
-                      </a:graphic>
-                      <wp14:sizeRelH relativeFrom="margin">
-                        <wp14:pctWidth>0</wp14:pctWidth>
-                      </wp14:sizeRelH>
-                      <wp14:sizeRelV relativeFrom="margin">
-                        <wp14:pctHeight>0</wp14:pctHeight>
-                      </wp14:sizeRelV>
-                    </wp:anchor>
-                  </w:drawing>
-                </mc:Choice>
-                <mc:Fallback>
-                  <w:pict>
-                    <v:line w14:anchorId="087CF8F3" id="Straight Connector 10" o:spid="_x0000_s1026" style="position:absolute;flip:y;z-index:251677696;visibility:visible;mso-wrap-style:square;mso-width-percent:0;mso-height-percent:0;mso-wrap-distance-left:9pt;mso-wrap-distance-top:0;mso-wrap-distance-right:9pt;mso-wrap-distance-bottom:0;mso-position-horizontal:absolute;mso-position-horizontal-relative:text;mso-position-vertical:absolute;mso-position-vertical-relative:text;mso-width-percent:0;mso-height-percent:0;mso-width-relative:margin;mso-height-relative:margin" from="-23.4pt,5.25pt" to="785.55pt,5.25pt" o:gfxdata="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" strokecolor="#c00000" strokeweight=".5pt">
-                      <v:stroke joinstyle="miter"/>
-                    </v:line>
-                  </w:pict>
-                </mc:Fallback>
-              </mc:AlternateContent>
-            </w:r>
+            <w:shd w:val="clear" w:color="auto" w:fill="FFFF00"/>
+            <w:vAlign w:val="center"/>
+            <w:hideMark/>
+          </w:tcPr>
+          <w:p>
+            <w:pPr>
+              <w:spacing w:after="0" w:line="240" w:lineRule="auto"/>
+              <w:rPr>
+                <w:rFonts w:ascii="Arial" w:eastAsia="Times New Roman" w:hAnsi="Arial" w:cs="Arial"/>
+                <w:color w:val="333333"/>
+                <w:sz w:val="21"/>
+                <w:szCs w:val="21"/>
+              </w:rPr>
+            </w:pPr>
             <w:r>
               <w:rPr>
                 <w:rFonts w:ascii="Verdana" w:eastAsia="Times New Roman" w:hAnsi="Verdana" w:cs="Arial"/>
@@ -11485,7 +10389,7 @@
               <w:bottom w:val="outset" w:sz="6" w:space="0" w:color="auto"/>
               <w:right w:val="outset" w:sz="6" w:space="0" w:color="auto"/>
             </w:tcBorders>
-            <w:shd w:val="clear" w:color="auto" w:fill="FFFFFF"/>
+            <w:shd w:val="clear" w:color="auto" w:fill="FFFF00"/>
             <w:vAlign w:val="center"/>
             <w:hideMark/>
           </w:tcPr>
@@ -11519,7 +10423,7 @@
               <w:bottom w:val="outset" w:sz="6" w:space="0" w:color="auto"/>
               <w:right w:val="outset" w:sz="6" w:space="0" w:color="auto"/>
             </w:tcBorders>
-            <w:shd w:val="clear" w:color="auto" w:fill="FFFFFF"/>
+            <w:shd w:val="clear" w:color="auto" w:fill="FFFF00"/>
             <w:vAlign w:val="center"/>
             <w:hideMark/>
           </w:tcPr>
@@ -11553,7 +10457,7 @@
               <w:bottom w:val="outset" w:sz="6" w:space="0" w:color="auto"/>
               <w:right w:val="outset" w:sz="6" w:space="0" w:color="auto"/>
             </w:tcBorders>
-            <w:shd w:val="clear" w:color="auto" w:fill="FFFFFF"/>
+            <w:shd w:val="clear" w:color="auto" w:fill="FFFF00"/>
             <w:vAlign w:val="center"/>
             <w:hideMark/>
           </w:tcPr>
@@ -11587,7 +10491,7 @@
               <w:bottom w:val="outset" w:sz="6" w:space="0" w:color="auto"/>
               <w:right w:val="outset" w:sz="6" w:space="0" w:color="auto"/>
             </w:tcBorders>
-            <w:shd w:val="clear" w:color="auto" w:fill="FFFFFF"/>
+            <w:shd w:val="clear" w:color="auto" w:fill="FFFF00"/>
             <w:vAlign w:val="center"/>
             <w:hideMark/>
           </w:tcPr>
@@ -11621,7 +10525,7 @@
               <w:bottom w:val="outset" w:sz="6" w:space="0" w:color="auto"/>
               <w:right w:val="outset" w:sz="6" w:space="0" w:color="auto"/>
             </w:tcBorders>
-            <w:shd w:val="clear" w:color="auto" w:fill="FFFFFF"/>
+            <w:shd w:val="clear" w:color="auto" w:fill="FFFF00"/>
             <w:vAlign w:val="center"/>
             <w:hideMark/>
           </w:tcPr>
@@ -11655,7 +10559,7 @@
               <w:bottom w:val="outset" w:sz="6" w:space="0" w:color="auto"/>
               <w:right w:val="outset" w:sz="6" w:space="0" w:color="auto"/>
             </w:tcBorders>
-            <w:shd w:val="clear" w:color="auto" w:fill="FFFFFF"/>
+            <w:shd w:val="clear" w:color="auto" w:fill="FFFF00"/>
             <w:vAlign w:val="center"/>
             <w:hideMark/>
           </w:tcPr>
@@ -11689,7 +10593,7 @@
               <w:bottom w:val="outset" w:sz="6" w:space="0" w:color="auto"/>
               <w:right w:val="outset" w:sz="6" w:space="0" w:color="auto"/>
             </w:tcBorders>
-            <w:shd w:val="clear" w:color="auto" w:fill="FFFFFF"/>
+            <w:shd w:val="clear" w:color="auto" w:fill="FFFF00"/>
             <w:vAlign w:val="center"/>
             <w:hideMark/>
           </w:tcPr>
@@ -11723,7 +10627,7 @@
               <w:bottom w:val="outset" w:sz="6" w:space="0" w:color="auto"/>
               <w:right w:val="outset" w:sz="6" w:space="0" w:color="auto"/>
             </w:tcBorders>
-            <w:shd w:val="clear" w:color="auto" w:fill="FFFFFF"/>
+            <w:shd w:val="clear" w:color="auto" w:fill="FFFF00"/>
             <w:vAlign w:val="center"/>
             <w:hideMark/>
           </w:tcPr>
@@ -11757,7 +10661,7 @@
               <w:bottom w:val="outset" w:sz="6" w:space="0" w:color="auto"/>
               <w:right w:val="outset" w:sz="6" w:space="0" w:color="auto"/>
             </w:tcBorders>
-            <w:shd w:val="clear" w:color="auto" w:fill="FFFFFF"/>
+            <w:shd w:val="clear" w:color="auto" w:fill="FFFF00"/>
             <w:vAlign w:val="center"/>
             <w:hideMark/>
           </w:tcPr>
@@ -11791,7 +10695,7 @@
               <w:bottom w:val="outset" w:sz="6" w:space="0" w:color="auto"/>
               <w:right w:val="outset" w:sz="6" w:space="0" w:color="auto"/>
             </w:tcBorders>
-            <w:shd w:val="clear" w:color="auto" w:fill="FFFFFF"/>
+            <w:shd w:val="clear" w:color="auto" w:fill="FFFF00"/>
             <w:vAlign w:val="center"/>
             <w:hideMark/>
           </w:tcPr>
@@ -11825,7 +10729,7 @@
               <w:bottom w:val="outset" w:sz="6" w:space="0" w:color="auto"/>
               <w:right w:val="outset" w:sz="6" w:space="0" w:color="auto"/>
             </w:tcBorders>
-            <w:shd w:val="clear" w:color="auto" w:fill="FFFFFF"/>
+            <w:shd w:val="clear" w:color="auto" w:fill="FFFF00"/>
             <w:vAlign w:val="center"/>
             <w:hideMark/>
           </w:tcPr>
@@ -11859,7 +10763,7 @@
               <w:bottom w:val="outset" w:sz="6" w:space="0" w:color="auto"/>
               <w:right w:val="outset" w:sz="6" w:space="0" w:color="auto"/>
             </w:tcBorders>
-            <w:shd w:val="clear" w:color="auto" w:fill="FFFFFF"/>
+            <w:shd w:val="clear" w:color="auto" w:fill="FFFF00"/>
             <w:vAlign w:val="center"/>
             <w:hideMark/>
           </w:tcPr>
@@ -11893,7 +10797,7 @@
               <w:bottom w:val="outset" w:sz="6" w:space="0" w:color="auto"/>
               <w:right w:val="outset" w:sz="6" w:space="0" w:color="auto"/>
             </w:tcBorders>
-            <w:shd w:val="clear" w:color="auto" w:fill="FFFFFF"/>
+            <w:shd w:val="clear" w:color="auto" w:fill="FFFF00"/>
             <w:vAlign w:val="center"/>
             <w:hideMark/>
           </w:tcPr>
@@ -11927,7 +10831,7 @@
               <w:bottom w:val="outset" w:sz="6" w:space="0" w:color="auto"/>
               <w:right w:val="outset" w:sz="6" w:space="0" w:color="auto"/>
             </w:tcBorders>
-            <w:shd w:val="clear" w:color="auto" w:fill="FFFFFF"/>
+            <w:shd w:val="clear" w:color="auto" w:fill="FFFF00"/>
             <w:vAlign w:val="center"/>
             <w:hideMark/>
           </w:tcPr>
@@ -11961,7 +10865,7 @@
               <w:bottom w:val="outset" w:sz="6" w:space="0" w:color="auto"/>
               <w:right w:val="outset" w:sz="6" w:space="0" w:color="auto"/>
             </w:tcBorders>
-            <w:shd w:val="clear" w:color="auto" w:fill="FFFFFF"/>
+            <w:shd w:val="clear" w:color="auto" w:fill="FFFF00"/>
             <w:vAlign w:val="center"/>
             <w:hideMark/>
           </w:tcPr>
@@ -12001,98 +10905,20 @@
               <w:bottom w:val="outset" w:sz="6" w:space="0" w:color="auto"/>
               <w:right w:val="outset" w:sz="6" w:space="0" w:color="auto"/>
             </w:tcBorders>
-            <w:shd w:val="clear" w:color="auto" w:fill="FFFFFF"/>
-            <w:vAlign w:val="center"/>
-            <w:hideMark/>
-          </w:tcPr>
-          <w:p>
-            <w:pPr>
-              <w:spacing w:after="0" w:line="240" w:lineRule="auto"/>
-              <w:rPr>
-                <w:rFonts w:ascii="Arial" w:eastAsia="Times New Roman" w:hAnsi="Arial" w:cs="Arial"/>
-                <w:color w:val="333333"/>
-                <w:sz w:val="21"/>
-                <w:szCs w:val="21"/>
-              </w:rPr>
-            </w:pPr>
-            <w:r>
-              <w:rPr>
-                <w:rFonts w:ascii="Verdana" w:eastAsia="Times New Roman" w:hAnsi="Verdana" w:cs="Arial"/>
-                <w:noProof/>
-                <w:color w:val="C00000"/>
-                <w:sz w:val="21"/>
-                <w:szCs w:val="21"/>
-              </w:rPr>
-              <mc:AlternateContent>
-                <mc:Choice Requires="wps">
-                  <w:drawing>
-                    <wp:anchor distT="0" distB="0" distL="114300" distR="114300" simplePos="0" relativeHeight="251679744" behindDoc="0" locked="0" layoutInCell="1" allowOverlap="1" wp14:anchorId="1E00304A" wp14:editId="1EA23F6E">
-                      <wp:simplePos x="0" y="0"/>
-                      <wp:positionH relativeFrom="column">
-                        <wp:posOffset>-6350</wp:posOffset>
-                      </wp:positionH>
-                      <wp:positionV relativeFrom="paragraph">
-                        <wp:posOffset>66675</wp:posOffset>
-                      </wp:positionV>
-                      <wp:extent cx="10273665" cy="0"/>
-                      <wp:effectExtent l="0" t="0" r="0" b="0"/>
-                      <wp:wrapNone/>
-                      <wp:docPr id="11" name="Straight Connector 11"/>
-                      <wp:cNvGraphicFramePr/>
-                      <a:graphic xmlns:a="http://schemas.openxmlformats.org/drawingml/2006/main">
-                        <a:graphicData uri="http://schemas.microsoft.com/office/word/2010/wordprocessingShape">
-                          <wps:wsp>
-                            <wps:cNvCnPr/>
-                            <wps:spPr>
-                              <a:xfrm flipV="1">
-                                <a:off x="0" y="0"/>
-                                <a:ext cx="10273665" cy="0"/>
-                              </a:xfrm>
-                              <a:prstGeom prst="line">
-                                <a:avLst/>
-                              </a:prstGeom>
-                              <a:ln>
-                                <a:solidFill>
-                                  <a:srgbClr val="C00000"/>
-                                </a:solidFill>
-                              </a:ln>
-                            </wps:spPr>
-                            <wps:style>
-                              <a:lnRef idx="1">
-                                <a:schemeClr val="accent2"/>
-                              </a:lnRef>
-                              <a:fillRef idx="0">
-                                <a:schemeClr val="accent2"/>
-                              </a:fillRef>
-                              <a:effectRef idx="0">
-                                <a:schemeClr val="accent2"/>
-                              </a:effectRef>
-                              <a:fontRef idx="minor">
-                                <a:schemeClr val="tx1"/>
-                              </a:fontRef>
-                            </wps:style>
-                            <wps:bodyPr/>
-                          </wps:wsp>
-                        </a:graphicData>
-                      </a:graphic>
-                      <wp14:sizeRelH relativeFrom="margin">
-                        <wp14:pctWidth>0</wp14:pctWidth>
-                      </wp14:sizeRelH>
-                      <wp14:sizeRelV relativeFrom="margin">
-                        <wp14:pctHeight>0</wp14:pctHeight>
-                      </wp14:sizeRelV>
-                    </wp:anchor>
-                  </w:drawing>
-                </mc:Choice>
-                <mc:Fallback>
-                  <w:pict>
-                    <v:line w14:anchorId="76E12C97" id="Straight Connector 11" o:spid="_x0000_s1026" style="position:absolute;flip:y;z-index:251679744;visibility:visible;mso-wrap-style:square;mso-width-percent:0;mso-height-percent:0;mso-wrap-distance-left:9pt;mso-wrap-distance-top:0;mso-wrap-distance-right:9pt;mso-wrap-distance-bottom:0;mso-position-horizontal:absolute;mso-position-horizontal-relative:text;mso-position-vertical:absolute;mso-position-vertical-relative:text;mso-width-percent:0;mso-height-percent:0;mso-width-relative:margin;mso-height-relative:margin" from="-.5pt,5.25pt" to="808.45pt,5.25pt" o:gfxdata="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" strokecolor="#c00000" strokeweight=".5pt">
-                      <v:stroke joinstyle="miter"/>
-                    </v:line>
-                  </w:pict>
-                </mc:Fallback>
-              </mc:AlternateContent>
-            </w:r>
+            <w:shd w:val="clear" w:color="auto" w:fill="FFFF00"/>
+            <w:vAlign w:val="center"/>
+            <w:hideMark/>
+          </w:tcPr>
+          <w:p>
+            <w:pPr>
+              <w:spacing w:after="0" w:line="240" w:lineRule="auto"/>
+              <w:rPr>
+                <w:rFonts w:ascii="Arial" w:eastAsia="Times New Roman" w:hAnsi="Arial" w:cs="Arial"/>
+                <w:color w:val="333333"/>
+                <w:sz w:val="21"/>
+                <w:szCs w:val="21"/>
+              </w:rPr>
+            </w:pPr>
             <w:r>
               <w:rPr>
                 <w:rFonts w:ascii="Verdana" w:eastAsia="Times New Roman" w:hAnsi="Verdana" w:cs="Arial"/>
@@ -12113,7 +10939,7 @@
               <w:bottom w:val="outset" w:sz="6" w:space="0" w:color="auto"/>
               <w:right w:val="outset" w:sz="6" w:space="0" w:color="auto"/>
             </w:tcBorders>
-            <w:shd w:val="clear" w:color="auto" w:fill="FFFFFF"/>
+            <w:shd w:val="clear" w:color="auto" w:fill="FFFF00"/>
             <w:vAlign w:val="center"/>
             <w:hideMark/>
           </w:tcPr>
@@ -12147,7 +10973,7 @@
               <w:bottom w:val="outset" w:sz="6" w:space="0" w:color="auto"/>
               <w:right w:val="outset" w:sz="6" w:space="0" w:color="auto"/>
             </w:tcBorders>
-            <w:shd w:val="clear" w:color="auto" w:fill="FFFFFF"/>
+            <w:shd w:val="clear" w:color="auto" w:fill="FFFF00"/>
             <w:vAlign w:val="center"/>
             <w:hideMark/>
           </w:tcPr>
@@ -12181,7 +11007,7 @@
               <w:bottom w:val="outset" w:sz="6" w:space="0" w:color="auto"/>
               <w:right w:val="outset" w:sz="6" w:space="0" w:color="auto"/>
             </w:tcBorders>
-            <w:shd w:val="clear" w:color="auto" w:fill="FFFFFF"/>
+            <w:shd w:val="clear" w:color="auto" w:fill="FFFF00"/>
             <w:vAlign w:val="center"/>
             <w:hideMark/>
           </w:tcPr>
@@ -12215,7 +11041,7 @@
               <w:bottom w:val="outset" w:sz="6" w:space="0" w:color="auto"/>
               <w:right w:val="outset" w:sz="6" w:space="0" w:color="auto"/>
             </w:tcBorders>
-            <w:shd w:val="clear" w:color="auto" w:fill="FFFFFF"/>
+            <w:shd w:val="clear" w:color="auto" w:fill="FFFF00"/>
             <w:vAlign w:val="center"/>
             <w:hideMark/>
           </w:tcPr>
@@ -12249,7 +11075,7 @@
               <w:bottom w:val="outset" w:sz="6" w:space="0" w:color="auto"/>
               <w:right w:val="outset" w:sz="6" w:space="0" w:color="auto"/>
             </w:tcBorders>
-            <w:shd w:val="clear" w:color="auto" w:fill="FFFFFF"/>
+            <w:shd w:val="clear" w:color="auto" w:fill="FFFF00"/>
             <w:vAlign w:val="center"/>
             <w:hideMark/>
           </w:tcPr>
@@ -12283,7 +11109,7 @@
               <w:bottom w:val="outset" w:sz="6" w:space="0" w:color="auto"/>
               <w:right w:val="outset" w:sz="6" w:space="0" w:color="auto"/>
             </w:tcBorders>
-            <w:shd w:val="clear" w:color="auto" w:fill="FFFFFF"/>
+            <w:shd w:val="clear" w:color="auto" w:fill="FFFF00"/>
             <w:vAlign w:val="center"/>
             <w:hideMark/>
           </w:tcPr>
@@ -12317,7 +11143,7 @@
               <w:bottom w:val="outset" w:sz="6" w:space="0" w:color="auto"/>
               <w:right w:val="outset" w:sz="6" w:space="0" w:color="auto"/>
             </w:tcBorders>
-            <w:shd w:val="clear" w:color="auto" w:fill="FFFFFF"/>
+            <w:shd w:val="clear" w:color="auto" w:fill="FFFF00"/>
             <w:vAlign w:val="center"/>
             <w:hideMark/>
           </w:tcPr>
@@ -12351,7 +11177,7 @@
               <w:bottom w:val="outset" w:sz="6" w:space="0" w:color="auto"/>
               <w:right w:val="outset" w:sz="6" w:space="0" w:color="auto"/>
             </w:tcBorders>
-            <w:shd w:val="clear" w:color="auto" w:fill="FFFFFF"/>
+            <w:shd w:val="clear" w:color="auto" w:fill="FFFF00"/>
             <w:vAlign w:val="center"/>
             <w:hideMark/>
           </w:tcPr>
@@ -12385,7 +11211,7 @@
               <w:bottom w:val="outset" w:sz="6" w:space="0" w:color="auto"/>
               <w:right w:val="outset" w:sz="6" w:space="0" w:color="auto"/>
             </w:tcBorders>
-            <w:shd w:val="clear" w:color="auto" w:fill="FFFFFF"/>
+            <w:shd w:val="clear" w:color="auto" w:fill="FFFF00"/>
             <w:vAlign w:val="center"/>
             <w:hideMark/>
           </w:tcPr>
@@ -12419,7 +11245,7 @@
               <w:bottom w:val="outset" w:sz="6" w:space="0" w:color="auto"/>
               <w:right w:val="outset" w:sz="6" w:space="0" w:color="auto"/>
             </w:tcBorders>
-            <w:shd w:val="clear" w:color="auto" w:fill="FFFFFF"/>
+            <w:shd w:val="clear" w:color="auto" w:fill="FFFF00"/>
             <w:vAlign w:val="center"/>
             <w:hideMark/>
           </w:tcPr>
@@ -12453,7 +11279,7 @@
               <w:bottom w:val="outset" w:sz="6" w:space="0" w:color="auto"/>
               <w:right w:val="outset" w:sz="6" w:space="0" w:color="auto"/>
             </w:tcBorders>
-            <w:shd w:val="clear" w:color="auto" w:fill="FFFFFF"/>
+            <w:shd w:val="clear" w:color="auto" w:fill="FFFF00"/>
             <w:vAlign w:val="center"/>
             <w:hideMark/>
           </w:tcPr>
@@ -12487,7 +11313,7 @@
               <w:bottom w:val="outset" w:sz="6" w:space="0" w:color="auto"/>
               <w:right w:val="outset" w:sz="6" w:space="0" w:color="auto"/>
             </w:tcBorders>
-            <w:shd w:val="clear" w:color="auto" w:fill="FFFFFF"/>
+            <w:shd w:val="clear" w:color="auto" w:fill="FFFF00"/>
             <w:vAlign w:val="center"/>
             <w:hideMark/>
           </w:tcPr>
@@ -12521,7 +11347,7 @@
               <w:bottom w:val="outset" w:sz="6" w:space="0" w:color="auto"/>
               <w:right w:val="outset" w:sz="6" w:space="0" w:color="auto"/>
             </w:tcBorders>
-            <w:shd w:val="clear" w:color="auto" w:fill="FFFFFF"/>
+            <w:shd w:val="clear" w:color="auto" w:fill="FFFF00"/>
             <w:vAlign w:val="center"/>
             <w:hideMark/>
           </w:tcPr>
@@ -12555,7 +11381,7 @@
               <w:bottom w:val="outset" w:sz="6" w:space="0" w:color="auto"/>
               <w:right w:val="outset" w:sz="6" w:space="0" w:color="auto"/>
             </w:tcBorders>
-            <w:shd w:val="clear" w:color="auto" w:fill="FFFFFF"/>
+            <w:shd w:val="clear" w:color="auto" w:fill="FFFF00"/>
             <w:vAlign w:val="center"/>
             <w:hideMark/>
           </w:tcPr>
@@ -12589,7 +11415,7 @@
               <w:bottom w:val="outset" w:sz="6" w:space="0" w:color="auto"/>
               <w:right w:val="outset" w:sz="6" w:space="0" w:color="auto"/>
             </w:tcBorders>
-            <w:shd w:val="clear" w:color="auto" w:fill="FFFFFF"/>
+            <w:shd w:val="clear" w:color="auto" w:fill="FFFF00"/>
             <w:vAlign w:val="center"/>
             <w:hideMark/>
           </w:tcPr>
@@ -12623,7 +11449,7 @@
               <w:bottom w:val="outset" w:sz="6" w:space="0" w:color="auto"/>
               <w:right w:val="outset" w:sz="6" w:space="0" w:color="auto"/>
             </w:tcBorders>
-            <w:shd w:val="clear" w:color="auto" w:fill="FFFFFF"/>
+            <w:shd w:val="clear" w:color="auto" w:fill="FFFF00"/>
             <w:vAlign w:val="center"/>
             <w:hideMark/>
           </w:tcPr>
@@ -12663,98 +11489,20 @@
               <w:bottom w:val="outset" w:sz="6" w:space="0" w:color="auto"/>
               <w:right w:val="outset" w:sz="6" w:space="0" w:color="auto"/>
             </w:tcBorders>
-            <w:shd w:val="clear" w:color="auto" w:fill="FFFFFF"/>
-            <w:vAlign w:val="center"/>
-            <w:hideMark/>
-          </w:tcPr>
-          <w:p>
-            <w:pPr>
-              <w:spacing w:after="0" w:line="240" w:lineRule="auto"/>
-              <w:rPr>
-                <w:rFonts w:ascii="Arial" w:eastAsia="Times New Roman" w:hAnsi="Arial" w:cs="Arial"/>
-                <w:color w:val="333333"/>
-                <w:sz w:val="21"/>
-                <w:szCs w:val="21"/>
-              </w:rPr>
-            </w:pPr>
-            <w:r>
-              <w:rPr>
-                <w:rFonts w:ascii="Verdana" w:eastAsia="Times New Roman" w:hAnsi="Verdana" w:cs="Arial"/>
-                <w:noProof/>
-                <w:color w:val="C00000"/>
-                <w:sz w:val="21"/>
-                <w:szCs w:val="21"/>
-              </w:rPr>
-              <mc:AlternateContent>
-                <mc:Choice Requires="wps">
-                  <w:drawing>
-                    <wp:anchor distT="0" distB="0" distL="114300" distR="114300" simplePos="0" relativeHeight="251681792" behindDoc="0" locked="0" layoutInCell="1" allowOverlap="1" wp14:anchorId="1EDC6332" wp14:editId="1FFC3FED">
-                      <wp:simplePos x="0" y="0"/>
-                      <wp:positionH relativeFrom="column">
-                        <wp:posOffset>-635</wp:posOffset>
-                      </wp:positionH>
-                      <wp:positionV relativeFrom="paragraph">
-                        <wp:posOffset>60960</wp:posOffset>
-                      </wp:positionV>
-                      <wp:extent cx="10273665" cy="0"/>
-                      <wp:effectExtent l="0" t="0" r="0" b="0"/>
-                      <wp:wrapNone/>
-                      <wp:docPr id="12" name="Straight Connector 12"/>
-                      <wp:cNvGraphicFramePr/>
-                      <a:graphic xmlns:a="http://schemas.openxmlformats.org/drawingml/2006/main">
-                        <a:graphicData uri="http://schemas.microsoft.com/office/word/2010/wordprocessingShape">
-                          <wps:wsp>
-                            <wps:cNvCnPr/>
-                            <wps:spPr>
-                              <a:xfrm flipV="1">
-                                <a:off x="0" y="0"/>
-                                <a:ext cx="10273665" cy="0"/>
-                              </a:xfrm>
-                              <a:prstGeom prst="line">
-                                <a:avLst/>
-                              </a:prstGeom>
-                              <a:ln>
-                                <a:solidFill>
-                                  <a:srgbClr val="C00000"/>
-                                </a:solidFill>
-                              </a:ln>
-                            </wps:spPr>
-                            <wps:style>
-                              <a:lnRef idx="1">
-                                <a:schemeClr val="accent2"/>
-                              </a:lnRef>
-                              <a:fillRef idx="0">
-                                <a:schemeClr val="accent2"/>
-                              </a:fillRef>
-                              <a:effectRef idx="0">
-                                <a:schemeClr val="accent2"/>
-                              </a:effectRef>
-                              <a:fontRef idx="minor">
-                                <a:schemeClr val="tx1"/>
-                              </a:fontRef>
-                            </wps:style>
-                            <wps:bodyPr/>
-                          </wps:wsp>
-                        </a:graphicData>
-                      </a:graphic>
-                      <wp14:sizeRelH relativeFrom="margin">
-                        <wp14:pctWidth>0</wp14:pctWidth>
-                      </wp14:sizeRelH>
-                      <wp14:sizeRelV relativeFrom="margin">
-                        <wp14:pctHeight>0</wp14:pctHeight>
-                      </wp14:sizeRelV>
-                    </wp:anchor>
-                  </w:drawing>
-                </mc:Choice>
-                <mc:Fallback>
-                  <w:pict>
-                    <v:line w14:anchorId="5375BF60" id="Straight Connector 12" o:spid="_x0000_s1026" style="position:absolute;flip:y;z-index:251681792;visibility:visible;mso-wrap-style:square;mso-width-percent:0;mso-height-percent:0;mso-wrap-distance-left:9pt;mso-wrap-distance-top:0;mso-wrap-distance-right:9pt;mso-wrap-distance-bottom:0;mso-position-horizontal:absolute;mso-position-horizontal-relative:text;mso-position-vertical:absolute;mso-position-vertical-relative:text;mso-width-percent:0;mso-height-percent:0;mso-width-relative:margin;mso-height-relative:margin" from="-.05pt,4.8pt" to="808.9pt,4.8pt" o:gfxdata="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" strokecolor="#c00000" strokeweight=".5pt">
-                      <v:stroke joinstyle="miter"/>
-                    </v:line>
-                  </w:pict>
-                </mc:Fallback>
-              </mc:AlternateContent>
-            </w:r>
+            <w:shd w:val="clear" w:color="auto" w:fill="FFFF00"/>
+            <w:vAlign w:val="center"/>
+            <w:hideMark/>
+          </w:tcPr>
+          <w:p>
+            <w:pPr>
+              <w:spacing w:after="0" w:line="240" w:lineRule="auto"/>
+              <w:rPr>
+                <w:rFonts w:ascii="Arial" w:eastAsia="Times New Roman" w:hAnsi="Arial" w:cs="Arial"/>
+                <w:color w:val="333333"/>
+                <w:sz w:val="21"/>
+                <w:szCs w:val="21"/>
+              </w:rPr>
+            </w:pPr>
             <w:r>
               <w:rPr>
                 <w:rFonts w:ascii="Verdana" w:eastAsia="Times New Roman" w:hAnsi="Verdana" w:cs="Arial"/>
@@ -12775,7 +11523,7 @@
               <w:bottom w:val="outset" w:sz="6" w:space="0" w:color="auto"/>
               <w:right w:val="outset" w:sz="6" w:space="0" w:color="auto"/>
             </w:tcBorders>
-            <w:shd w:val="clear" w:color="auto" w:fill="FFFFFF"/>
+            <w:shd w:val="clear" w:color="auto" w:fill="FFFF00"/>
             <w:vAlign w:val="center"/>
             <w:hideMark/>
           </w:tcPr>
@@ -12809,7 +11557,7 @@
               <w:bottom w:val="outset" w:sz="6" w:space="0" w:color="auto"/>
               <w:right w:val="outset" w:sz="6" w:space="0" w:color="auto"/>
             </w:tcBorders>
-            <w:shd w:val="clear" w:color="auto" w:fill="FFFFFF"/>
+            <w:shd w:val="clear" w:color="auto" w:fill="FFFF00"/>
             <w:vAlign w:val="center"/>
             <w:hideMark/>
           </w:tcPr>
@@ -12843,7 +11591,7 @@
               <w:bottom w:val="outset" w:sz="6" w:space="0" w:color="auto"/>
               <w:right w:val="outset" w:sz="6" w:space="0" w:color="auto"/>
             </w:tcBorders>
-            <w:shd w:val="clear" w:color="auto" w:fill="FFFFFF"/>
+            <w:shd w:val="clear" w:color="auto" w:fill="FFFF00"/>
             <w:vAlign w:val="center"/>
             <w:hideMark/>
           </w:tcPr>
@@ -12877,7 +11625,7 @@
               <w:bottom w:val="outset" w:sz="6" w:space="0" w:color="auto"/>
               <w:right w:val="outset" w:sz="6" w:space="0" w:color="auto"/>
             </w:tcBorders>
-            <w:shd w:val="clear" w:color="auto" w:fill="FFFFFF"/>
+            <w:shd w:val="clear" w:color="auto" w:fill="FFFF00"/>
             <w:vAlign w:val="center"/>
             <w:hideMark/>
           </w:tcPr>
@@ -12911,7 +11659,7 @@
               <w:bottom w:val="outset" w:sz="6" w:space="0" w:color="auto"/>
               <w:right w:val="outset" w:sz="6" w:space="0" w:color="auto"/>
             </w:tcBorders>
-            <w:shd w:val="clear" w:color="auto" w:fill="FFFFFF"/>
+            <w:shd w:val="clear" w:color="auto" w:fill="FFFF00"/>
             <w:vAlign w:val="center"/>
             <w:hideMark/>
           </w:tcPr>
@@ -12945,7 +11693,7 @@
               <w:bottom w:val="outset" w:sz="6" w:space="0" w:color="auto"/>
               <w:right w:val="outset" w:sz="6" w:space="0" w:color="auto"/>
             </w:tcBorders>
-            <w:shd w:val="clear" w:color="auto" w:fill="FFFFFF"/>
+            <w:shd w:val="clear" w:color="auto" w:fill="FFFF00"/>
             <w:vAlign w:val="center"/>
             <w:hideMark/>
           </w:tcPr>
@@ -12979,7 +11727,7 @@
               <w:bottom w:val="outset" w:sz="6" w:space="0" w:color="auto"/>
               <w:right w:val="outset" w:sz="6" w:space="0" w:color="auto"/>
             </w:tcBorders>
-            <w:shd w:val="clear" w:color="auto" w:fill="FFFFFF"/>
+            <w:shd w:val="clear" w:color="auto" w:fill="FFFF00"/>
             <w:vAlign w:val="center"/>
             <w:hideMark/>
           </w:tcPr>
@@ -13013,7 +11761,7 @@
               <w:bottom w:val="outset" w:sz="6" w:space="0" w:color="auto"/>
               <w:right w:val="outset" w:sz="6" w:space="0" w:color="auto"/>
             </w:tcBorders>
-            <w:shd w:val="clear" w:color="auto" w:fill="FFFFFF"/>
+            <w:shd w:val="clear" w:color="auto" w:fill="FFFF00"/>
             <w:vAlign w:val="center"/>
             <w:hideMark/>
           </w:tcPr>
@@ -13047,7 +11795,7 @@
               <w:bottom w:val="outset" w:sz="6" w:space="0" w:color="auto"/>
               <w:right w:val="outset" w:sz="6" w:space="0" w:color="auto"/>
             </w:tcBorders>
-            <w:shd w:val="clear" w:color="auto" w:fill="FFFFFF"/>
+            <w:shd w:val="clear" w:color="auto" w:fill="FFFF00"/>
             <w:vAlign w:val="center"/>
             <w:hideMark/>
           </w:tcPr>
@@ -13081,7 +11829,7 @@
               <w:bottom w:val="outset" w:sz="6" w:space="0" w:color="auto"/>
               <w:right w:val="outset" w:sz="6" w:space="0" w:color="auto"/>
             </w:tcBorders>
-            <w:shd w:val="clear" w:color="auto" w:fill="FFFFFF"/>
+            <w:shd w:val="clear" w:color="auto" w:fill="FFFF00"/>
             <w:vAlign w:val="center"/>
             <w:hideMark/>
           </w:tcPr>
@@ -13116,7 +11864,7 @@
               <w:bottom w:val="outset" w:sz="6" w:space="0" w:color="auto"/>
               <w:right w:val="outset" w:sz="6" w:space="0" w:color="auto"/>
             </w:tcBorders>
-            <w:shd w:val="clear" w:color="auto" w:fill="FFFFFF"/>
+            <w:shd w:val="clear" w:color="auto" w:fill="FFFF00"/>
             <w:vAlign w:val="center"/>
             <w:hideMark/>
           </w:tcPr>
@@ -13151,7 +11899,7 @@
               <w:bottom w:val="outset" w:sz="6" w:space="0" w:color="auto"/>
               <w:right w:val="outset" w:sz="6" w:space="0" w:color="auto"/>
             </w:tcBorders>
-            <w:shd w:val="clear" w:color="auto" w:fill="FFFFFF"/>
+            <w:shd w:val="clear" w:color="auto" w:fill="FFFF00"/>
             <w:vAlign w:val="center"/>
             <w:hideMark/>
           </w:tcPr>
@@ -13185,7 +11933,7 @@
               <w:bottom w:val="outset" w:sz="6" w:space="0" w:color="auto"/>
               <w:right w:val="outset" w:sz="6" w:space="0" w:color="auto"/>
             </w:tcBorders>
-            <w:shd w:val="clear" w:color="auto" w:fill="FFFFFF"/>
+            <w:shd w:val="clear" w:color="auto" w:fill="FFFF00"/>
             <w:vAlign w:val="center"/>
             <w:hideMark/>
           </w:tcPr>
@@ -13220,7 +11968,7 @@
               <w:bottom w:val="outset" w:sz="6" w:space="0" w:color="auto"/>
               <w:right w:val="outset" w:sz="6" w:space="0" w:color="auto"/>
             </w:tcBorders>
-            <w:shd w:val="clear" w:color="auto" w:fill="FFFFFF"/>
+            <w:shd w:val="clear" w:color="auto" w:fill="FFFF00"/>
             <w:vAlign w:val="center"/>
             <w:hideMark/>
           </w:tcPr>
@@ -13254,7 +12002,7 @@
               <w:bottom w:val="outset" w:sz="6" w:space="0" w:color="auto"/>
               <w:right w:val="outset" w:sz="6" w:space="0" w:color="auto"/>
             </w:tcBorders>
-            <w:shd w:val="clear" w:color="auto" w:fill="FFFFFF"/>
+            <w:shd w:val="clear" w:color="auto" w:fill="FFFF00"/>
             <w:vAlign w:val="center"/>
             <w:hideMark/>
           </w:tcPr>
@@ -13288,7 +12036,7 @@
               <w:bottom w:val="outset" w:sz="6" w:space="0" w:color="auto"/>
               <w:right w:val="outset" w:sz="6" w:space="0" w:color="auto"/>
             </w:tcBorders>
-            <w:shd w:val="clear" w:color="auto" w:fill="FFFFFF"/>
+            <w:shd w:val="clear" w:color="auto" w:fill="FFFF00"/>
             <w:vAlign w:val="center"/>
             <w:hideMark/>
           </w:tcPr>
@@ -13328,7 +12076,7 @@
               <w:bottom w:val="outset" w:sz="6" w:space="0" w:color="auto"/>
               <w:right w:val="outset" w:sz="6" w:space="0" w:color="auto"/>
             </w:tcBorders>
-            <w:shd w:val="clear" w:color="auto" w:fill="FFFFFF"/>
+            <w:shd w:val="clear" w:color="auto" w:fill="FFFF00"/>
             <w:vAlign w:val="center"/>
             <w:hideMark/>
           </w:tcPr>
@@ -13362,7 +12110,7 @@
               <w:bottom w:val="outset" w:sz="6" w:space="0" w:color="auto"/>
               <w:right w:val="outset" w:sz="6" w:space="0" w:color="auto"/>
             </w:tcBorders>
-            <w:shd w:val="clear" w:color="auto" w:fill="FFFFFF"/>
+            <w:shd w:val="clear" w:color="auto" w:fill="FFFF00"/>
             <w:vAlign w:val="center"/>
             <w:hideMark/>
           </w:tcPr>
@@ -13396,98 +12144,20 @@
               <w:bottom w:val="outset" w:sz="6" w:space="0" w:color="auto"/>
               <w:right w:val="outset" w:sz="6" w:space="0" w:color="auto"/>
             </w:tcBorders>
-            <w:shd w:val="clear" w:color="auto" w:fill="FFFFFF"/>
-            <w:vAlign w:val="center"/>
-            <w:hideMark/>
-          </w:tcPr>
-          <w:p>
-            <w:pPr>
-              <w:spacing w:after="0" w:line="240" w:lineRule="auto"/>
-              <w:rPr>
-                <w:rFonts w:ascii="Arial" w:eastAsia="Times New Roman" w:hAnsi="Arial" w:cs="Arial"/>
-                <w:color w:val="333333"/>
-                <w:sz w:val="21"/>
-                <w:szCs w:val="21"/>
-              </w:rPr>
-            </w:pPr>
-            <w:r>
-              <w:rPr>
-                <w:rFonts w:ascii="Verdana" w:eastAsia="Times New Roman" w:hAnsi="Verdana" w:cs="Arial"/>
-                <w:noProof/>
-                <w:color w:val="C00000"/>
-                <w:sz w:val="21"/>
-                <w:szCs w:val="21"/>
-              </w:rPr>
-              <mc:AlternateContent>
-                <mc:Choice Requires="wps">
-                  <w:drawing>
-                    <wp:anchor distT="0" distB="0" distL="114300" distR="114300" simplePos="0" relativeHeight="251671552" behindDoc="0" locked="0" layoutInCell="1" allowOverlap="1" wp14:anchorId="1A9EFD22" wp14:editId="20E1799E">
-                      <wp:simplePos x="0" y="0"/>
-                      <wp:positionH relativeFrom="column">
-                        <wp:posOffset>-623570</wp:posOffset>
-                      </wp:positionH>
-                      <wp:positionV relativeFrom="paragraph">
-                        <wp:posOffset>80645</wp:posOffset>
-                      </wp:positionV>
-                      <wp:extent cx="10273665" cy="0"/>
-                      <wp:effectExtent l="0" t="0" r="0" b="0"/>
-                      <wp:wrapNone/>
-                      <wp:docPr id="6" name="Straight Connector 6"/>
-                      <wp:cNvGraphicFramePr/>
-                      <a:graphic xmlns:a="http://schemas.openxmlformats.org/drawingml/2006/main">
-                        <a:graphicData uri="http://schemas.microsoft.com/office/word/2010/wordprocessingShape">
-                          <wps:wsp>
-                            <wps:cNvCnPr/>
-                            <wps:spPr>
-                              <a:xfrm flipV="1">
-                                <a:off x="0" y="0"/>
-                                <a:ext cx="10273665" cy="0"/>
-                              </a:xfrm>
-                              <a:prstGeom prst="line">
-                                <a:avLst/>
-                              </a:prstGeom>
-                              <a:ln>
-                                <a:solidFill>
-                                  <a:srgbClr val="C00000"/>
-                                </a:solidFill>
-                              </a:ln>
-                            </wps:spPr>
-                            <wps:style>
-                              <a:lnRef idx="1">
-                                <a:schemeClr val="accent2"/>
-                              </a:lnRef>
-                              <a:fillRef idx="0">
-                                <a:schemeClr val="accent2"/>
-                              </a:fillRef>
-                              <a:effectRef idx="0">
-                                <a:schemeClr val="accent2"/>
-                              </a:effectRef>
-                              <a:fontRef idx="minor">
-                                <a:schemeClr val="tx1"/>
-                              </a:fontRef>
-                            </wps:style>
-                            <wps:bodyPr/>
-                          </wps:wsp>
-                        </a:graphicData>
-                      </a:graphic>
-                      <wp14:sizeRelH relativeFrom="margin">
-                        <wp14:pctWidth>0</wp14:pctWidth>
-                      </wp14:sizeRelH>
-                      <wp14:sizeRelV relativeFrom="margin">
-                        <wp14:pctHeight>0</wp14:pctHeight>
-                      </wp14:sizeRelV>
-                    </wp:anchor>
-                  </w:drawing>
-                </mc:Choice>
-                <mc:Fallback>
-                  <w:pict>
-                    <v:line w14:anchorId="08560D0E" id="Straight Connector 6" o:spid="_x0000_s1026" style="position:absolute;flip:y;z-index:251671552;visibility:visible;mso-wrap-style:square;mso-width-percent:0;mso-height-percent:0;mso-wrap-distance-left:9pt;mso-wrap-distance-top:0;mso-wrap-distance-right:9pt;mso-wrap-distance-bottom:0;mso-position-horizontal:absolute;mso-position-horizontal-relative:text;mso-position-vertical:absolute;mso-position-vertical-relative:text;mso-width-percent:0;mso-height-percent:0;mso-width-relative:margin;mso-height-relative:margin" from="-49.1pt,6.35pt" to="759.85pt,6.35pt" o:gfxdata="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" strokecolor="#c00000" strokeweight=".5pt">
-                      <v:stroke joinstyle="miter"/>
-                    </v:line>
-                  </w:pict>
-                </mc:Fallback>
-              </mc:AlternateContent>
-            </w:r>
+            <w:shd w:val="clear" w:color="auto" w:fill="FFFF00"/>
+            <w:vAlign w:val="center"/>
+            <w:hideMark/>
+          </w:tcPr>
+          <w:p>
+            <w:pPr>
+              <w:spacing w:after="0" w:line="240" w:lineRule="auto"/>
+              <w:rPr>
+                <w:rFonts w:ascii="Arial" w:eastAsia="Times New Roman" w:hAnsi="Arial" w:cs="Arial"/>
+                <w:color w:val="333333"/>
+                <w:sz w:val="21"/>
+                <w:szCs w:val="21"/>
+              </w:rPr>
+            </w:pPr>
             <w:r>
               <w:rPr>
                 <w:rFonts w:ascii="Verdana" w:eastAsia="Times New Roman" w:hAnsi="Verdana" w:cs="Arial"/>
@@ -13508,7 +12178,7 @@
               <w:bottom w:val="outset" w:sz="6" w:space="0" w:color="auto"/>
               <w:right w:val="outset" w:sz="6" w:space="0" w:color="auto"/>
             </w:tcBorders>
-            <w:shd w:val="clear" w:color="auto" w:fill="FFFFFF"/>
+            <w:shd w:val="clear" w:color="auto" w:fill="FFFF00"/>
             <w:vAlign w:val="center"/>
             <w:hideMark/>
           </w:tcPr>
@@ -13542,7 +12212,7 @@
               <w:bottom w:val="outset" w:sz="6" w:space="0" w:color="auto"/>
               <w:right w:val="outset" w:sz="6" w:space="0" w:color="auto"/>
             </w:tcBorders>
-            <w:shd w:val="clear" w:color="auto" w:fill="FFFFFF"/>
+            <w:shd w:val="clear" w:color="auto" w:fill="FFFF00"/>
             <w:vAlign w:val="center"/>
             <w:hideMark/>
           </w:tcPr>
@@ -13576,7 +12246,7 @@
               <w:bottom w:val="outset" w:sz="6" w:space="0" w:color="auto"/>
               <w:right w:val="outset" w:sz="6" w:space="0" w:color="auto"/>
             </w:tcBorders>
-            <w:shd w:val="clear" w:color="auto" w:fill="FFFFFF"/>
+            <w:shd w:val="clear" w:color="auto" w:fill="FFFF00"/>
             <w:vAlign w:val="center"/>
             <w:hideMark/>
           </w:tcPr>
@@ -13610,7 +12280,7 @@
               <w:bottom w:val="outset" w:sz="6" w:space="0" w:color="auto"/>
               <w:right w:val="outset" w:sz="6" w:space="0" w:color="auto"/>
             </w:tcBorders>
-            <w:shd w:val="clear" w:color="auto" w:fill="FFFFFF"/>
+            <w:shd w:val="clear" w:color="auto" w:fill="FFFF00"/>
             <w:vAlign w:val="center"/>
             <w:hideMark/>
           </w:tcPr>
@@ -13644,7 +12314,7 @@
               <w:bottom w:val="outset" w:sz="6" w:space="0" w:color="auto"/>
               <w:right w:val="outset" w:sz="6" w:space="0" w:color="auto"/>
             </w:tcBorders>
-            <w:shd w:val="clear" w:color="auto" w:fill="FFFFFF"/>
+            <w:shd w:val="clear" w:color="auto" w:fill="FFFF00"/>
             <w:vAlign w:val="center"/>
             <w:hideMark/>
           </w:tcPr>
@@ -13678,7 +12348,7 @@
               <w:bottom w:val="outset" w:sz="6" w:space="0" w:color="auto"/>
               <w:right w:val="outset" w:sz="6" w:space="0" w:color="auto"/>
             </w:tcBorders>
-            <w:shd w:val="clear" w:color="auto" w:fill="FFFFFF"/>
+            <w:shd w:val="clear" w:color="auto" w:fill="FFFF00"/>
             <w:vAlign w:val="center"/>
             <w:hideMark/>
           </w:tcPr>
@@ -13712,7 +12382,7 @@
               <w:bottom w:val="outset" w:sz="6" w:space="0" w:color="auto"/>
               <w:right w:val="outset" w:sz="6" w:space="0" w:color="auto"/>
             </w:tcBorders>
-            <w:shd w:val="clear" w:color="auto" w:fill="FFFFFF"/>
+            <w:shd w:val="clear" w:color="auto" w:fill="FFFF00"/>
             <w:vAlign w:val="center"/>
             <w:hideMark/>
           </w:tcPr>
@@ -13746,7 +12416,7 @@
               <w:bottom w:val="outset" w:sz="6" w:space="0" w:color="auto"/>
               <w:right w:val="outset" w:sz="6" w:space="0" w:color="auto"/>
             </w:tcBorders>
-            <w:shd w:val="clear" w:color="auto" w:fill="FFFFFF"/>
+            <w:shd w:val="clear" w:color="auto" w:fill="FFFF00"/>
             <w:vAlign w:val="center"/>
             <w:hideMark/>
           </w:tcPr>
@@ -13780,7 +12450,7 @@
               <w:bottom w:val="outset" w:sz="6" w:space="0" w:color="auto"/>
               <w:right w:val="outset" w:sz="6" w:space="0" w:color="auto"/>
             </w:tcBorders>
-            <w:shd w:val="clear" w:color="auto" w:fill="FFFFFF"/>
+            <w:shd w:val="clear" w:color="auto" w:fill="FFFF00"/>
             <w:vAlign w:val="center"/>
             <w:hideMark/>
           </w:tcPr>
@@ -13814,7 +12484,7 @@
               <w:bottom w:val="outset" w:sz="6" w:space="0" w:color="auto"/>
               <w:right w:val="outset" w:sz="6" w:space="0" w:color="auto"/>
             </w:tcBorders>
-            <w:shd w:val="clear" w:color="auto" w:fill="FFFFFF"/>
+            <w:shd w:val="clear" w:color="auto" w:fill="FFFF00"/>
             <w:vAlign w:val="center"/>
             <w:hideMark/>
           </w:tcPr>
@@ -13848,7 +12518,7 @@
               <w:bottom w:val="outset" w:sz="6" w:space="0" w:color="auto"/>
               <w:right w:val="outset" w:sz="6" w:space="0" w:color="auto"/>
             </w:tcBorders>
-            <w:shd w:val="clear" w:color="auto" w:fill="FFFFFF"/>
+            <w:shd w:val="clear" w:color="auto" w:fill="FFFF00"/>
             <w:vAlign w:val="center"/>
             <w:hideMark/>
           </w:tcPr>
@@ -13882,7 +12552,7 @@
               <w:bottom w:val="outset" w:sz="6" w:space="0" w:color="auto"/>
               <w:right w:val="outset" w:sz="6" w:space="0" w:color="auto"/>
             </w:tcBorders>
-            <w:shd w:val="clear" w:color="auto" w:fill="FFFFFF"/>
+            <w:shd w:val="clear" w:color="auto" w:fill="FFFF00"/>
             <w:vAlign w:val="center"/>
             <w:hideMark/>
           </w:tcPr>
@@ -13916,7 +12586,7 @@
               <w:bottom w:val="outset" w:sz="6" w:space="0" w:color="auto"/>
               <w:right w:val="outset" w:sz="6" w:space="0" w:color="auto"/>
             </w:tcBorders>
-            <w:shd w:val="clear" w:color="auto" w:fill="FFFFFF"/>
+            <w:shd w:val="clear" w:color="auto" w:fill="FFFF00"/>
             <w:vAlign w:val="center"/>
             <w:hideMark/>
           </w:tcPr>
@@ -13950,7 +12620,7 @@
               <w:bottom w:val="outset" w:sz="6" w:space="0" w:color="auto"/>
               <w:right w:val="outset" w:sz="6" w:space="0" w:color="auto"/>
             </w:tcBorders>
-            <w:shd w:val="clear" w:color="auto" w:fill="FFFFFF"/>
+            <w:shd w:val="clear" w:color="auto" w:fill="FFFF00"/>
             <w:vAlign w:val="center"/>
             <w:hideMark/>
           </w:tcPr>
@@ -16353,7 +15023,7 @@
               <w:bottom w:val="outset" w:sz="6" w:space="0" w:color="auto"/>
               <w:right w:val="outset" w:sz="6" w:space="0" w:color="auto"/>
             </w:tcBorders>
-            <w:shd w:val="clear" w:color="auto" w:fill="FFFFFF"/>
+            <w:shd w:val="clear" w:color="auto" w:fill="FFFF00"/>
             <w:vAlign w:val="center"/>
             <w:hideMark/>
           </w:tcPr>
@@ -16376,84 +15046,6 @@
               </w:rPr>
               <w:t>6</w:t>
             </w:r>
-            <w:r>
-              <w:rPr>
-                <w:rFonts w:ascii="Verdana" w:eastAsia="Times New Roman" w:hAnsi="Verdana" w:cs="Arial"/>
-                <w:noProof/>
-                <w:color w:val="C00000"/>
-                <w:sz w:val="21"/>
-                <w:szCs w:val="21"/>
-              </w:rPr>
-              <mc:AlternateContent>
-                <mc:Choice Requires="wps">
-                  <w:drawing>
-                    <wp:anchor distT="0" distB="0" distL="114300" distR="114300" simplePos="0" relativeHeight="251700224" behindDoc="0" locked="0" layoutInCell="1" allowOverlap="1" wp14:anchorId="4BC626DA" wp14:editId="0BCD48EC">
-                      <wp:simplePos x="0" y="0"/>
-                      <wp:positionH relativeFrom="column">
-                        <wp:posOffset>-5080</wp:posOffset>
-                      </wp:positionH>
-                      <wp:positionV relativeFrom="paragraph">
-                        <wp:posOffset>88900</wp:posOffset>
-                      </wp:positionV>
-                      <wp:extent cx="10273665" cy="0"/>
-                      <wp:effectExtent l="0" t="0" r="0" b="0"/>
-                      <wp:wrapNone/>
-                      <wp:docPr id="21" name="Straight Connector 21"/>
-                      <wp:cNvGraphicFramePr/>
-                      <a:graphic xmlns:a="http://schemas.openxmlformats.org/drawingml/2006/main">
-                        <a:graphicData uri="http://schemas.microsoft.com/office/word/2010/wordprocessingShape">
-                          <wps:wsp>
-                            <wps:cNvCnPr/>
-                            <wps:spPr>
-                              <a:xfrm flipV="1">
-                                <a:off x="0" y="0"/>
-                                <a:ext cx="10273665" cy="0"/>
-                              </a:xfrm>
-                              <a:prstGeom prst="line">
-                                <a:avLst/>
-                              </a:prstGeom>
-                              <a:ln>
-                                <a:solidFill>
-                                  <a:srgbClr val="C00000"/>
-                                </a:solidFill>
-                              </a:ln>
-                            </wps:spPr>
-                            <wps:style>
-                              <a:lnRef idx="1">
-                                <a:schemeClr val="accent2"/>
-                              </a:lnRef>
-                              <a:fillRef idx="0">
-                                <a:schemeClr val="accent2"/>
-                              </a:fillRef>
-                              <a:effectRef idx="0">
-                                <a:schemeClr val="accent2"/>
-                              </a:effectRef>
-                              <a:fontRef idx="minor">
-                                <a:schemeClr val="tx1"/>
-                              </a:fontRef>
-                            </wps:style>
-                            <wps:bodyPr/>
-                          </wps:wsp>
-                        </a:graphicData>
-                      </a:graphic>
-                      <wp14:sizeRelH relativeFrom="margin">
-                        <wp14:pctWidth>0</wp14:pctWidth>
-                      </wp14:sizeRelH>
-                      <wp14:sizeRelV relativeFrom="margin">
-                        <wp14:pctHeight>0</wp14:pctHeight>
-                      </wp14:sizeRelV>
-                    </wp:anchor>
-                  </w:drawing>
-                </mc:Choice>
-                <mc:Fallback>
-                  <w:pict>
-                    <v:line w14:anchorId="3595B389" id="Straight Connector 21" o:spid="_x0000_s1026" style="position:absolute;flip:y;z-index:251700224;visibility:visible;mso-wrap-style:square;mso-width-percent:0;mso-height-percent:0;mso-wrap-distance-left:9pt;mso-wrap-distance-top:0;mso-wrap-distance-right:9pt;mso-wrap-distance-bottom:0;mso-position-horizontal:absolute;mso-position-horizontal-relative:text;mso-position-vertical:absolute;mso-position-vertical-relative:text;mso-width-percent:0;mso-height-percent:0;mso-width-relative:margin;mso-height-relative:margin" from="-.4pt,7pt" to="808.55pt,7pt" o:gfxdata="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" strokecolor="#c00000" strokeweight=".5pt">
-                      <v:stroke joinstyle="miter"/>
-                    </v:line>
-                  </w:pict>
-                </mc:Fallback>
-              </mc:AlternateContent>
-            </w:r>
           </w:p>
         </w:tc>
         <w:tc>
@@ -16465,7 +15057,7 @@
               <w:bottom w:val="outset" w:sz="6" w:space="0" w:color="auto"/>
               <w:right w:val="outset" w:sz="6" w:space="0" w:color="auto"/>
             </w:tcBorders>
-            <w:shd w:val="clear" w:color="auto" w:fill="FFFFFF"/>
+            <w:shd w:val="clear" w:color="auto" w:fill="FFFF00"/>
             <w:vAlign w:val="center"/>
             <w:hideMark/>
           </w:tcPr>
@@ -16499,7 +15091,7 @@
               <w:bottom w:val="outset" w:sz="6" w:space="0" w:color="auto"/>
               <w:right w:val="outset" w:sz="6" w:space="0" w:color="auto"/>
             </w:tcBorders>
-            <w:shd w:val="clear" w:color="auto" w:fill="FFFFFF"/>
+            <w:shd w:val="clear" w:color="auto" w:fill="FFFF00"/>
             <w:vAlign w:val="center"/>
             <w:hideMark/>
           </w:tcPr>
@@ -16533,7 +15125,7 @@
               <w:bottom w:val="outset" w:sz="6" w:space="0" w:color="auto"/>
               <w:right w:val="outset" w:sz="6" w:space="0" w:color="auto"/>
             </w:tcBorders>
-            <w:shd w:val="clear" w:color="auto" w:fill="FFFFFF"/>
+            <w:shd w:val="clear" w:color="auto" w:fill="FFFF00"/>
             <w:vAlign w:val="center"/>
             <w:hideMark/>
           </w:tcPr>
@@ -16567,7 +15159,7 @@
               <w:bottom w:val="outset" w:sz="6" w:space="0" w:color="auto"/>
               <w:right w:val="outset" w:sz="6" w:space="0" w:color="auto"/>
             </w:tcBorders>
-            <w:shd w:val="clear" w:color="auto" w:fill="FFFFFF"/>
+            <w:shd w:val="clear" w:color="auto" w:fill="FFFF00"/>
             <w:vAlign w:val="center"/>
             <w:hideMark/>
           </w:tcPr>
@@ -16601,7 +15193,7 @@
               <w:bottom w:val="outset" w:sz="6" w:space="0" w:color="auto"/>
               <w:right w:val="outset" w:sz="6" w:space="0" w:color="auto"/>
             </w:tcBorders>
-            <w:shd w:val="clear" w:color="auto" w:fill="FFFFFF"/>
+            <w:shd w:val="clear" w:color="auto" w:fill="FFFF00"/>
             <w:vAlign w:val="center"/>
             <w:hideMark/>
           </w:tcPr>
@@ -16635,7 +15227,7 @@
               <w:bottom w:val="outset" w:sz="6" w:space="0" w:color="auto"/>
               <w:right w:val="outset" w:sz="6" w:space="0" w:color="auto"/>
             </w:tcBorders>
-            <w:shd w:val="clear" w:color="auto" w:fill="FFFFFF"/>
+            <w:shd w:val="clear" w:color="auto" w:fill="FFFF00"/>
             <w:vAlign w:val="center"/>
             <w:hideMark/>
           </w:tcPr>
@@ -16669,7 +15261,7 @@
               <w:bottom w:val="outset" w:sz="6" w:space="0" w:color="auto"/>
               <w:right w:val="outset" w:sz="6" w:space="0" w:color="auto"/>
             </w:tcBorders>
-            <w:shd w:val="clear" w:color="auto" w:fill="FFFFFF"/>
+            <w:shd w:val="clear" w:color="auto" w:fill="FFFF00"/>
             <w:vAlign w:val="center"/>
             <w:hideMark/>
           </w:tcPr>
@@ -16703,7 +15295,7 @@
               <w:bottom w:val="outset" w:sz="6" w:space="0" w:color="auto"/>
               <w:right w:val="outset" w:sz="6" w:space="0" w:color="auto"/>
             </w:tcBorders>
-            <w:shd w:val="clear" w:color="auto" w:fill="FFFFFF"/>
+            <w:shd w:val="clear" w:color="auto" w:fill="FFFF00"/>
             <w:vAlign w:val="center"/>
             <w:hideMark/>
           </w:tcPr>
@@ -16737,7 +15329,7 @@
               <w:bottom w:val="outset" w:sz="6" w:space="0" w:color="auto"/>
               <w:right w:val="outset" w:sz="6" w:space="0" w:color="auto"/>
             </w:tcBorders>
-            <w:shd w:val="clear" w:color="auto" w:fill="FFFFFF"/>
+            <w:shd w:val="clear" w:color="auto" w:fill="FFFF00"/>
             <w:vAlign w:val="center"/>
             <w:hideMark/>
           </w:tcPr>
@@ -16771,7 +15363,7 @@
               <w:bottom w:val="outset" w:sz="6" w:space="0" w:color="auto"/>
               <w:right w:val="outset" w:sz="6" w:space="0" w:color="auto"/>
             </w:tcBorders>
-            <w:shd w:val="clear" w:color="auto" w:fill="FFFFFF"/>
+            <w:shd w:val="clear" w:color="auto" w:fill="FFFF00"/>
             <w:vAlign w:val="center"/>
             <w:hideMark/>
           </w:tcPr>
@@ -16805,7 +15397,7 @@
               <w:bottom w:val="outset" w:sz="6" w:space="0" w:color="auto"/>
               <w:right w:val="outset" w:sz="6" w:space="0" w:color="auto"/>
             </w:tcBorders>
-            <w:shd w:val="clear" w:color="auto" w:fill="FFFFFF"/>
+            <w:shd w:val="clear" w:color="auto" w:fill="FFFF00"/>
             <w:vAlign w:val="center"/>
             <w:hideMark/>
           </w:tcPr>
@@ -16839,7 +15431,7 @@
               <w:bottom w:val="outset" w:sz="6" w:space="0" w:color="auto"/>
               <w:right w:val="outset" w:sz="6" w:space="0" w:color="auto"/>
             </w:tcBorders>
-            <w:shd w:val="clear" w:color="auto" w:fill="FFFFFF"/>
+            <w:shd w:val="clear" w:color="auto" w:fill="FFFF00"/>
             <w:vAlign w:val="center"/>
             <w:hideMark/>
           </w:tcPr>
@@ -16873,7 +15465,7 @@
               <w:bottom w:val="outset" w:sz="6" w:space="0" w:color="auto"/>
               <w:right w:val="outset" w:sz="6" w:space="0" w:color="auto"/>
             </w:tcBorders>
-            <w:shd w:val="clear" w:color="auto" w:fill="FFFFFF"/>
+            <w:shd w:val="clear" w:color="auto" w:fill="FFFF00"/>
             <w:vAlign w:val="center"/>
             <w:hideMark/>
           </w:tcPr>
@@ -16907,7 +15499,7 @@
               <w:bottom w:val="outset" w:sz="6" w:space="0" w:color="auto"/>
               <w:right w:val="outset" w:sz="6" w:space="0" w:color="auto"/>
             </w:tcBorders>
-            <w:shd w:val="clear" w:color="auto" w:fill="FFFFFF"/>
+            <w:shd w:val="clear" w:color="auto" w:fill="FFFF00"/>
             <w:vAlign w:val="center"/>
             <w:hideMark/>
           </w:tcPr>
@@ -16941,7 +15533,7 @@
               <w:bottom w:val="outset" w:sz="6" w:space="0" w:color="auto"/>
               <w:right w:val="outset" w:sz="6" w:space="0" w:color="auto"/>
             </w:tcBorders>
-            <w:shd w:val="clear" w:color="auto" w:fill="FFFFFF"/>
+            <w:shd w:val="clear" w:color="auto" w:fill="FFFF00"/>
             <w:vAlign w:val="center"/>
             <w:hideMark/>
           </w:tcPr>
@@ -16975,7 +15567,7 @@
               <w:bottom w:val="outset" w:sz="6" w:space="0" w:color="auto"/>
               <w:right w:val="outset" w:sz="6" w:space="0" w:color="auto"/>
             </w:tcBorders>
-            <w:shd w:val="clear" w:color="auto" w:fill="FFFFFF"/>
+            <w:shd w:val="clear" w:color="auto" w:fill="FFFF00"/>
             <w:vAlign w:val="center"/>
             <w:hideMark/>
           </w:tcPr>
@@ -17600,98 +16192,20 @@
               <w:bottom w:val="outset" w:sz="6" w:space="0" w:color="auto"/>
               <w:right w:val="outset" w:sz="6" w:space="0" w:color="auto"/>
             </w:tcBorders>
-            <w:shd w:val="clear" w:color="auto" w:fill="FFFFFF"/>
-            <w:vAlign w:val="center"/>
-            <w:hideMark/>
-          </w:tcPr>
-          <w:p>
-            <w:pPr>
-              <w:spacing w:after="0" w:line="240" w:lineRule="auto"/>
-              <w:rPr>
-                <w:rFonts w:ascii="Arial" w:eastAsia="Times New Roman" w:hAnsi="Arial" w:cs="Arial"/>
-                <w:color w:val="333333"/>
-                <w:sz w:val="21"/>
-                <w:szCs w:val="21"/>
-              </w:rPr>
-            </w:pPr>
-            <w:r>
-              <w:rPr>
-                <w:rFonts w:ascii="Verdana" w:eastAsia="Times New Roman" w:hAnsi="Verdana" w:cs="Arial"/>
-                <w:noProof/>
-                <w:color w:val="C00000"/>
-                <w:sz w:val="21"/>
-                <w:szCs w:val="21"/>
-              </w:rPr>
-              <mc:AlternateContent>
-                <mc:Choice Requires="wps">
-                  <w:drawing>
-                    <wp:anchor distT="0" distB="0" distL="114300" distR="114300" simplePos="0" relativeHeight="251685888" behindDoc="0" locked="0" layoutInCell="1" allowOverlap="1" wp14:anchorId="4F07BD2C" wp14:editId="5BBEBC52">
-                      <wp:simplePos x="0" y="0"/>
-                      <wp:positionH relativeFrom="column">
-                        <wp:posOffset>-6350</wp:posOffset>
-                      </wp:positionH>
-                      <wp:positionV relativeFrom="paragraph">
-                        <wp:posOffset>71755</wp:posOffset>
-                      </wp:positionV>
-                      <wp:extent cx="10273665" cy="0"/>
-                      <wp:effectExtent l="0" t="0" r="0" b="0"/>
-                      <wp:wrapNone/>
-                      <wp:docPr id="14" name="Straight Connector 14"/>
-                      <wp:cNvGraphicFramePr/>
-                      <a:graphic xmlns:a="http://schemas.openxmlformats.org/drawingml/2006/main">
-                        <a:graphicData uri="http://schemas.microsoft.com/office/word/2010/wordprocessingShape">
-                          <wps:wsp>
-                            <wps:cNvCnPr/>
-                            <wps:spPr>
-                              <a:xfrm flipV="1">
-                                <a:off x="0" y="0"/>
-                                <a:ext cx="10273665" cy="0"/>
-                              </a:xfrm>
-                              <a:prstGeom prst="line">
-                                <a:avLst/>
-                              </a:prstGeom>
-                              <a:ln>
-                                <a:solidFill>
-                                  <a:srgbClr val="C00000"/>
-                                </a:solidFill>
-                              </a:ln>
-                            </wps:spPr>
-                            <wps:style>
-                              <a:lnRef idx="1">
-                                <a:schemeClr val="accent2"/>
-                              </a:lnRef>
-                              <a:fillRef idx="0">
-                                <a:schemeClr val="accent2"/>
-                              </a:fillRef>
-                              <a:effectRef idx="0">
-                                <a:schemeClr val="accent2"/>
-                              </a:effectRef>
-                              <a:fontRef idx="minor">
-                                <a:schemeClr val="tx1"/>
-                              </a:fontRef>
-                            </wps:style>
-                            <wps:bodyPr/>
-                          </wps:wsp>
-                        </a:graphicData>
-                      </a:graphic>
-                      <wp14:sizeRelH relativeFrom="margin">
-                        <wp14:pctWidth>0</wp14:pctWidth>
-                      </wp14:sizeRelH>
-                      <wp14:sizeRelV relativeFrom="margin">
-                        <wp14:pctHeight>0</wp14:pctHeight>
-                      </wp14:sizeRelV>
-                    </wp:anchor>
-                  </w:drawing>
-                </mc:Choice>
-                <mc:Fallback>
-                  <w:pict>
-                    <v:line w14:anchorId="5AC65D0D" id="Straight Connector 14" o:spid="_x0000_s1026" style="position:absolute;flip:y;z-index:251685888;visibility:visible;mso-wrap-style:square;mso-width-percent:0;mso-height-percent:0;mso-wrap-distance-left:9pt;mso-wrap-distance-top:0;mso-wrap-distance-right:9pt;mso-wrap-distance-bottom:0;mso-position-horizontal:absolute;mso-position-horizontal-relative:text;mso-position-vertical:absolute;mso-position-vertical-relative:text;mso-width-percent:0;mso-height-percent:0;mso-width-relative:margin;mso-height-relative:margin" from="-.5pt,5.65pt" to="808.45pt,5.65pt" o:gfxdata="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" strokecolor="#c00000" strokeweight=".5pt">
-                      <v:stroke joinstyle="miter"/>
-                    </v:line>
-                  </w:pict>
-                </mc:Fallback>
-              </mc:AlternateContent>
-            </w:r>
+            <w:shd w:val="clear" w:color="auto" w:fill="FFFF00"/>
+            <w:vAlign w:val="center"/>
+            <w:hideMark/>
+          </w:tcPr>
+          <w:p>
+            <w:pPr>
+              <w:spacing w:after="0" w:line="240" w:lineRule="auto"/>
+              <w:rPr>
+                <w:rFonts w:ascii="Arial" w:eastAsia="Times New Roman" w:hAnsi="Arial" w:cs="Arial"/>
+                <w:color w:val="333333"/>
+                <w:sz w:val="21"/>
+                <w:szCs w:val="21"/>
+              </w:rPr>
+            </w:pPr>
             <w:r>
               <w:rPr>
                 <w:rFonts w:ascii="Verdana" w:eastAsia="Times New Roman" w:hAnsi="Verdana" w:cs="Arial"/>
@@ -17712,7 +16226,7 @@
               <w:bottom w:val="outset" w:sz="6" w:space="0" w:color="auto"/>
               <w:right w:val="outset" w:sz="6" w:space="0" w:color="auto"/>
             </w:tcBorders>
-            <w:shd w:val="clear" w:color="auto" w:fill="FFFFFF"/>
+            <w:shd w:val="clear" w:color="auto" w:fill="FFFF00"/>
             <w:vAlign w:val="center"/>
             <w:hideMark/>
           </w:tcPr>
@@ -17746,7 +16260,7 @@
               <w:bottom w:val="outset" w:sz="6" w:space="0" w:color="auto"/>
               <w:right w:val="outset" w:sz="6" w:space="0" w:color="auto"/>
             </w:tcBorders>
-            <w:shd w:val="clear" w:color="auto" w:fill="FFFFFF"/>
+            <w:shd w:val="clear" w:color="auto" w:fill="FFFF00"/>
             <w:vAlign w:val="center"/>
             <w:hideMark/>
           </w:tcPr>
@@ -17780,7 +16294,7 @@
               <w:bottom w:val="outset" w:sz="6" w:space="0" w:color="auto"/>
               <w:right w:val="outset" w:sz="6" w:space="0" w:color="auto"/>
             </w:tcBorders>
-            <w:shd w:val="clear" w:color="auto" w:fill="FFFFFF"/>
+            <w:shd w:val="clear" w:color="auto" w:fill="FFFF00"/>
             <w:vAlign w:val="center"/>
             <w:hideMark/>
           </w:tcPr>
@@ -17814,7 +16328,7 @@
               <w:bottom w:val="outset" w:sz="6" w:space="0" w:color="auto"/>
               <w:right w:val="outset" w:sz="6" w:space="0" w:color="auto"/>
             </w:tcBorders>
-            <w:shd w:val="clear" w:color="auto" w:fill="FFFFFF"/>
+            <w:shd w:val="clear" w:color="auto" w:fill="FFFF00"/>
             <w:vAlign w:val="center"/>
             <w:hideMark/>
           </w:tcPr>
@@ -17848,7 +16362,7 @@
               <w:bottom w:val="outset" w:sz="6" w:space="0" w:color="auto"/>
               <w:right w:val="outset" w:sz="6" w:space="0" w:color="auto"/>
             </w:tcBorders>
-            <w:shd w:val="clear" w:color="auto" w:fill="FFFFFF"/>
+            <w:shd w:val="clear" w:color="auto" w:fill="FFFF00"/>
             <w:vAlign w:val="center"/>
             <w:hideMark/>
           </w:tcPr>
@@ -17882,7 +16396,7 @@
               <w:bottom w:val="outset" w:sz="6" w:space="0" w:color="auto"/>
               <w:right w:val="outset" w:sz="6" w:space="0" w:color="auto"/>
             </w:tcBorders>
-            <w:shd w:val="clear" w:color="auto" w:fill="FFFFFF"/>
+            <w:shd w:val="clear" w:color="auto" w:fill="FFFF00"/>
             <w:vAlign w:val="center"/>
             <w:hideMark/>
           </w:tcPr>
@@ -17916,7 +16430,7 @@
               <w:bottom w:val="outset" w:sz="6" w:space="0" w:color="auto"/>
               <w:right w:val="outset" w:sz="6" w:space="0" w:color="auto"/>
             </w:tcBorders>
-            <w:shd w:val="clear" w:color="auto" w:fill="FFFFFF"/>
+            <w:shd w:val="clear" w:color="auto" w:fill="FFFF00"/>
             <w:vAlign w:val="center"/>
             <w:hideMark/>
           </w:tcPr>
@@ -17950,7 +16464,7 @@
               <w:bottom w:val="outset" w:sz="6" w:space="0" w:color="auto"/>
               <w:right w:val="outset" w:sz="6" w:space="0" w:color="auto"/>
             </w:tcBorders>
-            <w:shd w:val="clear" w:color="auto" w:fill="FFFFFF"/>
+            <w:shd w:val="clear" w:color="auto" w:fill="FFFF00"/>
             <w:vAlign w:val="center"/>
             <w:hideMark/>
           </w:tcPr>
@@ -17984,7 +16498,7 @@
               <w:bottom w:val="outset" w:sz="6" w:space="0" w:color="auto"/>
               <w:right w:val="outset" w:sz="6" w:space="0" w:color="auto"/>
             </w:tcBorders>
-            <w:shd w:val="clear" w:color="auto" w:fill="FFFFFF"/>
+            <w:shd w:val="clear" w:color="auto" w:fill="FFFF00"/>
             <w:vAlign w:val="center"/>
             <w:hideMark/>
           </w:tcPr>
@@ -18018,7 +16532,7 @@
               <w:bottom w:val="outset" w:sz="6" w:space="0" w:color="auto"/>
               <w:right w:val="outset" w:sz="6" w:space="0" w:color="auto"/>
             </w:tcBorders>
-            <w:shd w:val="clear" w:color="auto" w:fill="FFFFFF"/>
+            <w:shd w:val="clear" w:color="auto" w:fill="FFFF00"/>
             <w:vAlign w:val="center"/>
             <w:hideMark/>
           </w:tcPr>
@@ -18052,7 +16566,7 @@
               <w:bottom w:val="outset" w:sz="6" w:space="0" w:color="auto"/>
               <w:right w:val="outset" w:sz="6" w:space="0" w:color="auto"/>
             </w:tcBorders>
-            <w:shd w:val="clear" w:color="auto" w:fill="FFFFFF"/>
+            <w:shd w:val="clear" w:color="auto" w:fill="FFFF00"/>
             <w:vAlign w:val="center"/>
             <w:hideMark/>
           </w:tcPr>
@@ -18086,7 +16600,7 @@
               <w:bottom w:val="outset" w:sz="6" w:space="0" w:color="auto"/>
               <w:right w:val="outset" w:sz="6" w:space="0" w:color="auto"/>
             </w:tcBorders>
-            <w:shd w:val="clear" w:color="auto" w:fill="FFFFFF"/>
+            <w:shd w:val="clear" w:color="auto" w:fill="FFFF00"/>
             <w:vAlign w:val="center"/>
             <w:hideMark/>
           </w:tcPr>
@@ -18120,7 +16634,7 @@
               <w:bottom w:val="outset" w:sz="6" w:space="0" w:color="auto"/>
               <w:right w:val="outset" w:sz="6" w:space="0" w:color="auto"/>
             </w:tcBorders>
-            <w:shd w:val="clear" w:color="auto" w:fill="FFFFFF"/>
+            <w:shd w:val="clear" w:color="auto" w:fill="FFFF00"/>
             <w:vAlign w:val="center"/>
             <w:hideMark/>
           </w:tcPr>
@@ -18154,7 +16668,7 @@
               <w:bottom w:val="outset" w:sz="6" w:space="0" w:color="auto"/>
               <w:right w:val="outset" w:sz="6" w:space="0" w:color="auto"/>
             </w:tcBorders>
-            <w:shd w:val="clear" w:color="auto" w:fill="FFFFFF"/>
+            <w:shd w:val="clear" w:color="auto" w:fill="FFFF00"/>
             <w:vAlign w:val="center"/>
             <w:hideMark/>
           </w:tcPr>
@@ -18188,7 +16702,7 @@
               <w:bottom w:val="outset" w:sz="6" w:space="0" w:color="auto"/>
               <w:right w:val="outset" w:sz="6" w:space="0" w:color="auto"/>
             </w:tcBorders>
-            <w:shd w:val="clear" w:color="auto" w:fill="FFFFFF"/>
+            <w:shd w:val="clear" w:color="auto" w:fill="FFFF00"/>
             <w:vAlign w:val="center"/>
             <w:hideMark/>
           </w:tcPr>
@@ -18222,7 +16736,7 @@
               <w:bottom w:val="outset" w:sz="6" w:space="0" w:color="auto"/>
               <w:right w:val="outset" w:sz="6" w:space="0" w:color="auto"/>
             </w:tcBorders>
-            <w:shd w:val="clear" w:color="auto" w:fill="FFFFFF"/>
+            <w:shd w:val="clear" w:color="auto" w:fill="FFFF00"/>
             <w:vAlign w:val="center"/>
             <w:hideMark/>
           </w:tcPr>
@@ -19430,98 +17944,20 @@
               <w:bottom w:val="outset" w:sz="6" w:space="0" w:color="auto"/>
               <w:right w:val="outset" w:sz="6" w:space="0" w:color="auto"/>
             </w:tcBorders>
-            <w:shd w:val="clear" w:color="auto" w:fill="FFFFFF"/>
-            <w:vAlign w:val="center"/>
-            <w:hideMark/>
-          </w:tcPr>
-          <w:p>
-            <w:pPr>
-              <w:spacing w:after="0" w:line="240" w:lineRule="auto"/>
-              <w:rPr>
-                <w:rFonts w:ascii="Arial" w:eastAsia="Times New Roman" w:hAnsi="Arial" w:cs="Arial"/>
-                <w:color w:val="333333"/>
-                <w:sz w:val="21"/>
-                <w:szCs w:val="21"/>
-              </w:rPr>
-            </w:pPr>
-            <w:r>
-              <w:rPr>
-                <w:rFonts w:ascii="Verdana" w:eastAsia="Times New Roman" w:hAnsi="Verdana" w:cs="Arial"/>
-                <w:noProof/>
-                <w:color w:val="C00000"/>
-                <w:sz w:val="21"/>
-                <w:szCs w:val="21"/>
-              </w:rPr>
-              <mc:AlternateContent>
-                <mc:Choice Requires="wps">
-                  <w:drawing>
-                    <wp:anchor distT="0" distB="0" distL="114300" distR="114300" simplePos="0" relativeHeight="251683840" behindDoc="0" locked="0" layoutInCell="1" allowOverlap="1" wp14:anchorId="302C7DD6" wp14:editId="19651992">
-                      <wp:simplePos x="0" y="0"/>
-                      <wp:positionH relativeFrom="column">
-                        <wp:posOffset>-6350</wp:posOffset>
-                      </wp:positionH>
-                      <wp:positionV relativeFrom="paragraph">
-                        <wp:posOffset>67310</wp:posOffset>
-                      </wp:positionV>
-                      <wp:extent cx="10273665" cy="0"/>
-                      <wp:effectExtent l="0" t="0" r="0" b="0"/>
-                      <wp:wrapNone/>
-                      <wp:docPr id="13" name="Straight Connector 13"/>
-                      <wp:cNvGraphicFramePr/>
-                      <a:graphic xmlns:a="http://schemas.openxmlformats.org/drawingml/2006/main">
-                        <a:graphicData uri="http://schemas.microsoft.com/office/word/2010/wordprocessingShape">
-                          <wps:wsp>
-                            <wps:cNvCnPr/>
-                            <wps:spPr>
-                              <a:xfrm flipV="1">
-                                <a:off x="0" y="0"/>
-                                <a:ext cx="10273665" cy="0"/>
-                              </a:xfrm>
-                              <a:prstGeom prst="line">
-                                <a:avLst/>
-                              </a:prstGeom>
-                              <a:ln>
-                                <a:solidFill>
-                                  <a:srgbClr val="C00000"/>
-                                </a:solidFill>
-                              </a:ln>
-                            </wps:spPr>
-                            <wps:style>
-                              <a:lnRef idx="1">
-                                <a:schemeClr val="accent2"/>
-                              </a:lnRef>
-                              <a:fillRef idx="0">
-                                <a:schemeClr val="accent2"/>
-                              </a:fillRef>
-                              <a:effectRef idx="0">
-                                <a:schemeClr val="accent2"/>
-                              </a:effectRef>
-                              <a:fontRef idx="minor">
-                                <a:schemeClr val="tx1"/>
-                              </a:fontRef>
-                            </wps:style>
-                            <wps:bodyPr/>
-                          </wps:wsp>
-                        </a:graphicData>
-                      </a:graphic>
-                      <wp14:sizeRelH relativeFrom="margin">
-                        <wp14:pctWidth>0</wp14:pctWidth>
-                      </wp14:sizeRelH>
-                      <wp14:sizeRelV relativeFrom="margin">
-                        <wp14:pctHeight>0</wp14:pctHeight>
-                      </wp14:sizeRelV>
-                    </wp:anchor>
-                  </w:drawing>
-                </mc:Choice>
-                <mc:Fallback>
-                  <w:pict>
-                    <v:line w14:anchorId="24529A58" id="Straight Connector 13" o:spid="_x0000_s1026" style="position:absolute;flip:y;z-index:251683840;visibility:visible;mso-wrap-style:square;mso-width-percent:0;mso-height-percent:0;mso-wrap-distance-left:9pt;mso-wrap-distance-top:0;mso-wrap-distance-right:9pt;mso-wrap-distance-bottom:0;mso-position-horizontal:absolute;mso-position-horizontal-relative:text;mso-position-vertical:absolute;mso-position-vertical-relative:text;mso-width-percent:0;mso-height-percent:0;mso-width-relative:margin;mso-height-relative:margin" from="-.5pt,5.3pt" to="808.45pt,5.3pt" o:gfxdata="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" strokecolor="#c00000" strokeweight=".5pt">
-                      <v:stroke joinstyle="miter"/>
-                    </v:line>
-                  </w:pict>
-                </mc:Fallback>
-              </mc:AlternateContent>
-            </w:r>
+            <w:shd w:val="clear" w:color="auto" w:fill="FFFFFF" w:themeFill="background1"/>
+            <w:vAlign w:val="center"/>
+            <w:hideMark/>
+          </w:tcPr>
+          <w:p>
+            <w:pPr>
+              <w:spacing w:after="0" w:line="240" w:lineRule="auto"/>
+              <w:rPr>
+                <w:rFonts w:ascii="Arial" w:eastAsia="Times New Roman" w:hAnsi="Arial" w:cs="Arial"/>
+                <w:color w:val="333333"/>
+                <w:sz w:val="21"/>
+                <w:szCs w:val="21"/>
+              </w:rPr>
+            </w:pPr>
             <w:r>
               <w:rPr>
                 <w:rFonts w:ascii="Verdana" w:eastAsia="Times New Roman" w:hAnsi="Verdana" w:cs="Arial"/>
@@ -19542,7 +17978,7 @@
               <w:bottom w:val="outset" w:sz="6" w:space="0" w:color="auto"/>
               <w:right w:val="outset" w:sz="6" w:space="0" w:color="auto"/>
             </w:tcBorders>
-            <w:shd w:val="clear" w:color="auto" w:fill="FFFFFF"/>
+            <w:shd w:val="clear" w:color="auto" w:fill="FFFFFF" w:themeFill="background1"/>
             <w:vAlign w:val="center"/>
             <w:hideMark/>
           </w:tcPr>
@@ -19576,7 +18012,7 @@
               <w:bottom w:val="outset" w:sz="6" w:space="0" w:color="auto"/>
               <w:right w:val="outset" w:sz="6" w:space="0" w:color="auto"/>
             </w:tcBorders>
-            <w:shd w:val="clear" w:color="auto" w:fill="FFFFFF"/>
+            <w:shd w:val="clear" w:color="auto" w:fill="FFFFFF" w:themeFill="background1"/>
             <w:vAlign w:val="center"/>
             <w:hideMark/>
           </w:tcPr>
@@ -19610,7 +18046,7 @@
               <w:bottom w:val="outset" w:sz="6" w:space="0" w:color="auto"/>
               <w:right w:val="outset" w:sz="6" w:space="0" w:color="auto"/>
             </w:tcBorders>
-            <w:shd w:val="clear" w:color="auto" w:fill="FFFFFF"/>
+            <w:shd w:val="clear" w:color="auto" w:fill="FFFFFF" w:themeFill="background1"/>
             <w:vAlign w:val="center"/>
             <w:hideMark/>
           </w:tcPr>
@@ -19644,7 +18080,7 @@
               <w:bottom w:val="outset" w:sz="6" w:space="0" w:color="auto"/>
               <w:right w:val="outset" w:sz="6" w:space="0" w:color="auto"/>
             </w:tcBorders>
-            <w:shd w:val="clear" w:color="auto" w:fill="FFFFFF"/>
+            <w:shd w:val="clear" w:color="auto" w:fill="FFFFFF" w:themeFill="background1"/>
             <w:vAlign w:val="center"/>
             <w:hideMark/>
           </w:tcPr>
@@ -19678,7 +18114,7 @@
               <w:bottom w:val="outset" w:sz="6" w:space="0" w:color="auto"/>
               <w:right w:val="outset" w:sz="6" w:space="0" w:color="auto"/>
             </w:tcBorders>
-            <w:shd w:val="clear" w:color="auto" w:fill="FFFFFF"/>
+            <w:shd w:val="clear" w:color="auto" w:fill="FFFFFF" w:themeFill="background1"/>
             <w:vAlign w:val="center"/>
             <w:hideMark/>
           </w:tcPr>
@@ -19712,7 +18148,7 @@
               <w:bottom w:val="outset" w:sz="6" w:space="0" w:color="auto"/>
               <w:right w:val="outset" w:sz="6" w:space="0" w:color="auto"/>
             </w:tcBorders>
-            <w:shd w:val="clear" w:color="auto" w:fill="FFFFFF"/>
+            <w:shd w:val="clear" w:color="auto" w:fill="FFFFFF" w:themeFill="background1"/>
             <w:vAlign w:val="center"/>
             <w:hideMark/>
           </w:tcPr>
@@ -19746,7 +18182,7 @@
               <w:bottom w:val="outset" w:sz="6" w:space="0" w:color="auto"/>
               <w:right w:val="outset" w:sz="6" w:space="0" w:color="auto"/>
             </w:tcBorders>
-            <w:shd w:val="clear" w:color="auto" w:fill="FFFFFF"/>
+            <w:shd w:val="clear" w:color="auto" w:fill="FFFFFF" w:themeFill="background1"/>
             <w:vAlign w:val="center"/>
             <w:hideMark/>
           </w:tcPr>
@@ -19780,7 +18216,7 @@
               <w:bottom w:val="outset" w:sz="6" w:space="0" w:color="auto"/>
               <w:right w:val="outset" w:sz="6" w:space="0" w:color="auto"/>
             </w:tcBorders>
-            <w:shd w:val="clear" w:color="auto" w:fill="FFFFFF"/>
+            <w:shd w:val="clear" w:color="auto" w:fill="FFFFFF" w:themeFill="background1"/>
             <w:vAlign w:val="center"/>
             <w:hideMark/>
           </w:tcPr>
@@ -19814,7 +18250,7 @@
               <w:bottom w:val="outset" w:sz="6" w:space="0" w:color="auto"/>
               <w:right w:val="outset" w:sz="6" w:space="0" w:color="auto"/>
             </w:tcBorders>
-            <w:shd w:val="clear" w:color="auto" w:fill="FFFFFF"/>
+            <w:shd w:val="clear" w:color="auto" w:fill="FFFFFF" w:themeFill="background1"/>
             <w:vAlign w:val="center"/>
             <w:hideMark/>
           </w:tcPr>
@@ -19848,7 +18284,7 @@
               <w:bottom w:val="outset" w:sz="6" w:space="0" w:color="auto"/>
               <w:right w:val="outset" w:sz="6" w:space="0" w:color="auto"/>
             </w:tcBorders>
-            <w:shd w:val="clear" w:color="auto" w:fill="FFFFFF"/>
+            <w:shd w:val="clear" w:color="auto" w:fill="FFFFFF" w:themeFill="background1"/>
             <w:vAlign w:val="center"/>
             <w:hideMark/>
           </w:tcPr>
@@ -19882,7 +18318,7 @@
               <w:bottom w:val="outset" w:sz="6" w:space="0" w:color="auto"/>
               <w:right w:val="outset" w:sz="6" w:space="0" w:color="auto"/>
             </w:tcBorders>
-            <w:shd w:val="clear" w:color="auto" w:fill="FFFFFF"/>
+            <w:shd w:val="clear" w:color="auto" w:fill="FFFFFF" w:themeFill="background1"/>
             <w:vAlign w:val="center"/>
             <w:hideMark/>
           </w:tcPr>
@@ -19916,7 +18352,7 @@
               <w:bottom w:val="outset" w:sz="6" w:space="0" w:color="auto"/>
               <w:right w:val="outset" w:sz="6" w:space="0" w:color="auto"/>
             </w:tcBorders>
-            <w:shd w:val="clear" w:color="auto" w:fill="FFFFFF"/>
+            <w:shd w:val="clear" w:color="auto" w:fill="FFFFFF" w:themeFill="background1"/>
             <w:vAlign w:val="center"/>
             <w:hideMark/>
           </w:tcPr>
@@ -19950,7 +18386,7 @@
               <w:bottom w:val="outset" w:sz="6" w:space="0" w:color="auto"/>
               <w:right w:val="outset" w:sz="6" w:space="0" w:color="auto"/>
             </w:tcBorders>
-            <w:shd w:val="clear" w:color="auto" w:fill="FFFFFF"/>
+            <w:shd w:val="clear" w:color="auto" w:fill="FFFFFF" w:themeFill="background1"/>
             <w:vAlign w:val="center"/>
             <w:hideMark/>
           </w:tcPr>
@@ -19984,7 +18420,7 @@
               <w:bottom w:val="outset" w:sz="6" w:space="0" w:color="auto"/>
               <w:right w:val="outset" w:sz="6" w:space="0" w:color="auto"/>
             </w:tcBorders>
-            <w:shd w:val="clear" w:color="auto" w:fill="FFFFFF"/>
+            <w:shd w:val="clear" w:color="auto" w:fill="FFFFFF" w:themeFill="background1"/>
             <w:vAlign w:val="center"/>
             <w:hideMark/>
           </w:tcPr>
@@ -20018,7 +18454,7 @@
               <w:bottom w:val="outset" w:sz="6" w:space="0" w:color="auto"/>
               <w:right w:val="outset" w:sz="6" w:space="0" w:color="auto"/>
             </w:tcBorders>
-            <w:shd w:val="clear" w:color="auto" w:fill="FFFFFF"/>
+            <w:shd w:val="clear" w:color="auto" w:fill="FFFFFF" w:themeFill="background1"/>
             <w:vAlign w:val="center"/>
             <w:hideMark/>
           </w:tcPr>
@@ -20052,7 +18488,7 @@
               <w:bottom w:val="outset" w:sz="6" w:space="0" w:color="auto"/>
               <w:right w:val="outset" w:sz="6" w:space="0" w:color="auto"/>
             </w:tcBorders>
-            <w:shd w:val="clear" w:color="auto" w:fill="FFFFFF"/>
+            <w:shd w:val="clear" w:color="auto" w:fill="FFFFFF" w:themeFill="background1"/>
             <w:vAlign w:val="center"/>
             <w:hideMark/>
           </w:tcPr>
@@ -20092,7 +18528,7 @@
               <w:bottom w:val="outset" w:sz="6" w:space="0" w:color="auto"/>
               <w:right w:val="outset" w:sz="6" w:space="0" w:color="auto"/>
             </w:tcBorders>
-            <w:shd w:val="clear" w:color="auto" w:fill="FFFFFF"/>
+            <w:shd w:val="clear" w:color="auto" w:fill="FFFF00"/>
             <w:vAlign w:val="center"/>
             <w:hideMark/>
           </w:tcPr>
@@ -20115,84 +18551,6 @@
               </w:rPr>
               <w:t>7</w:t>
             </w:r>
-            <w:r>
-              <w:rPr>
-                <w:rFonts w:ascii="Verdana" w:eastAsia="Times New Roman" w:hAnsi="Verdana" w:cs="Arial"/>
-                <w:noProof/>
-                <w:color w:val="C00000"/>
-                <w:sz w:val="21"/>
-                <w:szCs w:val="21"/>
-              </w:rPr>
-              <mc:AlternateContent>
-                <mc:Choice Requires="wps">
-                  <w:drawing>
-                    <wp:anchor distT="0" distB="0" distL="114300" distR="114300" simplePos="0" relativeHeight="251702272" behindDoc="0" locked="0" layoutInCell="1" allowOverlap="1" wp14:anchorId="0E131F47" wp14:editId="0EA39387">
-                      <wp:simplePos x="0" y="0"/>
-                      <wp:positionH relativeFrom="column">
-                        <wp:posOffset>-5080</wp:posOffset>
-                      </wp:positionH>
-                      <wp:positionV relativeFrom="paragraph">
-                        <wp:posOffset>87630</wp:posOffset>
-                      </wp:positionV>
-                      <wp:extent cx="10273665" cy="0"/>
-                      <wp:effectExtent l="0" t="0" r="0" b="0"/>
-                      <wp:wrapNone/>
-                      <wp:docPr id="22" name="Straight Connector 22"/>
-                      <wp:cNvGraphicFramePr/>
-                      <a:graphic xmlns:a="http://schemas.openxmlformats.org/drawingml/2006/main">
-                        <a:graphicData uri="http://schemas.microsoft.com/office/word/2010/wordprocessingShape">
-                          <wps:wsp>
-                            <wps:cNvCnPr/>
-                            <wps:spPr>
-                              <a:xfrm flipV="1">
-                                <a:off x="0" y="0"/>
-                                <a:ext cx="10273665" cy="0"/>
-                              </a:xfrm>
-                              <a:prstGeom prst="line">
-                                <a:avLst/>
-                              </a:prstGeom>
-                              <a:ln>
-                                <a:solidFill>
-                                  <a:srgbClr val="C00000"/>
-                                </a:solidFill>
-                              </a:ln>
-                            </wps:spPr>
-                            <wps:style>
-                              <a:lnRef idx="1">
-                                <a:schemeClr val="accent2"/>
-                              </a:lnRef>
-                              <a:fillRef idx="0">
-                                <a:schemeClr val="accent2"/>
-                              </a:fillRef>
-                              <a:effectRef idx="0">
-                                <a:schemeClr val="accent2"/>
-                              </a:effectRef>
-                              <a:fontRef idx="minor">
-                                <a:schemeClr val="tx1"/>
-                              </a:fontRef>
-                            </wps:style>
-                            <wps:bodyPr/>
-                          </wps:wsp>
-                        </a:graphicData>
-                      </a:graphic>
-                      <wp14:sizeRelH relativeFrom="margin">
-                        <wp14:pctWidth>0</wp14:pctWidth>
-                      </wp14:sizeRelH>
-                      <wp14:sizeRelV relativeFrom="margin">
-                        <wp14:pctHeight>0</wp14:pctHeight>
-                      </wp14:sizeRelV>
-                    </wp:anchor>
-                  </w:drawing>
-                </mc:Choice>
-                <mc:Fallback>
-                  <w:pict>
-                    <v:line w14:anchorId="2D5C8951" id="Straight Connector 22" o:spid="_x0000_s1026" style="position:absolute;flip:y;z-index:251702272;visibility:visible;mso-wrap-style:square;mso-width-percent:0;mso-height-percent:0;mso-wrap-distance-left:9pt;mso-wrap-distance-top:0;mso-wrap-distance-right:9pt;mso-wrap-distance-bottom:0;mso-position-horizontal:absolute;mso-position-horizontal-relative:text;mso-position-vertical:absolute;mso-position-vertical-relative:text;mso-width-percent:0;mso-height-percent:0;mso-width-relative:margin;mso-height-relative:margin" from="-.4pt,6.9pt" to="808.55pt,6.9pt" o:gfxdata="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" strokecolor="#c00000" strokeweight=".5pt">
-                      <v:stroke joinstyle="miter"/>
-                    </v:line>
-                  </w:pict>
-                </mc:Fallback>
-              </mc:AlternateContent>
-            </w:r>
           </w:p>
         </w:tc>
         <w:tc>
@@ -20204,7 +18562,7 @@
               <w:bottom w:val="outset" w:sz="6" w:space="0" w:color="auto"/>
               <w:right w:val="outset" w:sz="6" w:space="0" w:color="auto"/>
             </w:tcBorders>
-            <w:shd w:val="clear" w:color="auto" w:fill="FFFFFF"/>
+            <w:shd w:val="clear" w:color="auto" w:fill="FFFF00"/>
             <w:vAlign w:val="center"/>
             <w:hideMark/>
           </w:tcPr>
@@ -20238,7 +18596,7 @@
               <w:bottom w:val="outset" w:sz="6" w:space="0" w:color="auto"/>
               <w:right w:val="outset" w:sz="6" w:space="0" w:color="auto"/>
             </w:tcBorders>
-            <w:shd w:val="clear" w:color="auto" w:fill="FFFFFF"/>
+            <w:shd w:val="clear" w:color="auto" w:fill="FFFF00"/>
             <w:vAlign w:val="center"/>
             <w:hideMark/>
           </w:tcPr>
@@ -20272,7 +18630,7 @@
               <w:bottom w:val="outset" w:sz="6" w:space="0" w:color="auto"/>
               <w:right w:val="outset" w:sz="6" w:space="0" w:color="auto"/>
             </w:tcBorders>
-            <w:shd w:val="clear" w:color="auto" w:fill="FFFFFF"/>
+            <w:shd w:val="clear" w:color="auto" w:fill="FFFF00"/>
             <w:vAlign w:val="center"/>
             <w:hideMark/>
           </w:tcPr>
@@ -20306,7 +18664,7 @@
               <w:bottom w:val="outset" w:sz="6" w:space="0" w:color="auto"/>
               <w:right w:val="outset" w:sz="6" w:space="0" w:color="auto"/>
             </w:tcBorders>
-            <w:shd w:val="clear" w:color="auto" w:fill="FFFFFF"/>
+            <w:shd w:val="clear" w:color="auto" w:fill="FFFF00"/>
             <w:vAlign w:val="center"/>
             <w:hideMark/>
           </w:tcPr>
@@ -20340,7 +18698,7 @@
               <w:bottom w:val="outset" w:sz="6" w:space="0" w:color="auto"/>
               <w:right w:val="outset" w:sz="6" w:space="0" w:color="auto"/>
             </w:tcBorders>
-            <w:shd w:val="clear" w:color="auto" w:fill="FFFFFF"/>
+            <w:shd w:val="clear" w:color="auto" w:fill="FFFF00"/>
             <w:vAlign w:val="center"/>
             <w:hideMark/>
           </w:tcPr>
@@ -20374,7 +18732,7 @@
               <w:bottom w:val="outset" w:sz="6" w:space="0" w:color="auto"/>
               <w:right w:val="outset" w:sz="6" w:space="0" w:color="auto"/>
             </w:tcBorders>
-            <w:shd w:val="clear" w:color="auto" w:fill="FFFFFF"/>
+            <w:shd w:val="clear" w:color="auto" w:fill="FFFF00"/>
             <w:vAlign w:val="center"/>
             <w:hideMark/>
           </w:tcPr>
@@ -20408,7 +18766,7 @@
               <w:bottom w:val="outset" w:sz="6" w:space="0" w:color="auto"/>
               <w:right w:val="outset" w:sz="6" w:space="0" w:color="auto"/>
             </w:tcBorders>
-            <w:shd w:val="clear" w:color="auto" w:fill="FFFFFF"/>
+            <w:shd w:val="clear" w:color="auto" w:fill="FFFF00"/>
             <w:vAlign w:val="center"/>
             <w:hideMark/>
           </w:tcPr>
@@ -20442,7 +18800,7 @@
               <w:bottom w:val="outset" w:sz="6" w:space="0" w:color="auto"/>
               <w:right w:val="outset" w:sz="6" w:space="0" w:color="auto"/>
             </w:tcBorders>
-            <w:shd w:val="clear" w:color="auto" w:fill="FFFFFF"/>
+            <w:shd w:val="clear" w:color="auto" w:fill="FFFF00"/>
             <w:vAlign w:val="center"/>
             <w:hideMark/>
           </w:tcPr>
@@ -20476,7 +18834,7 @@
               <w:bottom w:val="outset" w:sz="6" w:space="0" w:color="auto"/>
               <w:right w:val="outset" w:sz="6" w:space="0" w:color="auto"/>
             </w:tcBorders>
-            <w:shd w:val="clear" w:color="auto" w:fill="FFFFFF"/>
+            <w:shd w:val="clear" w:color="auto" w:fill="FFFF00"/>
             <w:vAlign w:val="center"/>
             <w:hideMark/>
           </w:tcPr>
@@ -20510,7 +18868,7 @@
               <w:bottom w:val="outset" w:sz="6" w:space="0" w:color="auto"/>
               <w:right w:val="outset" w:sz="6" w:space="0" w:color="auto"/>
             </w:tcBorders>
-            <w:shd w:val="clear" w:color="auto" w:fill="FFFFFF"/>
+            <w:shd w:val="clear" w:color="auto" w:fill="FFFF00"/>
             <w:vAlign w:val="center"/>
             <w:hideMark/>
           </w:tcPr>
@@ -20544,7 +18902,7 @@
               <w:bottom w:val="outset" w:sz="6" w:space="0" w:color="auto"/>
               <w:right w:val="outset" w:sz="6" w:space="0" w:color="auto"/>
             </w:tcBorders>
-            <w:shd w:val="clear" w:color="auto" w:fill="FFFFFF"/>
+            <w:shd w:val="clear" w:color="auto" w:fill="FFFF00"/>
             <w:vAlign w:val="center"/>
             <w:hideMark/>
           </w:tcPr>
@@ -20578,7 +18936,7 @@
               <w:bottom w:val="outset" w:sz="6" w:space="0" w:color="auto"/>
               <w:right w:val="outset" w:sz="6" w:space="0" w:color="auto"/>
             </w:tcBorders>
-            <w:shd w:val="clear" w:color="auto" w:fill="FFFFFF"/>
+            <w:shd w:val="clear" w:color="auto" w:fill="FFFF00"/>
             <w:vAlign w:val="center"/>
             <w:hideMark/>
           </w:tcPr>
@@ -20612,7 +18970,7 @@
               <w:bottom w:val="outset" w:sz="6" w:space="0" w:color="auto"/>
               <w:right w:val="outset" w:sz="6" w:space="0" w:color="auto"/>
             </w:tcBorders>
-            <w:shd w:val="clear" w:color="auto" w:fill="FFFFFF"/>
+            <w:shd w:val="clear" w:color="auto" w:fill="FFFF00"/>
             <w:vAlign w:val="center"/>
             <w:hideMark/>
           </w:tcPr>
@@ -20646,7 +19004,7 @@
               <w:bottom w:val="outset" w:sz="6" w:space="0" w:color="auto"/>
               <w:right w:val="outset" w:sz="6" w:space="0" w:color="auto"/>
             </w:tcBorders>
-            <w:shd w:val="clear" w:color="auto" w:fill="FFFFFF"/>
+            <w:shd w:val="clear" w:color="auto" w:fill="FFFF00"/>
             <w:vAlign w:val="center"/>
             <w:hideMark/>
           </w:tcPr>
@@ -20680,7 +19038,7 @@
               <w:bottom w:val="outset" w:sz="6" w:space="0" w:color="auto"/>
               <w:right w:val="outset" w:sz="6" w:space="0" w:color="auto"/>
             </w:tcBorders>
-            <w:shd w:val="clear" w:color="auto" w:fill="FFFFFF"/>
+            <w:shd w:val="clear" w:color="auto" w:fill="FFFF00"/>
             <w:vAlign w:val="center"/>
             <w:hideMark/>
           </w:tcPr>
@@ -20714,7 +19072,7 @@
               <w:bottom w:val="outset" w:sz="6" w:space="0" w:color="auto"/>
               <w:right w:val="outset" w:sz="6" w:space="0" w:color="auto"/>
             </w:tcBorders>
-            <w:shd w:val="clear" w:color="auto" w:fill="FFFFFF"/>
+            <w:shd w:val="clear" w:color="auto" w:fill="FFFF00"/>
             <w:vAlign w:val="center"/>
             <w:hideMark/>
           </w:tcPr>
@@ -21049,6 +19407,8 @@
               </w:rPr>
               <w:t> </w:t>
             </w:r>
+            <w:bookmarkStart w:id="0" w:name="_GoBack"/>
+            <w:bookmarkEnd w:id="0"/>
           </w:p>
         </w:tc>
         <w:tc>
@@ -27961,7 +26321,7 @@
 </file>
 
 <file path=customXml/itemProps1.xml><?xml version="1.0" encoding="utf-8"?>
-<ds:datastoreItem xmlns:ds="http://schemas.openxmlformats.org/officeDocument/2006/customXml" ds:itemID="{1551379E-3D61-4281-A68F-238916721684}">
+<ds:datastoreItem xmlns:ds="http://schemas.openxmlformats.org/officeDocument/2006/customXml" ds:itemID="{06121584-E3DE-43A6-BAD8-330844DB6782}">
   <ds:schemaRefs>
     <ds:schemaRef ds:uri="http://schemas.openxmlformats.org/officeDocument/2006/bibliography"/>
   </ds:schemaRefs>

--- a/Chuong trinh dao tao.docx
+++ b/Chuong trinh dao tao.docx
@@ -6233,7 +6233,7 @@
               <w:bottom w:val="outset" w:sz="6" w:space="0" w:color="auto"/>
               <w:right w:val="outset" w:sz="6" w:space="0" w:color="auto"/>
             </w:tcBorders>
-            <w:shd w:val="clear" w:color="auto" w:fill="FFFFFF"/>
+            <w:shd w:val="clear" w:color="auto" w:fill="FFC000" w:themeFill="accent4"/>
             <w:vAlign w:val="center"/>
             <w:hideMark/>
           </w:tcPr>
@@ -6267,7 +6267,7 @@
               <w:bottom w:val="outset" w:sz="6" w:space="0" w:color="auto"/>
               <w:right w:val="outset" w:sz="6" w:space="0" w:color="auto"/>
             </w:tcBorders>
-            <w:shd w:val="clear" w:color="auto" w:fill="FFFFFF"/>
+            <w:shd w:val="clear" w:color="auto" w:fill="FFC000" w:themeFill="accent4"/>
             <w:vAlign w:val="center"/>
             <w:hideMark/>
           </w:tcPr>
@@ -6301,7 +6301,7 @@
               <w:bottom w:val="outset" w:sz="6" w:space="0" w:color="auto"/>
               <w:right w:val="outset" w:sz="6" w:space="0" w:color="auto"/>
             </w:tcBorders>
-            <w:shd w:val="clear" w:color="auto" w:fill="FFFFFF"/>
+            <w:shd w:val="clear" w:color="auto" w:fill="FFC000" w:themeFill="accent4"/>
             <w:vAlign w:val="center"/>
             <w:hideMark/>
           </w:tcPr>
@@ -6335,7 +6335,7 @@
               <w:bottom w:val="outset" w:sz="6" w:space="0" w:color="auto"/>
               <w:right w:val="outset" w:sz="6" w:space="0" w:color="auto"/>
             </w:tcBorders>
-            <w:shd w:val="clear" w:color="auto" w:fill="FFFFFF"/>
+            <w:shd w:val="clear" w:color="auto" w:fill="FFC000" w:themeFill="accent4"/>
             <w:vAlign w:val="center"/>
             <w:hideMark/>
           </w:tcPr>
@@ -6369,7 +6369,7 @@
               <w:bottom w:val="outset" w:sz="6" w:space="0" w:color="auto"/>
               <w:right w:val="outset" w:sz="6" w:space="0" w:color="auto"/>
             </w:tcBorders>
-            <w:shd w:val="clear" w:color="auto" w:fill="FFFFFF"/>
+            <w:shd w:val="clear" w:color="auto" w:fill="FFC000" w:themeFill="accent4"/>
             <w:vAlign w:val="center"/>
             <w:hideMark/>
           </w:tcPr>
@@ -6403,7 +6403,7 @@
               <w:bottom w:val="outset" w:sz="6" w:space="0" w:color="auto"/>
               <w:right w:val="outset" w:sz="6" w:space="0" w:color="auto"/>
             </w:tcBorders>
-            <w:shd w:val="clear" w:color="auto" w:fill="FFFFFF"/>
+            <w:shd w:val="clear" w:color="auto" w:fill="FFC000" w:themeFill="accent4"/>
             <w:vAlign w:val="center"/>
             <w:hideMark/>
           </w:tcPr>
@@ -6437,7 +6437,7 @@
               <w:bottom w:val="outset" w:sz="6" w:space="0" w:color="auto"/>
               <w:right w:val="outset" w:sz="6" w:space="0" w:color="auto"/>
             </w:tcBorders>
-            <w:shd w:val="clear" w:color="auto" w:fill="FFFFFF"/>
+            <w:shd w:val="clear" w:color="auto" w:fill="FFC000" w:themeFill="accent4"/>
             <w:vAlign w:val="center"/>
             <w:hideMark/>
           </w:tcPr>
@@ -6471,7 +6471,7 @@
               <w:bottom w:val="outset" w:sz="6" w:space="0" w:color="auto"/>
               <w:right w:val="outset" w:sz="6" w:space="0" w:color="auto"/>
             </w:tcBorders>
-            <w:shd w:val="clear" w:color="auto" w:fill="FFFFFF"/>
+            <w:shd w:val="clear" w:color="auto" w:fill="FFC000" w:themeFill="accent4"/>
             <w:vAlign w:val="center"/>
             <w:hideMark/>
           </w:tcPr>
@@ -6505,7 +6505,7 @@
               <w:bottom w:val="outset" w:sz="6" w:space="0" w:color="auto"/>
               <w:right w:val="outset" w:sz="6" w:space="0" w:color="auto"/>
             </w:tcBorders>
-            <w:shd w:val="clear" w:color="auto" w:fill="FFFFFF"/>
+            <w:shd w:val="clear" w:color="auto" w:fill="FFC000" w:themeFill="accent4"/>
             <w:vAlign w:val="center"/>
             <w:hideMark/>
           </w:tcPr>
@@ -6539,7 +6539,7 @@
               <w:bottom w:val="outset" w:sz="6" w:space="0" w:color="auto"/>
               <w:right w:val="outset" w:sz="6" w:space="0" w:color="auto"/>
             </w:tcBorders>
-            <w:shd w:val="clear" w:color="auto" w:fill="FFFFFF"/>
+            <w:shd w:val="clear" w:color="auto" w:fill="FFC000" w:themeFill="accent4"/>
             <w:vAlign w:val="center"/>
             <w:hideMark/>
           </w:tcPr>
@@ -6573,7 +6573,7 @@
               <w:bottom w:val="outset" w:sz="6" w:space="0" w:color="auto"/>
               <w:right w:val="outset" w:sz="6" w:space="0" w:color="auto"/>
             </w:tcBorders>
-            <w:shd w:val="clear" w:color="auto" w:fill="FFFFFF"/>
+            <w:shd w:val="clear" w:color="auto" w:fill="FFC000" w:themeFill="accent4"/>
             <w:vAlign w:val="center"/>
             <w:hideMark/>
           </w:tcPr>
@@ -6607,7 +6607,7 @@
               <w:bottom w:val="outset" w:sz="6" w:space="0" w:color="auto"/>
               <w:right w:val="outset" w:sz="6" w:space="0" w:color="auto"/>
             </w:tcBorders>
-            <w:shd w:val="clear" w:color="auto" w:fill="FFFFFF"/>
+            <w:shd w:val="clear" w:color="auto" w:fill="FFC000" w:themeFill="accent4"/>
             <w:vAlign w:val="center"/>
             <w:hideMark/>
           </w:tcPr>
@@ -6641,7 +6641,7 @@
               <w:bottom w:val="outset" w:sz="6" w:space="0" w:color="auto"/>
               <w:right w:val="outset" w:sz="6" w:space="0" w:color="auto"/>
             </w:tcBorders>
-            <w:shd w:val="clear" w:color="auto" w:fill="FFFFFF"/>
+            <w:shd w:val="clear" w:color="auto" w:fill="FFC000" w:themeFill="accent4"/>
             <w:vAlign w:val="center"/>
             <w:hideMark/>
           </w:tcPr>
@@ -6675,7 +6675,7 @@
               <w:bottom w:val="outset" w:sz="6" w:space="0" w:color="auto"/>
               <w:right w:val="outset" w:sz="6" w:space="0" w:color="auto"/>
             </w:tcBorders>
-            <w:shd w:val="clear" w:color="auto" w:fill="FFFFFF"/>
+            <w:shd w:val="clear" w:color="auto" w:fill="FFC000" w:themeFill="accent4"/>
             <w:vAlign w:val="center"/>
             <w:hideMark/>
           </w:tcPr>
@@ -6709,7 +6709,7 @@
               <w:bottom w:val="outset" w:sz="6" w:space="0" w:color="auto"/>
               <w:right w:val="outset" w:sz="6" w:space="0" w:color="auto"/>
             </w:tcBorders>
-            <w:shd w:val="clear" w:color="auto" w:fill="FFFFFF"/>
+            <w:shd w:val="clear" w:color="auto" w:fill="FFC000" w:themeFill="accent4"/>
             <w:vAlign w:val="center"/>
             <w:hideMark/>
           </w:tcPr>
@@ -6743,7 +6743,7 @@
               <w:bottom w:val="outset" w:sz="6" w:space="0" w:color="auto"/>
               <w:right w:val="outset" w:sz="6" w:space="0" w:color="auto"/>
             </w:tcBorders>
-            <w:shd w:val="clear" w:color="auto" w:fill="FFFFFF"/>
+            <w:shd w:val="clear" w:color="auto" w:fill="FFC000" w:themeFill="accent4"/>
             <w:vAlign w:val="center"/>
             <w:hideMark/>
           </w:tcPr>
@@ -6777,7 +6777,7 @@
               <w:bottom w:val="outset" w:sz="6" w:space="0" w:color="auto"/>
               <w:right w:val="outset" w:sz="6" w:space="0" w:color="auto"/>
             </w:tcBorders>
-            <w:shd w:val="clear" w:color="auto" w:fill="FFFFFF"/>
+            <w:shd w:val="clear" w:color="auto" w:fill="FFC000" w:themeFill="accent4"/>
             <w:vAlign w:val="center"/>
             <w:hideMark/>
           </w:tcPr>
@@ -6817,7 +6817,7 @@
               <w:bottom w:val="outset" w:sz="6" w:space="0" w:color="auto"/>
               <w:right w:val="outset" w:sz="6" w:space="0" w:color="auto"/>
             </w:tcBorders>
-            <w:shd w:val="clear" w:color="auto" w:fill="FFFFFF"/>
+            <w:shd w:val="clear" w:color="auto" w:fill="FFC000" w:themeFill="accent4"/>
             <w:vAlign w:val="center"/>
             <w:hideMark/>
           </w:tcPr>
@@ -6851,7 +6851,7 @@
               <w:bottom w:val="outset" w:sz="6" w:space="0" w:color="auto"/>
               <w:right w:val="outset" w:sz="6" w:space="0" w:color="auto"/>
             </w:tcBorders>
-            <w:shd w:val="clear" w:color="auto" w:fill="FFFFFF"/>
+            <w:shd w:val="clear" w:color="auto" w:fill="FFC000" w:themeFill="accent4"/>
             <w:vAlign w:val="center"/>
             <w:hideMark/>
           </w:tcPr>
@@ -6885,7 +6885,7 @@
               <w:bottom w:val="outset" w:sz="6" w:space="0" w:color="auto"/>
               <w:right w:val="outset" w:sz="6" w:space="0" w:color="auto"/>
             </w:tcBorders>
-            <w:shd w:val="clear" w:color="auto" w:fill="FFFFFF"/>
+            <w:shd w:val="clear" w:color="auto" w:fill="FFC000" w:themeFill="accent4"/>
             <w:vAlign w:val="center"/>
             <w:hideMark/>
           </w:tcPr>
@@ -6919,7 +6919,7 @@
               <w:bottom w:val="outset" w:sz="6" w:space="0" w:color="auto"/>
               <w:right w:val="outset" w:sz="6" w:space="0" w:color="auto"/>
             </w:tcBorders>
-            <w:shd w:val="clear" w:color="auto" w:fill="FFFFFF"/>
+            <w:shd w:val="clear" w:color="auto" w:fill="FFC000" w:themeFill="accent4"/>
             <w:vAlign w:val="center"/>
             <w:hideMark/>
           </w:tcPr>
@@ -6953,7 +6953,7 @@
               <w:bottom w:val="outset" w:sz="6" w:space="0" w:color="auto"/>
               <w:right w:val="outset" w:sz="6" w:space="0" w:color="auto"/>
             </w:tcBorders>
-            <w:shd w:val="clear" w:color="auto" w:fill="FFFFFF"/>
+            <w:shd w:val="clear" w:color="auto" w:fill="FFC000" w:themeFill="accent4"/>
             <w:vAlign w:val="center"/>
             <w:hideMark/>
           </w:tcPr>
@@ -6987,7 +6987,7 @@
               <w:bottom w:val="outset" w:sz="6" w:space="0" w:color="auto"/>
               <w:right w:val="outset" w:sz="6" w:space="0" w:color="auto"/>
             </w:tcBorders>
-            <w:shd w:val="clear" w:color="auto" w:fill="FFFFFF"/>
+            <w:shd w:val="clear" w:color="auto" w:fill="FFC000" w:themeFill="accent4"/>
             <w:vAlign w:val="center"/>
             <w:hideMark/>
           </w:tcPr>
@@ -7021,7 +7021,7 @@
               <w:bottom w:val="outset" w:sz="6" w:space="0" w:color="auto"/>
               <w:right w:val="outset" w:sz="6" w:space="0" w:color="auto"/>
             </w:tcBorders>
-            <w:shd w:val="clear" w:color="auto" w:fill="FFFFFF"/>
+            <w:shd w:val="clear" w:color="auto" w:fill="FFC000" w:themeFill="accent4"/>
             <w:vAlign w:val="center"/>
             <w:hideMark/>
           </w:tcPr>
@@ -7055,7 +7055,7 @@
               <w:bottom w:val="outset" w:sz="6" w:space="0" w:color="auto"/>
               <w:right w:val="outset" w:sz="6" w:space="0" w:color="auto"/>
             </w:tcBorders>
-            <w:shd w:val="clear" w:color="auto" w:fill="FFFFFF"/>
+            <w:shd w:val="clear" w:color="auto" w:fill="FFC000" w:themeFill="accent4"/>
             <w:vAlign w:val="center"/>
             <w:hideMark/>
           </w:tcPr>
@@ -7089,7 +7089,7 @@
               <w:bottom w:val="outset" w:sz="6" w:space="0" w:color="auto"/>
               <w:right w:val="outset" w:sz="6" w:space="0" w:color="auto"/>
             </w:tcBorders>
-            <w:shd w:val="clear" w:color="auto" w:fill="FFFFFF"/>
+            <w:shd w:val="clear" w:color="auto" w:fill="FFC000" w:themeFill="accent4"/>
             <w:vAlign w:val="center"/>
             <w:hideMark/>
           </w:tcPr>
@@ -7123,7 +7123,7 @@
               <w:bottom w:val="outset" w:sz="6" w:space="0" w:color="auto"/>
               <w:right w:val="outset" w:sz="6" w:space="0" w:color="auto"/>
             </w:tcBorders>
-            <w:shd w:val="clear" w:color="auto" w:fill="FFFFFF"/>
+            <w:shd w:val="clear" w:color="auto" w:fill="FFC000" w:themeFill="accent4"/>
             <w:vAlign w:val="center"/>
             <w:hideMark/>
           </w:tcPr>
@@ -7157,7 +7157,7 @@
               <w:bottom w:val="outset" w:sz="6" w:space="0" w:color="auto"/>
               <w:right w:val="outset" w:sz="6" w:space="0" w:color="auto"/>
             </w:tcBorders>
-            <w:shd w:val="clear" w:color="auto" w:fill="FFFFFF"/>
+            <w:shd w:val="clear" w:color="auto" w:fill="FFC000" w:themeFill="accent4"/>
             <w:vAlign w:val="center"/>
             <w:hideMark/>
           </w:tcPr>
@@ -7191,7 +7191,7 @@
               <w:bottom w:val="outset" w:sz="6" w:space="0" w:color="auto"/>
               <w:right w:val="outset" w:sz="6" w:space="0" w:color="auto"/>
             </w:tcBorders>
-            <w:shd w:val="clear" w:color="auto" w:fill="FFFFFF"/>
+            <w:shd w:val="clear" w:color="auto" w:fill="FFC000" w:themeFill="accent4"/>
             <w:vAlign w:val="center"/>
             <w:hideMark/>
           </w:tcPr>
@@ -7225,7 +7225,7 @@
               <w:bottom w:val="outset" w:sz="6" w:space="0" w:color="auto"/>
               <w:right w:val="outset" w:sz="6" w:space="0" w:color="auto"/>
             </w:tcBorders>
-            <w:shd w:val="clear" w:color="auto" w:fill="FFFFFF"/>
+            <w:shd w:val="clear" w:color="auto" w:fill="FFC000" w:themeFill="accent4"/>
             <w:vAlign w:val="center"/>
             <w:hideMark/>
           </w:tcPr>
@@ -7259,7 +7259,7 @@
               <w:bottom w:val="outset" w:sz="6" w:space="0" w:color="auto"/>
               <w:right w:val="outset" w:sz="6" w:space="0" w:color="auto"/>
             </w:tcBorders>
-            <w:shd w:val="clear" w:color="auto" w:fill="FFFFFF"/>
+            <w:shd w:val="clear" w:color="auto" w:fill="FFC000" w:themeFill="accent4"/>
             <w:vAlign w:val="center"/>
             <w:hideMark/>
           </w:tcPr>
@@ -7293,7 +7293,7 @@
               <w:bottom w:val="outset" w:sz="6" w:space="0" w:color="auto"/>
               <w:right w:val="outset" w:sz="6" w:space="0" w:color="auto"/>
             </w:tcBorders>
-            <w:shd w:val="clear" w:color="auto" w:fill="FFFFFF"/>
+            <w:shd w:val="clear" w:color="auto" w:fill="FFC000" w:themeFill="accent4"/>
             <w:vAlign w:val="center"/>
             <w:hideMark/>
           </w:tcPr>
@@ -7327,7 +7327,7 @@
               <w:bottom w:val="outset" w:sz="6" w:space="0" w:color="auto"/>
               <w:right w:val="outset" w:sz="6" w:space="0" w:color="auto"/>
             </w:tcBorders>
-            <w:shd w:val="clear" w:color="auto" w:fill="FFFFFF"/>
+            <w:shd w:val="clear" w:color="auto" w:fill="FFC000" w:themeFill="accent4"/>
             <w:vAlign w:val="center"/>
             <w:hideMark/>
           </w:tcPr>
@@ -7361,7 +7361,7 @@
               <w:bottom w:val="outset" w:sz="6" w:space="0" w:color="auto"/>
               <w:right w:val="outset" w:sz="6" w:space="0" w:color="auto"/>
             </w:tcBorders>
-            <w:shd w:val="clear" w:color="auto" w:fill="FFFFFF"/>
+            <w:shd w:val="clear" w:color="auto" w:fill="FFC000" w:themeFill="accent4"/>
             <w:vAlign w:val="center"/>
             <w:hideMark/>
           </w:tcPr>
@@ -13247,7 +13247,7 @@
               <w:bottom w:val="outset" w:sz="6" w:space="0" w:color="auto"/>
               <w:right w:val="outset" w:sz="6" w:space="0" w:color="auto"/>
             </w:tcBorders>
-            <w:shd w:val="clear" w:color="auto" w:fill="FFFFFF"/>
+            <w:shd w:val="clear" w:color="auto" w:fill="FFC000" w:themeFill="accent4"/>
             <w:vAlign w:val="center"/>
             <w:hideMark/>
           </w:tcPr>
@@ -13281,7 +13281,7 @@
               <w:bottom w:val="outset" w:sz="6" w:space="0" w:color="auto"/>
               <w:right w:val="outset" w:sz="6" w:space="0" w:color="auto"/>
             </w:tcBorders>
-            <w:shd w:val="clear" w:color="auto" w:fill="FFFFFF"/>
+            <w:shd w:val="clear" w:color="auto" w:fill="FFC000" w:themeFill="accent4"/>
             <w:vAlign w:val="center"/>
             <w:hideMark/>
           </w:tcPr>
@@ -13315,7 +13315,7 @@
               <w:bottom w:val="outset" w:sz="6" w:space="0" w:color="auto"/>
               <w:right w:val="outset" w:sz="6" w:space="0" w:color="auto"/>
             </w:tcBorders>
-            <w:shd w:val="clear" w:color="auto" w:fill="FFFFFF"/>
+            <w:shd w:val="clear" w:color="auto" w:fill="FFC000" w:themeFill="accent4"/>
             <w:vAlign w:val="center"/>
             <w:hideMark/>
           </w:tcPr>
@@ -13349,7 +13349,7 @@
               <w:bottom w:val="outset" w:sz="6" w:space="0" w:color="auto"/>
               <w:right w:val="outset" w:sz="6" w:space="0" w:color="auto"/>
             </w:tcBorders>
-            <w:shd w:val="clear" w:color="auto" w:fill="FFFFFF"/>
+            <w:shd w:val="clear" w:color="auto" w:fill="FFC000" w:themeFill="accent4"/>
             <w:vAlign w:val="center"/>
             <w:hideMark/>
           </w:tcPr>
@@ -13383,7 +13383,7 @@
               <w:bottom w:val="outset" w:sz="6" w:space="0" w:color="auto"/>
               <w:right w:val="outset" w:sz="6" w:space="0" w:color="auto"/>
             </w:tcBorders>
-            <w:shd w:val="clear" w:color="auto" w:fill="FFFFFF"/>
+            <w:shd w:val="clear" w:color="auto" w:fill="FFC000" w:themeFill="accent4"/>
             <w:vAlign w:val="center"/>
             <w:hideMark/>
           </w:tcPr>
@@ -13417,7 +13417,7 @@
               <w:bottom w:val="outset" w:sz="6" w:space="0" w:color="auto"/>
               <w:right w:val="outset" w:sz="6" w:space="0" w:color="auto"/>
             </w:tcBorders>
-            <w:shd w:val="clear" w:color="auto" w:fill="FFFFFF"/>
+            <w:shd w:val="clear" w:color="auto" w:fill="FFC000" w:themeFill="accent4"/>
             <w:vAlign w:val="center"/>
             <w:hideMark/>
           </w:tcPr>
@@ -13451,7 +13451,7 @@
               <w:bottom w:val="outset" w:sz="6" w:space="0" w:color="auto"/>
               <w:right w:val="outset" w:sz="6" w:space="0" w:color="auto"/>
             </w:tcBorders>
-            <w:shd w:val="clear" w:color="auto" w:fill="FFFFFF"/>
+            <w:shd w:val="clear" w:color="auto" w:fill="FFC000" w:themeFill="accent4"/>
             <w:vAlign w:val="center"/>
             <w:hideMark/>
           </w:tcPr>
@@ -13485,7 +13485,7 @@
               <w:bottom w:val="outset" w:sz="6" w:space="0" w:color="auto"/>
               <w:right w:val="outset" w:sz="6" w:space="0" w:color="auto"/>
             </w:tcBorders>
-            <w:shd w:val="clear" w:color="auto" w:fill="FFFFFF"/>
+            <w:shd w:val="clear" w:color="auto" w:fill="FFC000" w:themeFill="accent4"/>
             <w:vAlign w:val="center"/>
             <w:hideMark/>
           </w:tcPr>
@@ -13519,7 +13519,7 @@
               <w:bottom w:val="outset" w:sz="6" w:space="0" w:color="auto"/>
               <w:right w:val="outset" w:sz="6" w:space="0" w:color="auto"/>
             </w:tcBorders>
-            <w:shd w:val="clear" w:color="auto" w:fill="FFFFFF"/>
+            <w:shd w:val="clear" w:color="auto" w:fill="FFC000" w:themeFill="accent4"/>
             <w:vAlign w:val="center"/>
             <w:hideMark/>
           </w:tcPr>
@@ -13553,7 +13553,7 @@
               <w:bottom w:val="outset" w:sz="6" w:space="0" w:color="auto"/>
               <w:right w:val="outset" w:sz="6" w:space="0" w:color="auto"/>
             </w:tcBorders>
-            <w:shd w:val="clear" w:color="auto" w:fill="FFFFFF"/>
+            <w:shd w:val="clear" w:color="auto" w:fill="FFC000" w:themeFill="accent4"/>
             <w:vAlign w:val="center"/>
             <w:hideMark/>
           </w:tcPr>
@@ -13587,7 +13587,7 @@
               <w:bottom w:val="outset" w:sz="6" w:space="0" w:color="auto"/>
               <w:right w:val="outset" w:sz="6" w:space="0" w:color="auto"/>
             </w:tcBorders>
-            <w:shd w:val="clear" w:color="auto" w:fill="FFFFFF"/>
+            <w:shd w:val="clear" w:color="auto" w:fill="FFC000" w:themeFill="accent4"/>
             <w:vAlign w:val="center"/>
             <w:hideMark/>
           </w:tcPr>
@@ -13621,7 +13621,7 @@
               <w:bottom w:val="outset" w:sz="6" w:space="0" w:color="auto"/>
               <w:right w:val="outset" w:sz="6" w:space="0" w:color="auto"/>
             </w:tcBorders>
-            <w:shd w:val="clear" w:color="auto" w:fill="FFFFFF"/>
+            <w:shd w:val="clear" w:color="auto" w:fill="FFC000" w:themeFill="accent4"/>
             <w:vAlign w:val="center"/>
             <w:hideMark/>
           </w:tcPr>
@@ -13655,7 +13655,7 @@
               <w:bottom w:val="outset" w:sz="6" w:space="0" w:color="auto"/>
               <w:right w:val="outset" w:sz="6" w:space="0" w:color="auto"/>
             </w:tcBorders>
-            <w:shd w:val="clear" w:color="auto" w:fill="FFFFFF"/>
+            <w:shd w:val="clear" w:color="auto" w:fill="FFC000" w:themeFill="accent4"/>
             <w:vAlign w:val="center"/>
             <w:hideMark/>
           </w:tcPr>
@@ -13689,7 +13689,7 @@
               <w:bottom w:val="outset" w:sz="6" w:space="0" w:color="auto"/>
               <w:right w:val="outset" w:sz="6" w:space="0" w:color="auto"/>
             </w:tcBorders>
-            <w:shd w:val="clear" w:color="auto" w:fill="FFFFFF"/>
+            <w:shd w:val="clear" w:color="auto" w:fill="FFC000" w:themeFill="accent4"/>
             <w:vAlign w:val="center"/>
             <w:hideMark/>
           </w:tcPr>
@@ -13723,7 +13723,7 @@
               <w:bottom w:val="outset" w:sz="6" w:space="0" w:color="auto"/>
               <w:right w:val="outset" w:sz="6" w:space="0" w:color="auto"/>
             </w:tcBorders>
-            <w:shd w:val="clear" w:color="auto" w:fill="FFFFFF"/>
+            <w:shd w:val="clear" w:color="auto" w:fill="FFC000" w:themeFill="accent4"/>
             <w:vAlign w:val="center"/>
             <w:hideMark/>
           </w:tcPr>
@@ -13757,7 +13757,7 @@
               <w:bottom w:val="outset" w:sz="6" w:space="0" w:color="auto"/>
               <w:right w:val="outset" w:sz="6" w:space="0" w:color="auto"/>
             </w:tcBorders>
-            <w:shd w:val="clear" w:color="auto" w:fill="FFFFFF"/>
+            <w:shd w:val="clear" w:color="auto" w:fill="FFC000" w:themeFill="accent4"/>
             <w:vAlign w:val="center"/>
             <w:hideMark/>
           </w:tcPr>
@@ -13801,7 +13801,7 @@
               <w:bottom w:val="outset" w:sz="6" w:space="0" w:color="auto"/>
               <w:right w:val="outset" w:sz="6" w:space="0" w:color="auto"/>
             </w:tcBorders>
-            <w:shd w:val="clear" w:color="auto" w:fill="FFFFFF"/>
+            <w:shd w:val="clear" w:color="auto" w:fill="FFC000" w:themeFill="accent4"/>
             <w:vAlign w:val="center"/>
             <w:hideMark/>
           </w:tcPr>
@@ -14438,7 +14438,7 @@
               <w:bottom w:val="outset" w:sz="6" w:space="0" w:color="auto"/>
               <w:right w:val="outset" w:sz="6" w:space="0" w:color="auto"/>
             </w:tcBorders>
-            <w:shd w:val="clear" w:color="auto" w:fill="FFFFFF"/>
+            <w:shd w:val="clear" w:color="auto" w:fill="FFC000" w:themeFill="accent4"/>
             <w:vAlign w:val="center"/>
             <w:hideMark/>
           </w:tcPr>
@@ -14472,7 +14472,7 @@
               <w:bottom w:val="outset" w:sz="6" w:space="0" w:color="auto"/>
               <w:right w:val="outset" w:sz="6" w:space="0" w:color="auto"/>
             </w:tcBorders>
-            <w:shd w:val="clear" w:color="auto" w:fill="FFFFFF"/>
+            <w:shd w:val="clear" w:color="auto" w:fill="FFC000" w:themeFill="accent4"/>
             <w:vAlign w:val="center"/>
             <w:hideMark/>
           </w:tcPr>
@@ -14506,7 +14506,7 @@
               <w:bottom w:val="outset" w:sz="6" w:space="0" w:color="auto"/>
               <w:right w:val="outset" w:sz="6" w:space="0" w:color="auto"/>
             </w:tcBorders>
-            <w:shd w:val="clear" w:color="auto" w:fill="FFFFFF"/>
+            <w:shd w:val="clear" w:color="auto" w:fill="FFC000" w:themeFill="accent4"/>
             <w:vAlign w:val="center"/>
             <w:hideMark/>
           </w:tcPr>
@@ -14540,7 +14540,7 @@
               <w:bottom w:val="outset" w:sz="6" w:space="0" w:color="auto"/>
               <w:right w:val="outset" w:sz="6" w:space="0" w:color="auto"/>
             </w:tcBorders>
-            <w:shd w:val="clear" w:color="auto" w:fill="FFFFFF"/>
+            <w:shd w:val="clear" w:color="auto" w:fill="FFC000" w:themeFill="accent4"/>
             <w:vAlign w:val="center"/>
             <w:hideMark/>
           </w:tcPr>
@@ -14574,7 +14574,7 @@
               <w:bottom w:val="outset" w:sz="6" w:space="0" w:color="auto"/>
               <w:right w:val="outset" w:sz="6" w:space="0" w:color="auto"/>
             </w:tcBorders>
-            <w:shd w:val="clear" w:color="auto" w:fill="FFFFFF"/>
+            <w:shd w:val="clear" w:color="auto" w:fill="FFC000" w:themeFill="accent4"/>
             <w:vAlign w:val="center"/>
             <w:hideMark/>
           </w:tcPr>
@@ -14608,7 +14608,7 @@
               <w:bottom w:val="outset" w:sz="6" w:space="0" w:color="auto"/>
               <w:right w:val="outset" w:sz="6" w:space="0" w:color="auto"/>
             </w:tcBorders>
-            <w:shd w:val="clear" w:color="auto" w:fill="FFFFFF"/>
+            <w:shd w:val="clear" w:color="auto" w:fill="FFC000" w:themeFill="accent4"/>
             <w:vAlign w:val="center"/>
             <w:hideMark/>
           </w:tcPr>
@@ -14642,7 +14642,7 @@
               <w:bottom w:val="outset" w:sz="6" w:space="0" w:color="auto"/>
               <w:right w:val="outset" w:sz="6" w:space="0" w:color="auto"/>
             </w:tcBorders>
-            <w:shd w:val="clear" w:color="auto" w:fill="FFFFFF"/>
+            <w:shd w:val="clear" w:color="auto" w:fill="FFC000" w:themeFill="accent4"/>
             <w:vAlign w:val="center"/>
             <w:hideMark/>
           </w:tcPr>
@@ -14676,7 +14676,7 @@
               <w:bottom w:val="outset" w:sz="6" w:space="0" w:color="auto"/>
               <w:right w:val="outset" w:sz="6" w:space="0" w:color="auto"/>
             </w:tcBorders>
-            <w:shd w:val="clear" w:color="auto" w:fill="FFFFFF"/>
+            <w:shd w:val="clear" w:color="auto" w:fill="FFC000" w:themeFill="accent4"/>
             <w:vAlign w:val="center"/>
             <w:hideMark/>
           </w:tcPr>
@@ -14710,7 +14710,7 @@
               <w:bottom w:val="outset" w:sz="6" w:space="0" w:color="auto"/>
               <w:right w:val="outset" w:sz="6" w:space="0" w:color="auto"/>
             </w:tcBorders>
-            <w:shd w:val="clear" w:color="auto" w:fill="FFFFFF"/>
+            <w:shd w:val="clear" w:color="auto" w:fill="FFC000" w:themeFill="accent4"/>
             <w:vAlign w:val="center"/>
             <w:hideMark/>
           </w:tcPr>
@@ -14744,7 +14744,7 @@
               <w:bottom w:val="outset" w:sz="6" w:space="0" w:color="auto"/>
               <w:right w:val="outset" w:sz="6" w:space="0" w:color="auto"/>
             </w:tcBorders>
-            <w:shd w:val="clear" w:color="auto" w:fill="FFFFFF"/>
+            <w:shd w:val="clear" w:color="auto" w:fill="FFC000" w:themeFill="accent4"/>
             <w:vAlign w:val="center"/>
             <w:hideMark/>
           </w:tcPr>
@@ -14778,7 +14778,7 @@
               <w:bottom w:val="outset" w:sz="6" w:space="0" w:color="auto"/>
               <w:right w:val="outset" w:sz="6" w:space="0" w:color="auto"/>
             </w:tcBorders>
-            <w:shd w:val="clear" w:color="auto" w:fill="FFFFFF"/>
+            <w:shd w:val="clear" w:color="auto" w:fill="FFC000" w:themeFill="accent4"/>
             <w:vAlign w:val="center"/>
             <w:hideMark/>
           </w:tcPr>
@@ -14813,7 +14813,7 @@
               <w:bottom w:val="outset" w:sz="6" w:space="0" w:color="auto"/>
               <w:right w:val="outset" w:sz="6" w:space="0" w:color="auto"/>
             </w:tcBorders>
-            <w:shd w:val="clear" w:color="auto" w:fill="FFFFFF"/>
+            <w:shd w:val="clear" w:color="auto" w:fill="FFC000" w:themeFill="accent4"/>
             <w:vAlign w:val="center"/>
             <w:hideMark/>
           </w:tcPr>
@@ -14847,7 +14847,7 @@
               <w:bottom w:val="outset" w:sz="6" w:space="0" w:color="auto"/>
               <w:right w:val="outset" w:sz="6" w:space="0" w:color="auto"/>
             </w:tcBorders>
-            <w:shd w:val="clear" w:color="auto" w:fill="FFFFFF"/>
+            <w:shd w:val="clear" w:color="auto" w:fill="FFC000" w:themeFill="accent4"/>
             <w:vAlign w:val="center"/>
             <w:hideMark/>
           </w:tcPr>
@@ -14881,7 +14881,7 @@
               <w:bottom w:val="outset" w:sz="6" w:space="0" w:color="auto"/>
               <w:right w:val="outset" w:sz="6" w:space="0" w:color="auto"/>
             </w:tcBorders>
-            <w:shd w:val="clear" w:color="auto" w:fill="FFFFFF"/>
+            <w:shd w:val="clear" w:color="auto" w:fill="FFC000" w:themeFill="accent4"/>
             <w:vAlign w:val="center"/>
             <w:hideMark/>
           </w:tcPr>
@@ -14915,7 +14915,7 @@
               <w:bottom w:val="outset" w:sz="6" w:space="0" w:color="auto"/>
               <w:right w:val="outset" w:sz="6" w:space="0" w:color="auto"/>
             </w:tcBorders>
-            <w:shd w:val="clear" w:color="auto" w:fill="FFFFFF"/>
+            <w:shd w:val="clear" w:color="auto" w:fill="FFC000" w:themeFill="accent4"/>
             <w:vAlign w:val="center"/>
             <w:hideMark/>
           </w:tcPr>
@@ -14949,7 +14949,7 @@
               <w:bottom w:val="outset" w:sz="6" w:space="0" w:color="auto"/>
               <w:right w:val="outset" w:sz="6" w:space="0" w:color="auto"/>
             </w:tcBorders>
-            <w:shd w:val="clear" w:color="auto" w:fill="FFFFFF"/>
+            <w:shd w:val="clear" w:color="auto" w:fill="FFC000" w:themeFill="accent4"/>
             <w:vAlign w:val="center"/>
             <w:hideMark/>
           </w:tcPr>
@@ -14983,7 +14983,7 @@
               <w:bottom w:val="outset" w:sz="6" w:space="0" w:color="auto"/>
               <w:right w:val="outset" w:sz="6" w:space="0" w:color="auto"/>
             </w:tcBorders>
-            <w:shd w:val="clear" w:color="auto" w:fill="FFFFFF"/>
+            <w:shd w:val="clear" w:color="auto" w:fill="FFC000" w:themeFill="accent4"/>
             <w:vAlign w:val="center"/>
             <w:hideMark/>
           </w:tcPr>
@@ -15607,7 +15607,7 @@
               <w:bottom w:val="outset" w:sz="6" w:space="0" w:color="auto"/>
               <w:right w:val="outset" w:sz="6" w:space="0" w:color="auto"/>
             </w:tcBorders>
-            <w:shd w:val="clear" w:color="auto" w:fill="FFFFFF"/>
+            <w:shd w:val="clear" w:color="auto" w:fill="FFC000" w:themeFill="accent4"/>
             <w:vAlign w:val="center"/>
             <w:hideMark/>
           </w:tcPr>
@@ -15642,7 +15642,7 @@
               <w:bottom w:val="outset" w:sz="6" w:space="0" w:color="auto"/>
               <w:right w:val="outset" w:sz="6" w:space="0" w:color="auto"/>
             </w:tcBorders>
-            <w:shd w:val="clear" w:color="auto" w:fill="FFFFFF"/>
+            <w:shd w:val="clear" w:color="auto" w:fill="FFC000" w:themeFill="accent4"/>
             <w:vAlign w:val="center"/>
             <w:hideMark/>
           </w:tcPr>
@@ -15676,7 +15676,7 @@
               <w:bottom w:val="outset" w:sz="6" w:space="0" w:color="auto"/>
               <w:right w:val="outset" w:sz="6" w:space="0" w:color="auto"/>
             </w:tcBorders>
-            <w:shd w:val="clear" w:color="auto" w:fill="FFFFFF"/>
+            <w:shd w:val="clear" w:color="auto" w:fill="FFC000" w:themeFill="accent4"/>
             <w:vAlign w:val="center"/>
             <w:hideMark/>
           </w:tcPr>
@@ -15710,7 +15710,7 @@
               <w:bottom w:val="outset" w:sz="6" w:space="0" w:color="auto"/>
               <w:right w:val="outset" w:sz="6" w:space="0" w:color="auto"/>
             </w:tcBorders>
-            <w:shd w:val="clear" w:color="auto" w:fill="FFFFFF"/>
+            <w:shd w:val="clear" w:color="auto" w:fill="FFC000" w:themeFill="accent4"/>
             <w:vAlign w:val="center"/>
             <w:hideMark/>
           </w:tcPr>
@@ -15744,7 +15744,7 @@
               <w:bottom w:val="outset" w:sz="6" w:space="0" w:color="auto"/>
               <w:right w:val="outset" w:sz="6" w:space="0" w:color="auto"/>
             </w:tcBorders>
-            <w:shd w:val="clear" w:color="auto" w:fill="FFFFFF"/>
+            <w:shd w:val="clear" w:color="auto" w:fill="FFC000" w:themeFill="accent4"/>
             <w:vAlign w:val="center"/>
             <w:hideMark/>
           </w:tcPr>
@@ -15778,7 +15778,7 @@
               <w:bottom w:val="outset" w:sz="6" w:space="0" w:color="auto"/>
               <w:right w:val="outset" w:sz="6" w:space="0" w:color="auto"/>
             </w:tcBorders>
-            <w:shd w:val="clear" w:color="auto" w:fill="FFFFFF"/>
+            <w:shd w:val="clear" w:color="auto" w:fill="FFC000" w:themeFill="accent4"/>
             <w:vAlign w:val="center"/>
             <w:hideMark/>
           </w:tcPr>
@@ -15812,7 +15812,7 @@
               <w:bottom w:val="outset" w:sz="6" w:space="0" w:color="auto"/>
               <w:right w:val="outset" w:sz="6" w:space="0" w:color="auto"/>
             </w:tcBorders>
-            <w:shd w:val="clear" w:color="auto" w:fill="FFFFFF"/>
+            <w:shd w:val="clear" w:color="auto" w:fill="FFC000" w:themeFill="accent4"/>
             <w:vAlign w:val="center"/>
             <w:hideMark/>
           </w:tcPr>
@@ -15846,7 +15846,7 @@
               <w:bottom w:val="outset" w:sz="6" w:space="0" w:color="auto"/>
               <w:right w:val="outset" w:sz="6" w:space="0" w:color="auto"/>
             </w:tcBorders>
-            <w:shd w:val="clear" w:color="auto" w:fill="FFFFFF"/>
+            <w:shd w:val="clear" w:color="auto" w:fill="FFC000" w:themeFill="accent4"/>
             <w:vAlign w:val="center"/>
             <w:hideMark/>
           </w:tcPr>
@@ -15880,7 +15880,7 @@
               <w:bottom w:val="outset" w:sz="6" w:space="0" w:color="auto"/>
               <w:right w:val="outset" w:sz="6" w:space="0" w:color="auto"/>
             </w:tcBorders>
-            <w:shd w:val="clear" w:color="auto" w:fill="FFFFFF"/>
+            <w:shd w:val="clear" w:color="auto" w:fill="FFC000" w:themeFill="accent4"/>
             <w:vAlign w:val="center"/>
             <w:hideMark/>
           </w:tcPr>
@@ -15914,7 +15914,7 @@
               <w:bottom w:val="outset" w:sz="6" w:space="0" w:color="auto"/>
               <w:right w:val="outset" w:sz="6" w:space="0" w:color="auto"/>
             </w:tcBorders>
-            <w:shd w:val="clear" w:color="auto" w:fill="FFFFFF"/>
+            <w:shd w:val="clear" w:color="auto" w:fill="FFC000" w:themeFill="accent4"/>
             <w:vAlign w:val="center"/>
             <w:hideMark/>
           </w:tcPr>
@@ -15948,7 +15948,7 @@
               <w:bottom w:val="outset" w:sz="6" w:space="0" w:color="auto"/>
               <w:right w:val="outset" w:sz="6" w:space="0" w:color="auto"/>
             </w:tcBorders>
-            <w:shd w:val="clear" w:color="auto" w:fill="FFFFFF"/>
+            <w:shd w:val="clear" w:color="auto" w:fill="FFC000" w:themeFill="accent4"/>
             <w:vAlign w:val="center"/>
             <w:hideMark/>
           </w:tcPr>
@@ -15982,7 +15982,7 @@
               <w:bottom w:val="outset" w:sz="6" w:space="0" w:color="auto"/>
               <w:right w:val="outset" w:sz="6" w:space="0" w:color="auto"/>
             </w:tcBorders>
-            <w:shd w:val="clear" w:color="auto" w:fill="FFFFFF"/>
+            <w:shd w:val="clear" w:color="auto" w:fill="FFC000" w:themeFill="accent4"/>
             <w:vAlign w:val="center"/>
             <w:hideMark/>
           </w:tcPr>
@@ -16016,7 +16016,7 @@
               <w:bottom w:val="outset" w:sz="6" w:space="0" w:color="auto"/>
               <w:right w:val="outset" w:sz="6" w:space="0" w:color="auto"/>
             </w:tcBorders>
-            <w:shd w:val="clear" w:color="auto" w:fill="FFFFFF"/>
+            <w:shd w:val="clear" w:color="auto" w:fill="FFC000" w:themeFill="accent4"/>
             <w:vAlign w:val="center"/>
             <w:hideMark/>
           </w:tcPr>
@@ -16050,7 +16050,7 @@
               <w:bottom w:val="outset" w:sz="6" w:space="0" w:color="auto"/>
               <w:right w:val="outset" w:sz="6" w:space="0" w:color="auto"/>
             </w:tcBorders>
-            <w:shd w:val="clear" w:color="auto" w:fill="FFFFFF"/>
+            <w:shd w:val="clear" w:color="auto" w:fill="FFC000" w:themeFill="accent4"/>
             <w:vAlign w:val="center"/>
             <w:hideMark/>
           </w:tcPr>
@@ -16084,7 +16084,7 @@
               <w:bottom w:val="outset" w:sz="6" w:space="0" w:color="auto"/>
               <w:right w:val="outset" w:sz="6" w:space="0" w:color="auto"/>
             </w:tcBorders>
-            <w:shd w:val="clear" w:color="auto" w:fill="FFFFFF"/>
+            <w:shd w:val="clear" w:color="auto" w:fill="FFC000" w:themeFill="accent4"/>
             <w:vAlign w:val="center"/>
             <w:hideMark/>
           </w:tcPr>
@@ -16118,7 +16118,7 @@
               <w:bottom w:val="outset" w:sz="6" w:space="0" w:color="auto"/>
               <w:right w:val="outset" w:sz="6" w:space="0" w:color="auto"/>
             </w:tcBorders>
-            <w:shd w:val="clear" w:color="auto" w:fill="FFFFFF"/>
+            <w:shd w:val="clear" w:color="auto" w:fill="FFC000" w:themeFill="accent4"/>
             <w:vAlign w:val="center"/>
             <w:hideMark/>
           </w:tcPr>
@@ -16152,7 +16152,7 @@
               <w:bottom w:val="outset" w:sz="6" w:space="0" w:color="auto"/>
               <w:right w:val="outset" w:sz="6" w:space="0" w:color="auto"/>
             </w:tcBorders>
-            <w:shd w:val="clear" w:color="auto" w:fill="FFFFFF"/>
+            <w:shd w:val="clear" w:color="auto" w:fill="FFC000" w:themeFill="accent4"/>
             <w:vAlign w:val="center"/>
             <w:hideMark/>
           </w:tcPr>
@@ -17345,6 +17345,8 @@
             </w:r>
           </w:p>
         </w:tc>
+        <w:bookmarkStart w:id="0" w:name="_GoBack"/>
+        <w:bookmarkEnd w:id="0"/>
       </w:tr>
       <w:tr>
         <w:trPr>
@@ -17944,7 +17946,7 @@
               <w:bottom w:val="outset" w:sz="6" w:space="0" w:color="auto"/>
               <w:right w:val="outset" w:sz="6" w:space="0" w:color="auto"/>
             </w:tcBorders>
-            <w:shd w:val="clear" w:color="auto" w:fill="FFFFFF" w:themeFill="background1"/>
+            <w:shd w:val="clear" w:color="auto" w:fill="FFC000" w:themeFill="accent4"/>
             <w:vAlign w:val="center"/>
             <w:hideMark/>
           </w:tcPr>
@@ -17978,7 +17980,7 @@
               <w:bottom w:val="outset" w:sz="6" w:space="0" w:color="auto"/>
               <w:right w:val="outset" w:sz="6" w:space="0" w:color="auto"/>
             </w:tcBorders>
-            <w:shd w:val="clear" w:color="auto" w:fill="FFFFFF" w:themeFill="background1"/>
+            <w:shd w:val="clear" w:color="auto" w:fill="FFC000" w:themeFill="accent4"/>
             <w:vAlign w:val="center"/>
             <w:hideMark/>
           </w:tcPr>
@@ -18012,7 +18014,7 @@
               <w:bottom w:val="outset" w:sz="6" w:space="0" w:color="auto"/>
               <w:right w:val="outset" w:sz="6" w:space="0" w:color="auto"/>
             </w:tcBorders>
-            <w:shd w:val="clear" w:color="auto" w:fill="FFFFFF" w:themeFill="background1"/>
+            <w:shd w:val="clear" w:color="auto" w:fill="FFC000" w:themeFill="accent4"/>
             <w:vAlign w:val="center"/>
             <w:hideMark/>
           </w:tcPr>
@@ -18046,7 +18048,7 @@
               <w:bottom w:val="outset" w:sz="6" w:space="0" w:color="auto"/>
               <w:right w:val="outset" w:sz="6" w:space="0" w:color="auto"/>
             </w:tcBorders>
-            <w:shd w:val="clear" w:color="auto" w:fill="FFFFFF" w:themeFill="background1"/>
+            <w:shd w:val="clear" w:color="auto" w:fill="FFC000" w:themeFill="accent4"/>
             <w:vAlign w:val="center"/>
             <w:hideMark/>
           </w:tcPr>
@@ -18080,7 +18082,7 @@
               <w:bottom w:val="outset" w:sz="6" w:space="0" w:color="auto"/>
               <w:right w:val="outset" w:sz="6" w:space="0" w:color="auto"/>
             </w:tcBorders>
-            <w:shd w:val="clear" w:color="auto" w:fill="FFFFFF" w:themeFill="background1"/>
+            <w:shd w:val="clear" w:color="auto" w:fill="FFC000" w:themeFill="accent4"/>
             <w:vAlign w:val="center"/>
             <w:hideMark/>
           </w:tcPr>
@@ -18114,7 +18116,7 @@
               <w:bottom w:val="outset" w:sz="6" w:space="0" w:color="auto"/>
               <w:right w:val="outset" w:sz="6" w:space="0" w:color="auto"/>
             </w:tcBorders>
-            <w:shd w:val="clear" w:color="auto" w:fill="FFFFFF" w:themeFill="background1"/>
+            <w:shd w:val="clear" w:color="auto" w:fill="FFC000" w:themeFill="accent4"/>
             <w:vAlign w:val="center"/>
             <w:hideMark/>
           </w:tcPr>
@@ -18148,7 +18150,7 @@
               <w:bottom w:val="outset" w:sz="6" w:space="0" w:color="auto"/>
               <w:right w:val="outset" w:sz="6" w:space="0" w:color="auto"/>
             </w:tcBorders>
-            <w:shd w:val="clear" w:color="auto" w:fill="FFFFFF" w:themeFill="background1"/>
+            <w:shd w:val="clear" w:color="auto" w:fill="FFC000" w:themeFill="accent4"/>
             <w:vAlign w:val="center"/>
             <w:hideMark/>
           </w:tcPr>
@@ -18182,7 +18184,7 @@
               <w:bottom w:val="outset" w:sz="6" w:space="0" w:color="auto"/>
               <w:right w:val="outset" w:sz="6" w:space="0" w:color="auto"/>
             </w:tcBorders>
-            <w:shd w:val="clear" w:color="auto" w:fill="FFFFFF" w:themeFill="background1"/>
+            <w:shd w:val="clear" w:color="auto" w:fill="FFC000" w:themeFill="accent4"/>
             <w:vAlign w:val="center"/>
             <w:hideMark/>
           </w:tcPr>
@@ -18216,7 +18218,7 @@
               <w:bottom w:val="outset" w:sz="6" w:space="0" w:color="auto"/>
               <w:right w:val="outset" w:sz="6" w:space="0" w:color="auto"/>
             </w:tcBorders>
-            <w:shd w:val="clear" w:color="auto" w:fill="FFFFFF" w:themeFill="background1"/>
+            <w:shd w:val="clear" w:color="auto" w:fill="FFC000" w:themeFill="accent4"/>
             <w:vAlign w:val="center"/>
             <w:hideMark/>
           </w:tcPr>
@@ -18250,7 +18252,7 @@
               <w:bottom w:val="outset" w:sz="6" w:space="0" w:color="auto"/>
               <w:right w:val="outset" w:sz="6" w:space="0" w:color="auto"/>
             </w:tcBorders>
-            <w:shd w:val="clear" w:color="auto" w:fill="FFFFFF" w:themeFill="background1"/>
+            <w:shd w:val="clear" w:color="auto" w:fill="FFC000" w:themeFill="accent4"/>
             <w:vAlign w:val="center"/>
             <w:hideMark/>
           </w:tcPr>
@@ -18284,7 +18286,7 @@
               <w:bottom w:val="outset" w:sz="6" w:space="0" w:color="auto"/>
               <w:right w:val="outset" w:sz="6" w:space="0" w:color="auto"/>
             </w:tcBorders>
-            <w:shd w:val="clear" w:color="auto" w:fill="FFFFFF" w:themeFill="background1"/>
+            <w:shd w:val="clear" w:color="auto" w:fill="FFC000" w:themeFill="accent4"/>
             <w:vAlign w:val="center"/>
             <w:hideMark/>
           </w:tcPr>
@@ -18318,7 +18320,7 @@
               <w:bottom w:val="outset" w:sz="6" w:space="0" w:color="auto"/>
               <w:right w:val="outset" w:sz="6" w:space="0" w:color="auto"/>
             </w:tcBorders>
-            <w:shd w:val="clear" w:color="auto" w:fill="FFFFFF" w:themeFill="background1"/>
+            <w:shd w:val="clear" w:color="auto" w:fill="FFC000" w:themeFill="accent4"/>
             <w:vAlign w:val="center"/>
             <w:hideMark/>
           </w:tcPr>
@@ -18352,7 +18354,7 @@
               <w:bottom w:val="outset" w:sz="6" w:space="0" w:color="auto"/>
               <w:right w:val="outset" w:sz="6" w:space="0" w:color="auto"/>
             </w:tcBorders>
-            <w:shd w:val="clear" w:color="auto" w:fill="FFFFFF" w:themeFill="background1"/>
+            <w:shd w:val="clear" w:color="auto" w:fill="FFC000" w:themeFill="accent4"/>
             <w:vAlign w:val="center"/>
             <w:hideMark/>
           </w:tcPr>
@@ -18386,7 +18388,7 @@
               <w:bottom w:val="outset" w:sz="6" w:space="0" w:color="auto"/>
               <w:right w:val="outset" w:sz="6" w:space="0" w:color="auto"/>
             </w:tcBorders>
-            <w:shd w:val="clear" w:color="auto" w:fill="FFFFFF" w:themeFill="background1"/>
+            <w:shd w:val="clear" w:color="auto" w:fill="FFC000" w:themeFill="accent4"/>
             <w:vAlign w:val="center"/>
             <w:hideMark/>
           </w:tcPr>
@@ -18420,7 +18422,7 @@
               <w:bottom w:val="outset" w:sz="6" w:space="0" w:color="auto"/>
               <w:right w:val="outset" w:sz="6" w:space="0" w:color="auto"/>
             </w:tcBorders>
-            <w:shd w:val="clear" w:color="auto" w:fill="FFFFFF" w:themeFill="background1"/>
+            <w:shd w:val="clear" w:color="auto" w:fill="FFC000" w:themeFill="accent4"/>
             <w:vAlign w:val="center"/>
             <w:hideMark/>
           </w:tcPr>
@@ -18454,7 +18456,7 @@
               <w:bottom w:val="outset" w:sz="6" w:space="0" w:color="auto"/>
               <w:right w:val="outset" w:sz="6" w:space="0" w:color="auto"/>
             </w:tcBorders>
-            <w:shd w:val="clear" w:color="auto" w:fill="FFFFFF" w:themeFill="background1"/>
+            <w:shd w:val="clear" w:color="auto" w:fill="FFC000" w:themeFill="accent4"/>
             <w:vAlign w:val="center"/>
             <w:hideMark/>
           </w:tcPr>
@@ -18488,7 +18490,7 @@
               <w:bottom w:val="outset" w:sz="6" w:space="0" w:color="auto"/>
               <w:right w:val="outset" w:sz="6" w:space="0" w:color="auto"/>
             </w:tcBorders>
-            <w:shd w:val="clear" w:color="auto" w:fill="FFFFFF" w:themeFill="background1"/>
+            <w:shd w:val="clear" w:color="auto" w:fill="FFC000" w:themeFill="accent4"/>
             <w:vAlign w:val="center"/>
             <w:hideMark/>
           </w:tcPr>
@@ -19112,7 +19114,7 @@
               <w:bottom w:val="outset" w:sz="6" w:space="0" w:color="auto"/>
               <w:right w:val="outset" w:sz="6" w:space="0" w:color="auto"/>
             </w:tcBorders>
-            <w:shd w:val="clear" w:color="auto" w:fill="FFFFFF"/>
+            <w:shd w:val="clear" w:color="auto" w:fill="FFC000" w:themeFill="accent4"/>
             <w:vAlign w:val="center"/>
             <w:hideMark/>
           </w:tcPr>
@@ -19146,7 +19148,7 @@
               <w:bottom w:val="outset" w:sz="6" w:space="0" w:color="auto"/>
               <w:right w:val="outset" w:sz="6" w:space="0" w:color="auto"/>
             </w:tcBorders>
-            <w:shd w:val="clear" w:color="auto" w:fill="FFFFFF"/>
+            <w:shd w:val="clear" w:color="auto" w:fill="FFC000" w:themeFill="accent4"/>
             <w:vAlign w:val="center"/>
             <w:hideMark/>
           </w:tcPr>
@@ -19180,7 +19182,7 @@
               <w:bottom w:val="outset" w:sz="6" w:space="0" w:color="auto"/>
               <w:right w:val="outset" w:sz="6" w:space="0" w:color="auto"/>
             </w:tcBorders>
-            <w:shd w:val="clear" w:color="auto" w:fill="FFFFFF"/>
+            <w:shd w:val="clear" w:color="auto" w:fill="FFC000" w:themeFill="accent4"/>
             <w:vAlign w:val="center"/>
             <w:hideMark/>
           </w:tcPr>
@@ -19214,7 +19216,7 @@
               <w:bottom w:val="outset" w:sz="6" w:space="0" w:color="auto"/>
               <w:right w:val="outset" w:sz="6" w:space="0" w:color="auto"/>
             </w:tcBorders>
-            <w:shd w:val="clear" w:color="auto" w:fill="FFFFFF"/>
+            <w:shd w:val="clear" w:color="auto" w:fill="FFC000" w:themeFill="accent4"/>
             <w:vAlign w:val="center"/>
             <w:hideMark/>
           </w:tcPr>
@@ -19248,7 +19250,7 @@
               <w:bottom w:val="outset" w:sz="6" w:space="0" w:color="auto"/>
               <w:right w:val="outset" w:sz="6" w:space="0" w:color="auto"/>
             </w:tcBorders>
-            <w:shd w:val="clear" w:color="auto" w:fill="FFFFFF"/>
+            <w:shd w:val="clear" w:color="auto" w:fill="FFC000" w:themeFill="accent4"/>
             <w:vAlign w:val="center"/>
             <w:hideMark/>
           </w:tcPr>
@@ -19282,7 +19284,7 @@
               <w:bottom w:val="outset" w:sz="6" w:space="0" w:color="auto"/>
               <w:right w:val="outset" w:sz="6" w:space="0" w:color="auto"/>
             </w:tcBorders>
-            <w:shd w:val="clear" w:color="auto" w:fill="FFFFFF"/>
+            <w:shd w:val="clear" w:color="auto" w:fill="FFC000" w:themeFill="accent4"/>
             <w:vAlign w:val="center"/>
             <w:hideMark/>
           </w:tcPr>
@@ -19316,7 +19318,7 @@
               <w:bottom w:val="outset" w:sz="6" w:space="0" w:color="auto"/>
               <w:right w:val="outset" w:sz="6" w:space="0" w:color="auto"/>
             </w:tcBorders>
-            <w:shd w:val="clear" w:color="auto" w:fill="FFFFFF"/>
+            <w:shd w:val="clear" w:color="auto" w:fill="FFC000" w:themeFill="accent4"/>
             <w:vAlign w:val="center"/>
             <w:hideMark/>
           </w:tcPr>
@@ -19350,7 +19352,7 @@
               <w:bottom w:val="outset" w:sz="6" w:space="0" w:color="auto"/>
               <w:right w:val="outset" w:sz="6" w:space="0" w:color="auto"/>
             </w:tcBorders>
-            <w:shd w:val="clear" w:color="auto" w:fill="FFFFFF"/>
+            <w:shd w:val="clear" w:color="auto" w:fill="FFC000" w:themeFill="accent4"/>
             <w:vAlign w:val="center"/>
             <w:hideMark/>
           </w:tcPr>
@@ -19384,7 +19386,7 @@
               <w:bottom w:val="outset" w:sz="6" w:space="0" w:color="auto"/>
               <w:right w:val="outset" w:sz="6" w:space="0" w:color="auto"/>
             </w:tcBorders>
-            <w:shd w:val="clear" w:color="auto" w:fill="FFFFFF"/>
+            <w:shd w:val="clear" w:color="auto" w:fill="FFC000" w:themeFill="accent4"/>
             <w:vAlign w:val="center"/>
             <w:hideMark/>
           </w:tcPr>
@@ -19407,20 +19409,18 @@
               </w:rPr>
               <w:t> </w:t>
             </w:r>
-            <w:bookmarkStart w:id="0" w:name="_GoBack"/>
-            <w:bookmarkEnd w:id="0"/>
-          </w:p>
-        </w:tc>
-        <w:tc>
-          <w:tcPr>
-            <w:tcW w:w="0" w:type="auto"/>
-            <w:tcBorders>
-              <w:top w:val="nil"/>
-              <w:left w:val="nil"/>
-              <w:bottom w:val="outset" w:sz="6" w:space="0" w:color="auto"/>
-              <w:right w:val="outset" w:sz="6" w:space="0" w:color="auto"/>
-            </w:tcBorders>
-            <w:shd w:val="clear" w:color="auto" w:fill="FFFFFF"/>
+          </w:p>
+        </w:tc>
+        <w:tc>
+          <w:tcPr>
+            <w:tcW w:w="0" w:type="auto"/>
+            <w:tcBorders>
+              <w:top w:val="nil"/>
+              <w:left w:val="nil"/>
+              <w:bottom w:val="outset" w:sz="6" w:space="0" w:color="auto"/>
+              <w:right w:val="outset" w:sz="6" w:space="0" w:color="auto"/>
+            </w:tcBorders>
+            <w:shd w:val="clear" w:color="auto" w:fill="FFC000" w:themeFill="accent4"/>
             <w:vAlign w:val="center"/>
             <w:hideMark/>
           </w:tcPr>
@@ -19454,7 +19454,7 @@
               <w:bottom w:val="outset" w:sz="6" w:space="0" w:color="auto"/>
               <w:right w:val="outset" w:sz="6" w:space="0" w:color="auto"/>
             </w:tcBorders>
-            <w:shd w:val="clear" w:color="auto" w:fill="FFFFFF"/>
+            <w:shd w:val="clear" w:color="auto" w:fill="FFC000" w:themeFill="accent4"/>
             <w:vAlign w:val="center"/>
             <w:hideMark/>
           </w:tcPr>
@@ -19488,7 +19488,7 @@
               <w:bottom w:val="outset" w:sz="6" w:space="0" w:color="auto"/>
               <w:right w:val="outset" w:sz="6" w:space="0" w:color="auto"/>
             </w:tcBorders>
-            <w:shd w:val="clear" w:color="auto" w:fill="FFFFFF"/>
+            <w:shd w:val="clear" w:color="auto" w:fill="FFC000" w:themeFill="accent4"/>
             <w:vAlign w:val="center"/>
             <w:hideMark/>
           </w:tcPr>
@@ -19522,7 +19522,7 @@
               <w:bottom w:val="outset" w:sz="6" w:space="0" w:color="auto"/>
               <w:right w:val="outset" w:sz="6" w:space="0" w:color="auto"/>
             </w:tcBorders>
-            <w:shd w:val="clear" w:color="auto" w:fill="FFFFFF"/>
+            <w:shd w:val="clear" w:color="auto" w:fill="FFC000" w:themeFill="accent4"/>
             <w:vAlign w:val="center"/>
             <w:hideMark/>
           </w:tcPr>
@@ -19556,7 +19556,7 @@
               <w:bottom w:val="outset" w:sz="6" w:space="0" w:color="auto"/>
               <w:right w:val="outset" w:sz="6" w:space="0" w:color="auto"/>
             </w:tcBorders>
-            <w:shd w:val="clear" w:color="auto" w:fill="FFFFFF"/>
+            <w:shd w:val="clear" w:color="auto" w:fill="FFC000" w:themeFill="accent4"/>
             <w:vAlign w:val="center"/>
             <w:hideMark/>
           </w:tcPr>
@@ -19590,7 +19590,7 @@
               <w:bottom w:val="outset" w:sz="6" w:space="0" w:color="auto"/>
               <w:right w:val="outset" w:sz="6" w:space="0" w:color="auto"/>
             </w:tcBorders>
-            <w:shd w:val="clear" w:color="auto" w:fill="FFFFFF"/>
+            <w:shd w:val="clear" w:color="auto" w:fill="FFC000" w:themeFill="accent4"/>
             <w:vAlign w:val="center"/>
             <w:hideMark/>
           </w:tcPr>
@@ -19624,7 +19624,7 @@
               <w:bottom w:val="outset" w:sz="6" w:space="0" w:color="auto"/>
               <w:right w:val="outset" w:sz="6" w:space="0" w:color="auto"/>
             </w:tcBorders>
-            <w:shd w:val="clear" w:color="auto" w:fill="FFFFFF"/>
+            <w:shd w:val="clear" w:color="auto" w:fill="FFC000" w:themeFill="accent4"/>
             <w:vAlign w:val="center"/>
             <w:hideMark/>
           </w:tcPr>
@@ -19658,7 +19658,7 @@
               <w:bottom w:val="outset" w:sz="6" w:space="0" w:color="auto"/>
               <w:right w:val="outset" w:sz="6" w:space="0" w:color="auto"/>
             </w:tcBorders>
-            <w:shd w:val="clear" w:color="auto" w:fill="FFFFFF"/>
+            <w:shd w:val="clear" w:color="auto" w:fill="FFC000" w:themeFill="accent4"/>
             <w:vAlign w:val="center"/>
             <w:hideMark/>
           </w:tcPr>
@@ -20886,7 +20886,7 @@
               <w:bottom w:val="outset" w:sz="6" w:space="0" w:color="auto"/>
               <w:right w:val="outset" w:sz="6" w:space="0" w:color="auto"/>
             </w:tcBorders>
-            <w:shd w:val="clear" w:color="auto" w:fill="FFFFFF"/>
+            <w:shd w:val="clear" w:color="auto" w:fill="FFC000" w:themeFill="accent4"/>
             <w:vAlign w:val="center"/>
             <w:hideMark/>
           </w:tcPr>
@@ -20920,7 +20920,7 @@
               <w:bottom w:val="outset" w:sz="6" w:space="0" w:color="auto"/>
               <w:right w:val="outset" w:sz="6" w:space="0" w:color="auto"/>
             </w:tcBorders>
-            <w:shd w:val="clear" w:color="auto" w:fill="FFFFFF"/>
+            <w:shd w:val="clear" w:color="auto" w:fill="FFC000" w:themeFill="accent4"/>
             <w:vAlign w:val="center"/>
             <w:hideMark/>
           </w:tcPr>
@@ -20954,7 +20954,7 @@
               <w:bottom w:val="outset" w:sz="6" w:space="0" w:color="auto"/>
               <w:right w:val="outset" w:sz="6" w:space="0" w:color="auto"/>
             </w:tcBorders>
-            <w:shd w:val="clear" w:color="auto" w:fill="FFFFFF"/>
+            <w:shd w:val="clear" w:color="auto" w:fill="FFC000" w:themeFill="accent4"/>
             <w:vAlign w:val="center"/>
             <w:hideMark/>
           </w:tcPr>
@@ -20988,7 +20988,7 @@
               <w:bottom w:val="outset" w:sz="6" w:space="0" w:color="auto"/>
               <w:right w:val="outset" w:sz="6" w:space="0" w:color="auto"/>
             </w:tcBorders>
-            <w:shd w:val="clear" w:color="auto" w:fill="FFFFFF"/>
+            <w:shd w:val="clear" w:color="auto" w:fill="FFC000" w:themeFill="accent4"/>
             <w:vAlign w:val="center"/>
             <w:hideMark/>
           </w:tcPr>
@@ -21022,7 +21022,7 @@
               <w:bottom w:val="outset" w:sz="6" w:space="0" w:color="auto"/>
               <w:right w:val="outset" w:sz="6" w:space="0" w:color="auto"/>
             </w:tcBorders>
-            <w:shd w:val="clear" w:color="auto" w:fill="FFFFFF"/>
+            <w:shd w:val="clear" w:color="auto" w:fill="FFC000" w:themeFill="accent4"/>
             <w:vAlign w:val="center"/>
             <w:hideMark/>
           </w:tcPr>
@@ -21056,7 +21056,7 @@
               <w:bottom w:val="outset" w:sz="6" w:space="0" w:color="auto"/>
               <w:right w:val="outset" w:sz="6" w:space="0" w:color="auto"/>
             </w:tcBorders>
-            <w:shd w:val="clear" w:color="auto" w:fill="FFFFFF"/>
+            <w:shd w:val="clear" w:color="auto" w:fill="FFC000" w:themeFill="accent4"/>
             <w:vAlign w:val="center"/>
             <w:hideMark/>
           </w:tcPr>
@@ -21090,7 +21090,7 @@
               <w:bottom w:val="outset" w:sz="6" w:space="0" w:color="auto"/>
               <w:right w:val="outset" w:sz="6" w:space="0" w:color="auto"/>
             </w:tcBorders>
-            <w:shd w:val="clear" w:color="auto" w:fill="FFFFFF"/>
+            <w:shd w:val="clear" w:color="auto" w:fill="FFC000" w:themeFill="accent4"/>
             <w:vAlign w:val="center"/>
             <w:hideMark/>
           </w:tcPr>
@@ -21124,7 +21124,7 @@
               <w:bottom w:val="outset" w:sz="6" w:space="0" w:color="auto"/>
               <w:right w:val="outset" w:sz="6" w:space="0" w:color="auto"/>
             </w:tcBorders>
-            <w:shd w:val="clear" w:color="auto" w:fill="FFFFFF"/>
+            <w:shd w:val="clear" w:color="auto" w:fill="FFC000" w:themeFill="accent4"/>
             <w:vAlign w:val="center"/>
             <w:hideMark/>
           </w:tcPr>
@@ -21158,7 +21158,7 @@
               <w:bottom w:val="outset" w:sz="6" w:space="0" w:color="auto"/>
               <w:right w:val="outset" w:sz="6" w:space="0" w:color="auto"/>
             </w:tcBorders>
-            <w:shd w:val="clear" w:color="auto" w:fill="FFFFFF"/>
+            <w:shd w:val="clear" w:color="auto" w:fill="FFC000" w:themeFill="accent4"/>
             <w:vAlign w:val="center"/>
             <w:hideMark/>
           </w:tcPr>
@@ -21192,7 +21192,7 @@
               <w:bottom w:val="outset" w:sz="6" w:space="0" w:color="auto"/>
               <w:right w:val="outset" w:sz="6" w:space="0" w:color="auto"/>
             </w:tcBorders>
-            <w:shd w:val="clear" w:color="auto" w:fill="FFFFFF"/>
+            <w:shd w:val="clear" w:color="auto" w:fill="FFC000" w:themeFill="accent4"/>
             <w:vAlign w:val="center"/>
             <w:hideMark/>
           </w:tcPr>
@@ -21226,7 +21226,7 @@
               <w:bottom w:val="outset" w:sz="6" w:space="0" w:color="auto"/>
               <w:right w:val="outset" w:sz="6" w:space="0" w:color="auto"/>
             </w:tcBorders>
-            <w:shd w:val="clear" w:color="auto" w:fill="FFFFFF"/>
+            <w:shd w:val="clear" w:color="auto" w:fill="FFC000" w:themeFill="accent4"/>
             <w:vAlign w:val="center"/>
             <w:hideMark/>
           </w:tcPr>
@@ -21260,7 +21260,7 @@
               <w:bottom w:val="outset" w:sz="6" w:space="0" w:color="auto"/>
               <w:right w:val="outset" w:sz="6" w:space="0" w:color="auto"/>
             </w:tcBorders>
-            <w:shd w:val="clear" w:color="auto" w:fill="FFFFFF"/>
+            <w:shd w:val="clear" w:color="auto" w:fill="FFC000" w:themeFill="accent4"/>
             <w:vAlign w:val="center"/>
             <w:hideMark/>
           </w:tcPr>
@@ -21294,7 +21294,7 @@
               <w:bottom w:val="outset" w:sz="6" w:space="0" w:color="auto"/>
               <w:right w:val="outset" w:sz="6" w:space="0" w:color="auto"/>
             </w:tcBorders>
-            <w:shd w:val="clear" w:color="auto" w:fill="FFFFFF"/>
+            <w:shd w:val="clear" w:color="auto" w:fill="FFC000" w:themeFill="accent4"/>
             <w:vAlign w:val="center"/>
             <w:hideMark/>
           </w:tcPr>
@@ -21328,7 +21328,7 @@
               <w:bottom w:val="outset" w:sz="6" w:space="0" w:color="auto"/>
               <w:right w:val="outset" w:sz="6" w:space="0" w:color="auto"/>
             </w:tcBorders>
-            <w:shd w:val="clear" w:color="auto" w:fill="FFFFFF"/>
+            <w:shd w:val="clear" w:color="auto" w:fill="FFC000" w:themeFill="accent4"/>
             <w:vAlign w:val="center"/>
             <w:hideMark/>
           </w:tcPr>
@@ -21362,7 +21362,7 @@
               <w:bottom w:val="outset" w:sz="6" w:space="0" w:color="auto"/>
               <w:right w:val="outset" w:sz="6" w:space="0" w:color="auto"/>
             </w:tcBorders>
-            <w:shd w:val="clear" w:color="auto" w:fill="FFFFFF"/>
+            <w:shd w:val="clear" w:color="auto" w:fill="FFC000" w:themeFill="accent4"/>
             <w:vAlign w:val="center"/>
             <w:hideMark/>
           </w:tcPr>
@@ -21396,7 +21396,7 @@
               <w:bottom w:val="outset" w:sz="6" w:space="0" w:color="auto"/>
               <w:right w:val="outset" w:sz="6" w:space="0" w:color="auto"/>
             </w:tcBorders>
-            <w:shd w:val="clear" w:color="auto" w:fill="FFFFFF"/>
+            <w:shd w:val="clear" w:color="auto" w:fill="FFC000" w:themeFill="accent4"/>
             <w:vAlign w:val="center"/>
             <w:hideMark/>
           </w:tcPr>
@@ -21430,7 +21430,7 @@
               <w:bottom w:val="outset" w:sz="6" w:space="0" w:color="auto"/>
               <w:right w:val="outset" w:sz="6" w:space="0" w:color="auto"/>
             </w:tcBorders>
-            <w:shd w:val="clear" w:color="auto" w:fill="FFFFFF"/>
+            <w:shd w:val="clear" w:color="auto" w:fill="FFC000" w:themeFill="accent4"/>
             <w:vAlign w:val="center"/>
             <w:hideMark/>
           </w:tcPr>
@@ -22754,25 +22754,14 @@
                 <w:szCs w:val="21"/>
               </w:rPr>
             </w:pPr>
-            <w:proofErr w:type="gramStart"/>
-            <w:r>
-              <w:rPr>
-                <w:rFonts w:ascii="Verdana" w:eastAsia="Times New Roman" w:hAnsi="Verdana" w:cs="Arial"/>
-                <w:color w:val="333333"/>
-                <w:sz w:val="21"/>
-                <w:szCs w:val="21"/>
-              </w:rPr>
-              <w:t>An</w:t>
-            </w:r>
-            <w:proofErr w:type="gramEnd"/>
-            <w:r>
-              <w:rPr>
-                <w:rFonts w:ascii="Verdana" w:eastAsia="Times New Roman" w:hAnsi="Verdana" w:cs="Arial"/>
-                <w:color w:val="333333"/>
-                <w:sz w:val="21"/>
-                <w:szCs w:val="21"/>
-              </w:rPr>
-              <w:t xml:space="preserve"> Ninh Mạng</w:t>
+            <w:r>
+              <w:rPr>
+                <w:rFonts w:ascii="Verdana" w:eastAsia="Times New Roman" w:hAnsi="Verdana" w:cs="Arial"/>
+                <w:color w:val="333333"/>
+                <w:sz w:val="21"/>
+                <w:szCs w:val="21"/>
+              </w:rPr>
+              <w:t>An Ninh Mạng</w:t>
             </w:r>
           </w:p>
         </w:tc>
@@ -23233,7 +23222,7 @@
               <w:bottom w:val="outset" w:sz="6" w:space="0" w:color="auto"/>
               <w:right w:val="outset" w:sz="6" w:space="0" w:color="auto"/>
             </w:tcBorders>
-            <w:shd w:val="clear" w:color="auto" w:fill="FFFFFF"/>
+            <w:shd w:val="clear" w:color="auto" w:fill="FFC000" w:themeFill="accent4"/>
             <w:vAlign w:val="center"/>
             <w:hideMark/>
           </w:tcPr>
@@ -23267,7 +23256,7 @@
               <w:bottom w:val="outset" w:sz="6" w:space="0" w:color="auto"/>
               <w:right w:val="outset" w:sz="6" w:space="0" w:color="auto"/>
             </w:tcBorders>
-            <w:shd w:val="clear" w:color="auto" w:fill="FFFFFF"/>
+            <w:shd w:val="clear" w:color="auto" w:fill="FFC000" w:themeFill="accent4"/>
             <w:vAlign w:val="center"/>
             <w:hideMark/>
           </w:tcPr>
@@ -23301,7 +23290,7 @@
               <w:bottom w:val="outset" w:sz="6" w:space="0" w:color="auto"/>
               <w:right w:val="outset" w:sz="6" w:space="0" w:color="auto"/>
             </w:tcBorders>
-            <w:shd w:val="clear" w:color="auto" w:fill="FFFFFF"/>
+            <w:shd w:val="clear" w:color="auto" w:fill="FFC000" w:themeFill="accent4"/>
             <w:vAlign w:val="center"/>
             <w:hideMark/>
           </w:tcPr>
@@ -23335,7 +23324,7 @@
               <w:bottom w:val="outset" w:sz="6" w:space="0" w:color="auto"/>
               <w:right w:val="outset" w:sz="6" w:space="0" w:color="auto"/>
             </w:tcBorders>
-            <w:shd w:val="clear" w:color="auto" w:fill="FFFFFF"/>
+            <w:shd w:val="clear" w:color="auto" w:fill="FFC000" w:themeFill="accent4"/>
             <w:vAlign w:val="center"/>
             <w:hideMark/>
           </w:tcPr>
@@ -23369,7 +23358,7 @@
               <w:bottom w:val="outset" w:sz="6" w:space="0" w:color="auto"/>
               <w:right w:val="outset" w:sz="6" w:space="0" w:color="auto"/>
             </w:tcBorders>
-            <w:shd w:val="clear" w:color="auto" w:fill="FFFFFF"/>
+            <w:shd w:val="clear" w:color="auto" w:fill="FFC000" w:themeFill="accent4"/>
             <w:vAlign w:val="center"/>
             <w:hideMark/>
           </w:tcPr>
@@ -23403,7 +23392,7 @@
               <w:bottom w:val="outset" w:sz="6" w:space="0" w:color="auto"/>
               <w:right w:val="outset" w:sz="6" w:space="0" w:color="auto"/>
             </w:tcBorders>
-            <w:shd w:val="clear" w:color="auto" w:fill="FFFFFF"/>
+            <w:shd w:val="clear" w:color="auto" w:fill="FFC000" w:themeFill="accent4"/>
             <w:vAlign w:val="center"/>
             <w:hideMark/>
           </w:tcPr>
@@ -23437,7 +23426,7 @@
               <w:bottom w:val="outset" w:sz="6" w:space="0" w:color="auto"/>
               <w:right w:val="outset" w:sz="6" w:space="0" w:color="auto"/>
             </w:tcBorders>
-            <w:shd w:val="clear" w:color="auto" w:fill="FFFFFF"/>
+            <w:shd w:val="clear" w:color="auto" w:fill="FFC000" w:themeFill="accent4"/>
             <w:vAlign w:val="center"/>
             <w:hideMark/>
           </w:tcPr>
@@ -23471,7 +23460,7 @@
               <w:bottom w:val="outset" w:sz="6" w:space="0" w:color="auto"/>
               <w:right w:val="outset" w:sz="6" w:space="0" w:color="auto"/>
             </w:tcBorders>
-            <w:shd w:val="clear" w:color="auto" w:fill="FFFFFF"/>
+            <w:shd w:val="clear" w:color="auto" w:fill="FFC000" w:themeFill="accent4"/>
             <w:vAlign w:val="center"/>
             <w:hideMark/>
           </w:tcPr>
@@ -23505,7 +23494,7 @@
               <w:bottom w:val="outset" w:sz="6" w:space="0" w:color="auto"/>
               <w:right w:val="outset" w:sz="6" w:space="0" w:color="auto"/>
             </w:tcBorders>
-            <w:shd w:val="clear" w:color="auto" w:fill="FFFFFF"/>
+            <w:shd w:val="clear" w:color="auto" w:fill="FFC000" w:themeFill="accent4"/>
             <w:vAlign w:val="center"/>
             <w:hideMark/>
           </w:tcPr>
@@ -23539,7 +23528,7 @@
               <w:bottom w:val="outset" w:sz="6" w:space="0" w:color="auto"/>
               <w:right w:val="outset" w:sz="6" w:space="0" w:color="auto"/>
             </w:tcBorders>
-            <w:shd w:val="clear" w:color="auto" w:fill="FFFFFF"/>
+            <w:shd w:val="clear" w:color="auto" w:fill="FFC000" w:themeFill="accent4"/>
             <w:vAlign w:val="center"/>
             <w:hideMark/>
           </w:tcPr>
@@ -23573,7 +23562,7 @@
               <w:bottom w:val="outset" w:sz="6" w:space="0" w:color="auto"/>
               <w:right w:val="outset" w:sz="6" w:space="0" w:color="auto"/>
             </w:tcBorders>
-            <w:shd w:val="clear" w:color="auto" w:fill="FFFFFF"/>
+            <w:shd w:val="clear" w:color="auto" w:fill="FFC000" w:themeFill="accent4"/>
             <w:vAlign w:val="center"/>
             <w:hideMark/>
           </w:tcPr>
@@ -23607,7 +23596,7 @@
               <w:bottom w:val="outset" w:sz="6" w:space="0" w:color="auto"/>
               <w:right w:val="outset" w:sz="6" w:space="0" w:color="auto"/>
             </w:tcBorders>
-            <w:shd w:val="clear" w:color="auto" w:fill="FFFFFF"/>
+            <w:shd w:val="clear" w:color="auto" w:fill="FFC000" w:themeFill="accent4"/>
             <w:vAlign w:val="center"/>
             <w:hideMark/>
           </w:tcPr>
@@ -23641,7 +23630,7 @@
               <w:bottom w:val="outset" w:sz="6" w:space="0" w:color="auto"/>
               <w:right w:val="outset" w:sz="6" w:space="0" w:color="auto"/>
             </w:tcBorders>
-            <w:shd w:val="clear" w:color="auto" w:fill="FFFFFF"/>
+            <w:shd w:val="clear" w:color="auto" w:fill="FFC000" w:themeFill="accent4"/>
             <w:vAlign w:val="center"/>
             <w:hideMark/>
           </w:tcPr>
@@ -23675,7 +23664,7 @@
               <w:bottom w:val="outset" w:sz="6" w:space="0" w:color="auto"/>
               <w:right w:val="outset" w:sz="6" w:space="0" w:color="auto"/>
             </w:tcBorders>
-            <w:shd w:val="clear" w:color="auto" w:fill="FFFFFF"/>
+            <w:shd w:val="clear" w:color="auto" w:fill="FFC000" w:themeFill="accent4"/>
             <w:vAlign w:val="center"/>
             <w:hideMark/>
           </w:tcPr>
@@ -23709,7 +23698,7 @@
               <w:bottom w:val="outset" w:sz="6" w:space="0" w:color="auto"/>
               <w:right w:val="outset" w:sz="6" w:space="0" w:color="auto"/>
             </w:tcBorders>
-            <w:shd w:val="clear" w:color="auto" w:fill="FFFFFF"/>
+            <w:shd w:val="clear" w:color="auto" w:fill="FFC000" w:themeFill="accent4"/>
             <w:vAlign w:val="center"/>
             <w:hideMark/>
           </w:tcPr>
@@ -23743,7 +23732,7 @@
               <w:bottom w:val="outset" w:sz="6" w:space="0" w:color="auto"/>
               <w:right w:val="outset" w:sz="6" w:space="0" w:color="auto"/>
             </w:tcBorders>
-            <w:shd w:val="clear" w:color="auto" w:fill="FFFFFF"/>
+            <w:shd w:val="clear" w:color="auto" w:fill="FFC000" w:themeFill="accent4"/>
             <w:vAlign w:val="center"/>
             <w:hideMark/>
           </w:tcPr>
@@ -23777,7 +23766,7 @@
               <w:bottom w:val="outset" w:sz="6" w:space="0" w:color="auto"/>
               <w:right w:val="outset" w:sz="6" w:space="0" w:color="auto"/>
             </w:tcBorders>
-            <w:shd w:val="clear" w:color="auto" w:fill="FFFFFF"/>
+            <w:shd w:val="clear" w:color="auto" w:fill="FFC000" w:themeFill="accent4"/>
             <w:vAlign w:val="center"/>
             <w:hideMark/>
           </w:tcPr>
@@ -25584,7 +25573,7 @@
       </w:pPr>
     </w:pPrDefault>
   </w:docDefaults>
-  <w:latentStyles w:defLockedState="0" w:defUIPriority="99" w:defSemiHidden="0" w:defUnhideWhenUsed="0" w:defQFormat="0" w:count="375">
+  <w:latentStyles w:defLockedState="0" w:defUIPriority="99" w:defSemiHidden="0" w:defUnhideWhenUsed="0" w:defQFormat="0" w:count="376">
     <w:lsdException w:name="Normal" w:uiPriority="0" w:qFormat="1"/>
     <w:lsdException w:name="heading 1" w:uiPriority="9" w:qFormat="1"/>
     <w:lsdException w:name="heading 2" w:semiHidden="1" w:uiPriority="9" w:unhideWhenUsed="1" w:qFormat="1"/>
@@ -25690,7 +25679,6 @@
     <w:lsdException w:name="HTML Sample" w:semiHidden="1" w:unhideWhenUsed="1"/>
     <w:lsdException w:name="HTML Typewriter" w:semiHidden="1" w:unhideWhenUsed="1"/>
     <w:lsdException w:name="HTML Variable" w:semiHidden="1" w:unhideWhenUsed="1"/>
-    <w:lsdException w:name="Normal Table" w:semiHidden="1" w:unhideWhenUsed="1"/>
     <w:lsdException w:name="annotation subject" w:semiHidden="1" w:unhideWhenUsed="1"/>
     <w:lsdException w:name="No List" w:semiHidden="1" w:unhideWhenUsed="1"/>
     <w:lsdException w:name="Outline List 1" w:semiHidden="1" w:unhideWhenUsed="1"/>
@@ -25737,10 +25725,8 @@
     <w:lsdException w:name="Table Subtle 2" w:semiHidden="1" w:unhideWhenUsed="1"/>
     <w:lsdException w:name="Table Web 1" w:semiHidden="1" w:unhideWhenUsed="1"/>
     <w:lsdException w:name="Table Web 2" w:semiHidden="1" w:unhideWhenUsed="1"/>
-    <w:lsdException w:name="Table Web 3" w:semiHidden="1" w:unhideWhenUsed="1"/>
     <w:lsdException w:name="Balloon Text" w:semiHidden="1" w:unhideWhenUsed="1"/>
     <w:lsdException w:name="Table Grid" w:uiPriority="39"/>
-    <w:lsdException w:name="Table Theme" w:semiHidden="1" w:unhideWhenUsed="1"/>
     <w:lsdException w:name="Placeholder Text" w:semiHidden="1"/>
     <w:lsdException w:name="No Spacing" w:uiPriority="1" w:qFormat="1"/>
     <w:lsdException w:name="Light Shading" w:uiPriority="60"/>
@@ -25960,6 +25946,7 @@
     <w:lsdException w:name="Smart Hyperlink" w:semiHidden="1" w:unhideWhenUsed="1"/>
     <w:lsdException w:name="Hashtag" w:semiHidden="1" w:unhideWhenUsed="1"/>
     <w:lsdException w:name="Unresolved Mention" w:semiHidden="1" w:unhideWhenUsed="1"/>
+    <w:lsdException w:name="Smart Link" w:semiHidden="1" w:unhideWhenUsed="1"/>
   </w:latentStyles>
   <w:style w:type="paragraph" w:default="1" w:styleId="Normal">
     <w:name w:val="Normal"/>
@@ -26321,7 +26308,7 @@
 </file>
 
 <file path=customXml/itemProps1.xml><?xml version="1.0" encoding="utf-8"?>
-<ds:datastoreItem xmlns:ds="http://schemas.openxmlformats.org/officeDocument/2006/customXml" ds:itemID="{06121584-E3DE-43A6-BAD8-330844DB6782}">
+<ds:datastoreItem xmlns:ds="http://schemas.openxmlformats.org/officeDocument/2006/customXml" ds:itemID="{3F393D0F-9617-43AC-B34B-ABB055F2A44A}">
   <ds:schemaRefs>
     <ds:schemaRef ds:uri="http://schemas.openxmlformats.org/officeDocument/2006/bibliography"/>
   </ds:schemaRefs>
